--- a/2018/март/15.03/Салогуб  ЛН.docx
+++ b/2018/март/15.03/Салогуб  ЛН.docx
@@ -8,11 +8,15 @@
         <w:ind w:left="-567" w:right="-58"/>
         <w:rPr>
           <w:b w:val="0"/>
+          <w:sz w:val="24"/>
+          <w:szCs w:val="24"/>
         </w:rPr>
       </w:pPr>
       <w:r>
         <w:rPr>
           <w:b w:val="0"/>
+          <w:sz w:val="24"/>
+          <w:szCs w:val="24"/>
         </w:rPr>
         <w:t>Выписной эпикриз</w:t>
       </w:r>
@@ -23,15 +27,29 @@
         <w:ind w:left="-567"/>
         <w:rPr>
           <w:b/>
+          <w:sz w:val="24"/>
+          <w:szCs w:val="24"/>
         </w:rPr>
       </w:pPr>
       <w:r>
+        <w:rPr>
+          <w:sz w:val="24"/>
+          <w:szCs w:val="24"/>
+        </w:rPr>
         <w:t xml:space="preserve">Из истории болезни № </w:t>
       </w:r>
       <w:r>
+        <w:rPr>
+          <w:sz w:val="24"/>
+          <w:szCs w:val="24"/>
+        </w:rPr>
         <w:t xml:space="preserve"> </w:t>
       </w:r>
       <w:r>
+        <w:rPr>
+          <w:sz w:val="24"/>
+          <w:szCs w:val="24"/>
+        </w:rPr>
         <w:t>343</w:t>
       </w:r>
     </w:p>
@@ -39,22 +57,33 @@
       <w:pPr>
         <w:pStyle w:val="5"/>
         <w:ind w:left="-567"/>
+        <w:rPr>
+          <w:sz w:val="24"/>
+          <w:szCs w:val="24"/>
+        </w:rPr>
       </w:pPr>
       <w:r>
+        <w:rPr>
+          <w:sz w:val="24"/>
+          <w:szCs w:val="24"/>
+        </w:rPr>
         <w:t xml:space="preserve">Ф.И.О: </w:t>
       </w:r>
-      <w:bookmarkStart w:id="0" w:name="_GoBack"/>
       <w:proofErr w:type="spellStart"/>
       <w:r>
+        <w:rPr>
+          <w:sz w:val="24"/>
+          <w:szCs w:val="24"/>
+        </w:rPr>
         <w:t>Салогуб</w:t>
       </w:r>
       <w:proofErr w:type="spellEnd"/>
       <w:r>
-        <w:t xml:space="preserve"> </w:t>
-      </w:r>
-      <w:bookmarkEnd w:id="0"/>
-      <w:r>
-        <w:t>Леся Николаевна</w:t>
+        <w:rPr>
+          <w:sz w:val="24"/>
+          <w:szCs w:val="24"/>
+        </w:rPr>
+        <w:t xml:space="preserve"> Леся Николаевна</w:t>
       </w:r>
     </w:p>
     <w:p>
@@ -62,35 +91,29 @@
         <w:ind w:left="-567"/>
         <w:jc w:val="both"/>
         <w:rPr>
-          <w:sz w:val="28"/>
-          <w:szCs w:val="20"/>
           <w:lang w:val="ru-RU"/>
         </w:rPr>
       </w:pPr>
       <w:r>
         <w:rPr>
-          <w:sz w:val="28"/>
           <w:lang w:val="ru-RU"/>
         </w:rPr>
         <w:t>Год рождения:</w:t>
       </w:r>
       <w:r>
         <w:rPr>
-          <w:sz w:val="28"/>
           <w:lang w:val="ru-RU"/>
         </w:rPr>
         <w:t xml:space="preserve"> </w:t>
       </w:r>
       <w:r>
         <w:rPr>
-          <w:sz w:val="28"/>
           <w:lang w:val="ru-RU"/>
         </w:rPr>
         <w:t>19</w:t>
       </w:r>
       <w:r>
         <w:rPr>
-          <w:sz w:val="28"/>
           <w:lang w:val="ru-RU"/>
         </w:rPr>
         <w:t>80</w:t>
@@ -101,13 +124,11 @@
         <w:ind w:left="-567"/>
         <w:jc w:val="both"/>
         <w:rPr>
-          <w:sz w:val="28"/>
           <w:lang w:val="ru-RU"/>
         </w:rPr>
       </w:pPr>
       <w:r>
         <w:rPr>
-          <w:sz w:val="28"/>
           <w:lang w:val="ru-RU"/>
         </w:rPr>
         <w:t xml:space="preserve">Место жительства: </w:t>
@@ -115,7 +136,6 @@
       <w:proofErr w:type="spellStart"/>
       <w:r>
         <w:rPr>
-          <w:sz w:val="28"/>
           <w:lang w:val="ru-RU"/>
         </w:rPr>
         <w:t>Вольнянский</w:t>
@@ -123,10 +143,15 @@
       <w:proofErr w:type="spellEnd"/>
       <w:r>
         <w:rPr>
-          <w:sz w:val="28"/>
           <w:lang w:val="ru-RU"/>
         </w:rPr>
         <w:t xml:space="preserve"> р-н, г. Вольнянск</w:t>
+      </w:r>
+      <w:r>
+        <w:rPr>
+          <w:lang w:val="ru-RU"/>
+        </w:rPr>
+        <w:t>, ул. Циолковского 6-11</w:t>
       </w:r>
     </w:p>
     <w:p>
@@ -134,14 +159,11 @@
         <w:ind w:left="-567"/>
         <w:jc w:val="both"/>
         <w:rPr>
-          <w:sz w:val="28"/>
-          <w:szCs w:val="20"/>
           <w:lang w:val="ru-RU"/>
         </w:rPr>
       </w:pPr>
       <w:r>
         <w:rPr>
-          <w:sz w:val="28"/>
           <w:lang w:val="ru-RU"/>
         </w:rPr>
         <w:t xml:space="preserve">Место работы: </w:t>
@@ -149,7 +171,6 @@
       <w:proofErr w:type="spellStart"/>
       <w:r>
         <w:rPr>
-          <w:sz w:val="28"/>
           <w:lang w:val="ru-RU"/>
         </w:rPr>
         <w:t>Вольнянская</w:t>
@@ -157,10 +178,21 @@
       <w:proofErr w:type="spellEnd"/>
       <w:r>
         <w:rPr>
-          <w:sz w:val="28"/>
-          <w:lang w:val="ru-RU"/>
-        </w:rPr>
-        <w:t xml:space="preserve"> ЦРБ, медрегистратор</w:t>
+          <w:lang w:val="ru-RU"/>
+        </w:rPr>
+        <w:t xml:space="preserve"> ЦР</w:t>
+      </w:r>
+      <w:r>
+        <w:rPr>
+          <w:lang w:val="ru-RU"/>
+        </w:rPr>
+        <w:t>К</w:t>
+      </w:r>
+      <w:r>
+        <w:rPr>
+          <w:lang w:val="ru-RU"/>
+        </w:rPr>
+        <w:t>Б, медрегистратор</w:t>
       </w:r>
     </w:p>
     <w:p>
@@ -168,14 +200,12 @@
         <w:ind w:left="-567"/>
         <w:jc w:val="both"/>
         <w:rPr>
-          <w:sz w:val="28"/>
           <w:lang w:val="ru-RU"/>
         </w:rPr>
       </w:pPr>
       <w:sdt>
         <w:sdtPr>
           <w:rPr>
-            <w:sz w:val="28"/>
             <w:lang w:val="ru-RU"/>
           </w:rPr>
           <w:id w:val="-898747501"/>
@@ -191,7 +221,6 @@
         <w:sdtContent>
           <w:r>
             <w:rPr>
-              <w:sz w:val="28"/>
               <w:lang w:val="ru-RU"/>
             </w:rPr>
             <w:t xml:space="preserve">Находился </w:t>
@@ -200,77 +229,72 @@
       </w:sdt>
       <w:r>
         <w:rPr>
-          <w:sz w:val="28"/>
           <w:lang w:val="ru-RU"/>
         </w:rPr>
         <w:t xml:space="preserve"> на лечении с </w:t>
       </w:r>
       <w:r>
         <w:rPr>
-          <w:sz w:val="28"/>
           <w:lang w:val="ru-RU"/>
         </w:rPr>
         <w:t xml:space="preserve">  </w:t>
       </w:r>
       <w:r>
         <w:rPr>
-          <w:sz w:val="28"/>
           <w:lang w:val="ru-RU"/>
         </w:rPr>
         <w:t>09</w:t>
       </w:r>
       <w:r>
         <w:rPr>
-          <w:sz w:val="28"/>
           <w:lang w:val="ru-RU"/>
         </w:rPr>
         <w:t>.</w:t>
       </w:r>
       <w:r>
         <w:rPr>
-          <w:sz w:val="28"/>
-          <w:lang w:val="ru-RU"/>
-        </w:rPr>
-        <w:t>02.18</w:t>
-      </w:r>
-      <w:r>
-        <w:rPr>
-          <w:sz w:val="28"/>
+          <w:lang w:val="ru-RU"/>
+        </w:rPr>
+        <w:t>09</w:t>
+      </w:r>
+      <w:r>
+        <w:rPr>
+          <w:lang w:val="ru-RU"/>
+        </w:rPr>
+        <w:t>.18</w:t>
+      </w:r>
+      <w:r>
+        <w:rPr>
           <w:lang w:val="ru-RU"/>
         </w:rPr>
         <w:t xml:space="preserve"> по   </w:t>
       </w:r>
       <w:r>
         <w:rPr>
-          <w:sz w:val="28"/>
           <w:lang w:val="ru-RU"/>
         </w:rPr>
         <w:t>16</w:t>
       </w:r>
       <w:r>
         <w:rPr>
-          <w:sz w:val="28"/>
           <w:lang w:val="ru-RU"/>
         </w:rPr>
         <w:t>.</w:t>
       </w:r>
       <w:r>
         <w:rPr>
-          <w:sz w:val="28"/>
           <w:lang w:val="ru-RU"/>
         </w:rPr>
         <w:t>03</w:t>
       </w:r>
       <w:r>
         <w:rPr>
-          <w:sz w:val="28"/>
           <w:lang w:val="ru-RU"/>
         </w:rPr>
         <w:t>.18</w:t>
       </w:r>
       <w:r>
         <w:rPr>
-          <w:sz w:val="28"/>
           <w:lang w:val="ru-RU"/>
         </w:rPr>
         <w:t xml:space="preserve"> в </w:t>
@@ -278,7 +302,6 @@
       <w:sdt>
         <w:sdtPr>
           <w:rPr>
-            <w:sz w:val="28"/>
             <w:lang w:val="ru-RU"/>
           </w:rPr>
           <w:id w:val="-690990251"/>
@@ -295,7 +318,6 @@
           <w:proofErr w:type="spellStart"/>
           <w:r>
             <w:rPr>
-              <w:sz w:val="28"/>
               <w:lang w:val="ru-RU"/>
             </w:rPr>
             <w:t>диаб</w:t>
@@ -303,7 +325,6 @@
           <w:proofErr w:type="spellEnd"/>
           <w:r>
             <w:rPr>
-              <w:sz w:val="28"/>
               <w:lang w:val="ru-RU"/>
             </w:rPr>
             <w:t>.</w:t>
@@ -312,7 +333,6 @@
       </w:sdt>
       <w:r>
         <w:rPr>
-          <w:sz w:val="28"/>
           <w:lang w:val="ru-RU"/>
         </w:rPr>
         <w:t xml:space="preserve">  отд.</w:t>
@@ -323,15 +343,11 @@
         <w:ind w:left="-567"/>
         <w:jc w:val="both"/>
         <w:rPr>
-          <w:sz w:val="28"/>
-          <w:szCs w:val="28"/>
           <w:lang w:val="ru-RU"/>
         </w:rPr>
       </w:pPr>
       <w:r>
         <w:rPr>
-          <w:sz w:val="28"/>
-          <w:szCs w:val="28"/>
           <w:u w:val="single"/>
           <w:lang w:val="ru-RU"/>
         </w:rPr>
@@ -339,71 +355,39 @@
       </w:r>
       <w:r>
         <w:rPr>
-          <w:sz w:val="28"/>
-          <w:szCs w:val="28"/>
           <w:lang w:val="ru-RU"/>
         </w:rPr>
         <w:t>:</w:t>
       </w:r>
-      <w:bookmarkStart w:id="1" w:name="дз"/>
-      <w:bookmarkEnd w:id="1"/>
-      <w:r>
-        <w:rPr>
-          <w:sz w:val="28"/>
-          <w:szCs w:val="28"/>
-          <w:lang w:val="ru-RU"/>
-        </w:rPr>
-        <w:t xml:space="preserve">  </w:t>
-      </w:r>
-      <w:r>
-        <w:rPr>
-          <w:sz w:val="26"/>
-          <w:szCs w:val="26"/>
-          <w:lang w:val="ru-RU"/>
-        </w:rPr>
-        <w:t>Сахарный диабет, тип</w:t>
-      </w:r>
-      <w:proofErr w:type="gramStart"/>
-      <w:r>
-        <w:rPr>
-          <w:sz w:val="26"/>
-          <w:szCs w:val="26"/>
-          <w:lang w:val="ru-RU"/>
-        </w:rPr>
-        <w:t xml:space="preserve"> ,</w:t>
-      </w:r>
-      <w:proofErr w:type="gramEnd"/>
-      <w:r>
-        <w:rPr>
-          <w:sz w:val="26"/>
-          <w:szCs w:val="26"/>
+      <w:bookmarkStart w:id="0" w:name="дз"/>
+      <w:bookmarkEnd w:id="0"/>
+      <w:r>
+        <w:rPr>
+          <w:lang w:val="ru-RU"/>
+        </w:rPr>
+        <w:t xml:space="preserve">  Сахарный диабет, тип </w:t>
+      </w:r>
+      <w:r>
+        <w:rPr>
+          <w:lang w:val="ru-RU"/>
+        </w:rPr>
+        <w:t>1</w:t>
+      </w:r>
+      <w:r>
+        <w:rPr>
+          <w:lang w:val="ru-RU"/>
+        </w:rPr>
+        <w:t xml:space="preserve">, </w:t>
+      </w:r>
+      <w:r>
+        <w:rPr>
           <w:lang w:val="ru-RU"/>
         </w:rPr>
         <w:t xml:space="preserve"> </w:t>
-      </w:r>
-      <w:proofErr w:type="spellStart"/>
-      <w:r>
-        <w:rPr>
-          <w:sz w:val="26"/>
-          <w:szCs w:val="26"/>
-          <w:lang w:val="ru-RU"/>
-        </w:rPr>
-        <w:t>вторичноинсулинзависимый</w:t>
-      </w:r>
-      <w:proofErr w:type="spellEnd"/>
-      <w:r>
-        <w:rPr>
-          <w:sz w:val="26"/>
-          <w:szCs w:val="26"/>
-          <w:lang w:val="ru-RU"/>
-        </w:rPr>
-        <w:t xml:space="preserve">, </w:t>
       </w:r>
       <w:sdt>
         <w:sdtPr>
           <w:rPr>
-            <w:sz w:val="26"/>
-            <w:szCs w:val="26"/>
             <w:lang w:val="ru-RU"/>
           </w:rPr>
           <w:id w:val="355073878"/>
@@ -420,8 +404,6 @@
         <w:sdtContent>
           <w:r>
             <w:rPr>
-              <w:sz w:val="26"/>
-              <w:szCs w:val="26"/>
               <w:lang w:val="ru-RU"/>
             </w:rPr>
             <w:t>средней тяжести,</w:t>
@@ -430,25 +412,13 @@
       </w:sdt>
       <w:r>
         <w:rPr>
-          <w:sz w:val="26"/>
-          <w:szCs w:val="26"/>
           <w:lang w:val="ru-RU"/>
         </w:rPr>
         <w:t xml:space="preserve"> </w:t>
-      </w:r>
-      <w:r>
-        <w:rPr>
-          <w:sz w:val="26"/>
-          <w:szCs w:val="26"/>
-          <w:lang w:val="ru-RU"/>
-        </w:rPr>
-        <w:t xml:space="preserve">ст. </w:t>
       </w:r>
       <w:sdt>
         <w:sdtPr>
           <w:rPr>
-            <w:sz w:val="26"/>
-            <w:szCs w:val="26"/>
             <w:lang w:val="ru-RU"/>
           </w:rPr>
           <w:alias w:val="диабет"/>
@@ -468,21 +438,43 @@
         <w:sdtContent>
           <w:r>
             <w:rPr>
-              <w:sz w:val="26"/>
-              <w:szCs w:val="26"/>
               <w:lang w:val="ru-RU"/>
             </w:rPr>
-            <w:t>декомпенсации.</w:t>
+            <w:t>впервые выявленный.</w:t>
           </w:r>
         </w:sdtContent>
       </w:sdt>
       <w:r>
         <w:rPr>
-          <w:sz w:val="26"/>
-          <w:szCs w:val="26"/>
           <w:lang w:val="ru-RU"/>
         </w:rPr>
         <w:t xml:space="preserve">  </w:t>
+      </w:r>
+      <w:proofErr w:type="spellStart"/>
+      <w:r>
+        <w:rPr>
+          <w:lang w:val="ru-RU"/>
+        </w:rPr>
+        <w:t>Ацетонурия</w:t>
+      </w:r>
+      <w:proofErr w:type="spellEnd"/>
+      <w:r>
+        <w:rPr>
+          <w:lang w:val="ru-RU"/>
+        </w:rPr>
+        <w:t xml:space="preserve">. </w:t>
+      </w:r>
+      <w:r>
+        <w:rPr>
+          <w:lang w:val="ru-RU"/>
+        </w:rPr>
+        <w:t xml:space="preserve">Диабетическая ангиопатия сетчатки ОИ. </w:t>
+      </w:r>
+      <w:r>
+        <w:rPr>
+          <w:lang w:val="ru-RU"/>
+        </w:rPr>
+        <w:t xml:space="preserve"> Диабетическая ангиопатия артерий н/к. ХБП II ст. Диабетическая нефропатия IV ст. </w:t>
       </w:r>
     </w:p>
     <w:p>
@@ -490,1114 +482,63 @@
         <w:ind w:left="-567"/>
         <w:jc w:val="both"/>
         <w:rPr>
-          <w:sz w:val="28"/>
-          <w:szCs w:val="28"/>
           <w:lang w:val="ru-RU"/>
         </w:rPr>
       </w:pPr>
-      <w:r>
-        <w:rPr>
-          <w:sz w:val="28"/>
-          <w:szCs w:val="28"/>
-          <w:lang w:val="ru-RU"/>
-        </w:rPr>
-        <w:t xml:space="preserve">Диабетическая ангиопатия сетчатки ОИ. </w:t>
-      </w:r>
-    </w:p>
-    <w:p>
-      <w:pPr>
-        <w:ind w:left="-567"/>
-        <w:jc w:val="both"/>
-        <w:rPr>
-          <w:color w:val="0000CC"/>
-          <w:sz w:val="28"/>
-          <w:szCs w:val="28"/>
-          <w:lang w:val="ru-RU"/>
-        </w:rPr>
-      </w:pPr>
-      <w:r>
-        <w:rPr>
-          <w:color w:val="0000CC"/>
-          <w:sz w:val="28"/>
-          <w:szCs w:val="28"/>
-          <w:lang w:val="ru-RU"/>
-        </w:rPr>
-        <w:t>Диабетическая дистальная симметричная полинейропатия н/к, сенсомоторная форма</w:t>
-      </w:r>
-      <w:r>
-        <w:rPr>
-          <w:color w:val="0000CC"/>
-          <w:sz w:val="28"/>
-          <w:szCs w:val="28"/>
-          <w:lang w:val="ru-RU"/>
-        </w:rPr>
-        <w:t xml:space="preserve"> (NSS 6, NDS 6), </w:t>
-      </w:r>
-      <w:r>
-        <w:rPr>
-          <w:color w:val="0000CC"/>
-          <w:sz w:val="28"/>
-          <w:szCs w:val="28"/>
-          <w:lang w:val="ru-RU"/>
-        </w:rPr>
-        <w:t xml:space="preserve">  хроническое течение</w:t>
-      </w:r>
-    </w:p>
-    <w:p>
-      <w:pPr>
-        <w:ind w:left="-567"/>
-        <w:jc w:val="both"/>
-        <w:rPr>
-          <w:sz w:val="28"/>
-          <w:szCs w:val="28"/>
-          <w:lang w:val="ru-RU"/>
-        </w:rPr>
-      </w:pPr>
-      <w:r>
-        <w:rPr>
-          <w:sz w:val="28"/>
-          <w:szCs w:val="28"/>
-          <w:lang w:val="ru-RU"/>
-        </w:rPr>
-        <w:t>Диабетическая ангиопатия артерий н/к</w:t>
-      </w:r>
-      <w:r>
-        <w:rPr>
-          <w:sz w:val="28"/>
-          <w:szCs w:val="28"/>
-          <w:lang w:val="ru-RU"/>
-        </w:rPr>
-        <w:t xml:space="preserve"> II ст</w:t>
-      </w:r>
-      <w:r>
-        <w:rPr>
-          <w:sz w:val="28"/>
-          <w:szCs w:val="28"/>
-          <w:lang w:val="ru-RU"/>
-        </w:rPr>
-        <w:t xml:space="preserve">. </w:t>
-      </w:r>
-    </w:p>
-    <w:p>
-      <w:pPr>
-        <w:ind w:left="-567"/>
-        <w:jc w:val="both"/>
-        <w:rPr>
-          <w:sz w:val="28"/>
-          <w:szCs w:val="28"/>
-          <w:lang w:val="ru-RU"/>
-        </w:rPr>
-      </w:pPr>
-      <w:r>
-        <w:rPr>
-          <w:color w:val="7030A0"/>
-          <w:sz w:val="28"/>
-          <w:szCs w:val="28"/>
-          <w:lang w:val="ru-RU"/>
-        </w:rPr>
-        <w:t>ХБП II-IV ст. Диабетическая нефропатия III-IV ст.</w:t>
-      </w:r>
-      <w:r>
-        <w:rPr>
-          <w:color w:val="7030A0"/>
-          <w:sz w:val="28"/>
-          <w:szCs w:val="28"/>
+      <w:bookmarkStart w:id="1" w:name="дк"/>
+      <w:bookmarkEnd w:id="1"/>
+      <w:r>
+        <w:rPr>
+          <w:u w:val="single"/>
+          <w:lang w:val="ru-RU"/>
+        </w:rPr>
+        <w:t xml:space="preserve">Жалобы при поступлении </w:t>
+      </w:r>
+      <w:r>
+        <w:rPr>
+          <w:lang w:val="ru-RU"/>
+        </w:rPr>
+        <w:t xml:space="preserve">на </w:t>
+      </w:r>
+      <w:r>
+        <w:rPr>
+          <w:lang w:val="ru-RU"/>
+        </w:rPr>
+        <w:t xml:space="preserve">сухость во рту, </w:t>
+      </w:r>
+      <w:r>
+        <w:rPr>
+          <w:lang w:val="ru-RU"/>
+        </w:rPr>
+        <w:t>жажду,</w:t>
+      </w:r>
+      <w:r>
+        <w:rPr>
           <w:lang w:val="ru-RU"/>
         </w:rPr>
         <w:t xml:space="preserve"> </w:t>
       </w:r>
-    </w:p>
-    <w:p>
-      <w:pPr>
-        <w:ind w:left="-567"/>
-        <w:jc w:val="both"/>
-        <w:rPr>
-          <w:color w:val="E36C0A" w:themeColor="accent6" w:themeShade="BF"/>
-          <w:sz w:val="28"/>
-          <w:szCs w:val="28"/>
-          <w:lang w:val="ru-RU"/>
-        </w:rPr>
-      </w:pPr>
-      <w:r>
-        <w:rPr>
-          <w:color w:val="E36C0A" w:themeColor="accent6" w:themeShade="BF"/>
-          <w:sz w:val="28"/>
-          <w:szCs w:val="28"/>
-          <w:lang w:val="ru-RU"/>
-        </w:rPr>
-        <w:t xml:space="preserve">Ожирение II ст. (ИМТ кг/м2) </w:t>
-      </w:r>
-      <w:proofErr w:type="spellStart"/>
-      <w:r>
-        <w:rPr>
-          <w:color w:val="E36C0A" w:themeColor="accent6" w:themeShade="BF"/>
-          <w:sz w:val="28"/>
-          <w:szCs w:val="28"/>
-          <w:lang w:val="ru-RU"/>
-        </w:rPr>
-        <w:t>алим</w:t>
-      </w:r>
-      <w:proofErr w:type="spellEnd"/>
-      <w:proofErr w:type="gramStart"/>
-      <w:r>
-        <w:rPr>
-          <w:color w:val="E36C0A" w:themeColor="accent6" w:themeShade="BF"/>
-          <w:sz w:val="28"/>
-          <w:szCs w:val="28"/>
-          <w:lang w:val="ru-RU"/>
-        </w:rPr>
-        <w:t>.-</w:t>
-      </w:r>
-      <w:proofErr w:type="gramEnd"/>
-      <w:r>
-        <w:rPr>
-          <w:color w:val="E36C0A" w:themeColor="accent6" w:themeShade="BF"/>
-          <w:sz w:val="28"/>
-          <w:szCs w:val="28"/>
-          <w:lang w:val="ru-RU"/>
-        </w:rPr>
-        <w:t xml:space="preserve">конституционального генеза, стабильное течение.  </w:t>
-      </w:r>
-    </w:p>
-    <w:p>
-      <w:pPr>
-        <w:ind w:left="-567"/>
-        <w:jc w:val="both"/>
-        <w:rPr>
-          <w:sz w:val="28"/>
-          <w:szCs w:val="28"/>
-          <w:lang w:val="ru-RU"/>
-        </w:rPr>
-      </w:pPr>
-      <w:proofErr w:type="gramStart"/>
-      <w:r>
-        <w:rPr>
-          <w:color w:val="4F6228" w:themeColor="accent3" w:themeShade="80"/>
-          <w:sz w:val="28"/>
-          <w:szCs w:val="28"/>
-          <w:lang w:val="ru-RU"/>
-        </w:rPr>
-        <w:t>Аутоиммунный</w:t>
-      </w:r>
-      <w:proofErr w:type="gramEnd"/>
-      <w:r>
-        <w:rPr>
-          <w:color w:val="4F6228" w:themeColor="accent3" w:themeShade="80"/>
-          <w:sz w:val="28"/>
-          <w:szCs w:val="28"/>
+      <w:r>
+        <w:rPr>
+          <w:lang w:val="ru-RU"/>
+        </w:rPr>
+        <w:t>полиурию,</w:t>
+      </w:r>
+      <w:r>
+        <w:rPr>
           <w:lang w:val="ru-RU"/>
         </w:rPr>
         <w:t xml:space="preserve"> </w:t>
       </w:r>
-      <w:proofErr w:type="spellStart"/>
-      <w:r>
-        <w:rPr>
-          <w:color w:val="4F6228" w:themeColor="accent3" w:themeShade="80"/>
-          <w:sz w:val="28"/>
-          <w:szCs w:val="28"/>
-          <w:lang w:val="ru-RU"/>
-        </w:rPr>
-        <w:t>тиреоидит</w:t>
-      </w:r>
-      <w:proofErr w:type="spellEnd"/>
-      <w:r>
-        <w:rPr>
-          <w:color w:val="4F6228" w:themeColor="accent3" w:themeShade="80"/>
-          <w:sz w:val="28"/>
-          <w:szCs w:val="28"/>
-          <w:lang w:val="ru-RU"/>
-        </w:rPr>
-        <w:t xml:space="preserve">, </w:t>
+      <w:r>
+        <w:rPr>
+          <w:lang w:val="ru-RU"/>
+        </w:rPr>
+        <w:t xml:space="preserve">зуд кожи, ощущение «пелены» перед глазами  </w:t>
       </w:r>
       <w:sdt>
         <w:sdtPr>
           <w:rPr>
-            <w:color w:val="4F6228" w:themeColor="accent3" w:themeShade="80"/>
-            <w:sz w:val="28"/>
-            <w:szCs w:val="28"/>
-            <w:lang w:val="ru-RU"/>
-          </w:rPr>
-          <w:id w:val="105240480"/>
-          <w:placeholder>
-            <w:docPart w:val="FBFC6A18E07A484F9E976562E903BEB7"/>
-          </w:placeholder>
-          <w:comboBox>
-            <w:listItem w:displayText="без увеличения объема щит. железы." w:value="без увеличения объема щит. железы."/>
-            <w:listItem w:displayText="гипертрофическая форма." w:value="гипертрофическая форма."/>
-          </w:comboBox>
-        </w:sdtPr>
-        <w:sdtEndPr/>
-        <w:sdtContent>
-          <w:r>
-            <w:rPr>
-              <w:color w:val="4F6228" w:themeColor="accent3" w:themeShade="80"/>
-              <w:sz w:val="28"/>
-              <w:szCs w:val="28"/>
-              <w:lang w:val="ru-RU"/>
-            </w:rPr>
-            <w:t>гипертрофическая форма.</w:t>
-          </w:r>
-        </w:sdtContent>
-      </w:sdt>
-      <w:r>
-        <w:rPr>
-          <w:color w:val="4F6228" w:themeColor="accent3" w:themeShade="80"/>
-          <w:sz w:val="28"/>
-          <w:szCs w:val="28"/>
-          <w:lang w:val="ru-RU"/>
-        </w:rPr>
-        <w:t xml:space="preserve"> Гипотиреоз, средней тяжести,  </w:t>
-      </w:r>
-      <w:r>
-        <w:rPr>
-          <w:color w:val="4F6228" w:themeColor="accent3" w:themeShade="80"/>
-          <w:sz w:val="28"/>
-          <w:szCs w:val="28"/>
-          <w:lang w:val="ru-RU"/>
-        </w:rPr>
-        <w:t xml:space="preserve">ст. </w:t>
-      </w:r>
-      <w:r>
-        <w:rPr>
-          <w:color w:val="4F6228" w:themeColor="accent3" w:themeShade="80"/>
-          <w:sz w:val="28"/>
-          <w:szCs w:val="28"/>
-          <w:lang w:val="ru-RU"/>
-        </w:rPr>
-        <w:t>медикаментозн</w:t>
-      </w:r>
-      <w:r>
-        <w:rPr>
-          <w:color w:val="4F6228" w:themeColor="accent3" w:themeShade="80"/>
-          <w:sz w:val="28"/>
-          <w:szCs w:val="28"/>
-          <w:lang w:val="ru-RU"/>
-        </w:rPr>
-        <w:t>ой</w:t>
-      </w:r>
-      <w:r>
-        <w:rPr>
-          <w:color w:val="4F6228" w:themeColor="accent3" w:themeShade="80"/>
-          <w:sz w:val="28"/>
-          <w:szCs w:val="28"/>
-          <w:lang w:val="ru-RU"/>
-        </w:rPr>
-        <w:t xml:space="preserve"> </w:t>
-      </w:r>
-      <w:proofErr w:type="spellStart"/>
-      <w:r>
-        <w:rPr>
-          <w:color w:val="4F6228" w:themeColor="accent3" w:themeShade="80"/>
-          <w:sz w:val="28"/>
-          <w:szCs w:val="28"/>
-          <w:lang w:val="ru-RU"/>
-        </w:rPr>
-        <w:t>субкомпенсаци</w:t>
-      </w:r>
-      <w:r>
-        <w:rPr>
-          <w:color w:val="4F6228" w:themeColor="accent3" w:themeShade="80"/>
-          <w:sz w:val="28"/>
-          <w:szCs w:val="28"/>
-          <w:lang w:val="ru-RU"/>
-        </w:rPr>
-        <w:t>и</w:t>
-      </w:r>
-      <w:proofErr w:type="spellEnd"/>
-      <w:r>
-        <w:rPr>
-          <w:color w:val="4F6228" w:themeColor="accent3" w:themeShade="80"/>
-          <w:sz w:val="28"/>
-          <w:szCs w:val="28"/>
-          <w:lang w:val="ru-RU"/>
-        </w:rPr>
-        <w:t xml:space="preserve">. </w:t>
-      </w:r>
-      <w:sdt>
-        <w:sdtPr>
-          <w:rPr>
-            <w:color w:val="4F6228" w:themeColor="accent3" w:themeShade="80"/>
-            <w:sz w:val="28"/>
-            <w:szCs w:val="28"/>
-            <w:lang w:val="ru-RU"/>
-          </w:rPr>
-          <w:id w:val="590198144"/>
-          <w:placeholder>
-            <w:docPart w:val="DefaultPlaceholder_1082065159"/>
-          </w:placeholder>
-          <w:dropDownList>
-            <w:listItem w:value="Выберите элемент."/>
-            <w:listItem w:displayText="Диффузный токсический " w:value="Диффузный токсический "/>
-            <w:listItem w:displayText="Диффузный " w:value="Диффузный "/>
-            <w:listItem w:displayText="Смешаный " w:value="Смешаный "/>
-            <w:listItem w:displayText="Узловой " w:value="Узловой "/>
-          </w:dropDownList>
-        </w:sdtPr>
-        <w:sdtEndPr/>
-        <w:sdtContent>
-          <w:r>
-            <w:rPr>
-              <w:color w:val="4F6228" w:themeColor="accent3" w:themeShade="80"/>
-              <w:sz w:val="28"/>
-              <w:szCs w:val="28"/>
-              <w:lang w:val="ru-RU"/>
-            </w:rPr>
-            <w:t xml:space="preserve">Диффузный токсический </w:t>
-          </w:r>
-        </w:sdtContent>
-      </w:sdt>
-      <w:r>
-        <w:rPr>
-          <w:color w:val="4F6228" w:themeColor="accent3" w:themeShade="80"/>
-          <w:sz w:val="28"/>
-          <w:szCs w:val="28"/>
-          <w:lang w:val="ru-RU"/>
-        </w:rPr>
-        <w:t xml:space="preserve"> зоб II. </w:t>
-      </w:r>
-      <w:proofErr w:type="spellStart"/>
-      <w:r>
-        <w:rPr>
-          <w:color w:val="4F6228" w:themeColor="accent3" w:themeShade="80"/>
-          <w:sz w:val="28"/>
-          <w:szCs w:val="28"/>
-          <w:lang w:val="ru-RU"/>
-        </w:rPr>
-        <w:t>Эутиреоидное</w:t>
-      </w:r>
-      <w:proofErr w:type="spellEnd"/>
-      <w:r>
-        <w:rPr>
-          <w:color w:val="4F6228" w:themeColor="accent3" w:themeShade="80"/>
-          <w:sz w:val="28"/>
-          <w:szCs w:val="28"/>
-          <w:lang w:val="ru-RU"/>
-        </w:rPr>
-        <w:t xml:space="preserve"> состояние</w:t>
-      </w:r>
-      <w:r>
-        <w:rPr>
-          <w:sz w:val="28"/>
-          <w:szCs w:val="28"/>
-          <w:lang w:val="ru-RU"/>
-        </w:rPr>
-        <w:t xml:space="preserve">. </w:t>
-      </w:r>
-    </w:p>
-    <w:p>
-      <w:pPr>
-        <w:ind w:left="-567"/>
-        <w:jc w:val="both"/>
-        <w:rPr>
-          <w:color w:val="17365D" w:themeColor="text2" w:themeShade="BF"/>
-          <w:sz w:val="28"/>
-          <w:szCs w:val="28"/>
-          <w:lang w:val="ru-RU"/>
-        </w:rPr>
-      </w:pPr>
-      <w:r>
-        <w:rPr>
-          <w:color w:val="17365D" w:themeColor="text2" w:themeShade="BF"/>
-          <w:sz w:val="28"/>
-          <w:szCs w:val="28"/>
-          <w:lang w:val="ru-RU"/>
-        </w:rPr>
-        <w:t xml:space="preserve">Миопия </w:t>
-      </w:r>
-      <w:sdt>
-        <w:sdtPr>
-          <w:rPr>
-            <w:color w:val="17365D" w:themeColor="text2" w:themeShade="BF"/>
-            <w:sz w:val="28"/>
-            <w:szCs w:val="28"/>
-            <w:lang w:val="ru-RU"/>
-          </w:rPr>
-          <w:id w:val="-1410379913"/>
-          <w:placeholder>
-            <w:docPart w:val="DefaultPlaceholder_1082065159"/>
-          </w:placeholder>
-          <w:comboBox>
-            <w:listItem w:value="Выберите элемент."/>
-            <w:listItem w:displayText="слабой " w:value="слабой "/>
-            <w:listItem w:displayText="высокой" w:value="высокой"/>
-            <w:listItem w:displayText="средней" w:value="средней"/>
-          </w:comboBox>
-        </w:sdtPr>
-        <w:sdtEndPr/>
-        <w:sdtContent>
-          <w:r>
-            <w:rPr>
-              <w:color w:val="17365D" w:themeColor="text2" w:themeShade="BF"/>
-              <w:sz w:val="28"/>
-              <w:szCs w:val="28"/>
-              <w:lang w:val="ru-RU"/>
-            </w:rPr>
-            <w:t xml:space="preserve">слабой </w:t>
-          </w:r>
-        </w:sdtContent>
-      </w:sdt>
-      <w:r>
-        <w:rPr>
-          <w:color w:val="17365D" w:themeColor="text2" w:themeShade="BF"/>
-          <w:sz w:val="28"/>
-          <w:szCs w:val="28"/>
-          <w:lang w:val="ru-RU"/>
-        </w:rPr>
-        <w:t xml:space="preserve"> степени ОИ.</w:t>
-      </w:r>
-      <w:r>
-        <w:rPr>
-          <w:color w:val="17365D" w:themeColor="text2" w:themeShade="BF"/>
-          <w:sz w:val="28"/>
-          <w:szCs w:val="28"/>
-          <w:lang w:val="ru-RU"/>
-        </w:rPr>
-        <w:t xml:space="preserve"> </w:t>
-      </w:r>
-    </w:p>
-    <w:p>
-      <w:pPr>
-        <w:ind w:left="-567"/>
-        <w:jc w:val="both"/>
-        <w:rPr>
-          <w:color w:val="17365D" w:themeColor="text2" w:themeShade="BF"/>
-          <w:sz w:val="28"/>
-          <w:szCs w:val="28"/>
-          <w:lang w:val="ru-RU"/>
-        </w:rPr>
-      </w:pPr>
-      <w:r>
-        <w:rPr>
-          <w:color w:val="17365D" w:themeColor="text2" w:themeShade="BF"/>
-          <w:sz w:val="28"/>
-          <w:szCs w:val="28"/>
-          <w:lang w:val="ru-RU"/>
-        </w:rPr>
-        <w:t>А</w:t>
-      </w:r>
-      <w:r>
-        <w:rPr>
-          <w:color w:val="17365D" w:themeColor="text2" w:themeShade="BF"/>
-          <w:sz w:val="28"/>
-          <w:szCs w:val="28"/>
-          <w:lang w:val="ru-RU"/>
-        </w:rPr>
-        <w:t xml:space="preserve">нгиопатия сосудов сетчатки </w:t>
-      </w:r>
-      <w:sdt>
-        <w:sdtPr>
-          <w:rPr>
-            <w:color w:val="17365D" w:themeColor="text2" w:themeShade="BF"/>
-            <w:sz w:val="28"/>
-            <w:szCs w:val="28"/>
-            <w:lang w:val="ru-RU"/>
-          </w:rPr>
-          <w:id w:val="2051261544"/>
-          <w:placeholder>
-            <w:docPart w:val="DefaultPlaceholder_1082065159"/>
-          </w:placeholder>
-          <w:comboBox>
-            <w:listItem w:value="Выберите элемент."/>
-            <w:listItem w:displayText="ОИ" w:value="ОИ"/>
-            <w:listItem w:displayText="ОД" w:value="ОД"/>
-            <w:listItem w:displayText="OS" w:value="OS"/>
-          </w:comboBox>
-        </w:sdtPr>
-        <w:sdtEndPr/>
-        <w:sdtContent>
-          <w:r>
-            <w:rPr>
-              <w:color w:val="17365D" w:themeColor="text2" w:themeShade="BF"/>
-              <w:sz w:val="28"/>
-              <w:szCs w:val="28"/>
-              <w:lang w:val="ru-RU"/>
-            </w:rPr>
-            <w:t>ОИ</w:t>
-          </w:r>
-        </w:sdtContent>
-      </w:sdt>
-      <w:r>
-        <w:rPr>
-          <w:color w:val="17365D" w:themeColor="text2" w:themeShade="BF"/>
-          <w:sz w:val="28"/>
-          <w:szCs w:val="28"/>
-          <w:lang w:val="ru-RU"/>
-        </w:rPr>
-        <w:t>.</w:t>
-      </w:r>
-      <w:r>
-        <w:rPr>
-          <w:color w:val="17365D" w:themeColor="text2" w:themeShade="BF"/>
-          <w:sz w:val="28"/>
-          <w:szCs w:val="28"/>
-          <w:lang w:val="ru-RU"/>
-        </w:rPr>
-        <w:t xml:space="preserve"> </w:t>
-      </w:r>
-      <w:r>
-        <w:rPr>
-          <w:color w:val="17365D" w:themeColor="text2" w:themeShade="BF"/>
-          <w:sz w:val="28"/>
-          <w:szCs w:val="28"/>
-          <w:lang w:val="ru-RU"/>
-        </w:rPr>
-        <w:t xml:space="preserve">Начальная катаракта </w:t>
-      </w:r>
-      <w:sdt>
-        <w:sdtPr>
-          <w:rPr>
-            <w:color w:val="17365D" w:themeColor="text2" w:themeShade="BF"/>
-            <w:sz w:val="28"/>
-            <w:szCs w:val="28"/>
-            <w:lang w:val="ru-RU"/>
-          </w:rPr>
-          <w:id w:val="517513702"/>
-          <w:placeholder>
-            <w:docPart w:val="DB435B1E68954750936FB322747598D2"/>
-          </w:placeholder>
-          <w:comboBox>
-            <w:listItem w:value="Выберите элемент."/>
-            <w:listItem w:displayText="ОИ" w:value="ОИ"/>
-            <w:listItem w:displayText="ОД" w:value="ОД"/>
-            <w:listItem w:displayText="OS" w:value="OS"/>
-          </w:comboBox>
-        </w:sdtPr>
-        <w:sdtEndPr/>
-        <w:sdtContent>
-          <w:r>
-            <w:rPr>
-              <w:color w:val="17365D" w:themeColor="text2" w:themeShade="BF"/>
-              <w:sz w:val="28"/>
-              <w:szCs w:val="28"/>
-              <w:lang w:val="ru-RU"/>
-            </w:rPr>
-            <w:t>ОИ</w:t>
-          </w:r>
-        </w:sdtContent>
-      </w:sdt>
-      <w:r>
-        <w:rPr>
-          <w:color w:val="17365D" w:themeColor="text2" w:themeShade="BF"/>
-          <w:sz w:val="28"/>
-          <w:szCs w:val="28"/>
-          <w:lang w:val="ru-RU"/>
-        </w:rPr>
-        <w:t xml:space="preserve">. </w:t>
-      </w:r>
-      <w:r>
-        <w:rPr>
-          <w:color w:val="17365D" w:themeColor="text2" w:themeShade="BF"/>
-          <w:sz w:val="28"/>
-          <w:szCs w:val="28"/>
-          <w:lang w:val="ru-RU"/>
-        </w:rPr>
-        <w:t xml:space="preserve"> </w:t>
-      </w:r>
-    </w:p>
-    <w:p>
-      <w:pPr>
-        <w:ind w:left="-567"/>
-        <w:jc w:val="both"/>
-        <w:rPr>
-          <w:color w:val="17365D" w:themeColor="text2" w:themeShade="BF"/>
-          <w:sz w:val="28"/>
-          <w:szCs w:val="28"/>
-          <w:lang w:val="ru-RU"/>
-        </w:rPr>
-      </w:pPr>
-      <w:r>
-        <w:rPr>
-          <w:color w:val="17365D" w:themeColor="text2" w:themeShade="BF"/>
-          <w:sz w:val="28"/>
-          <w:szCs w:val="28"/>
-          <w:lang w:val="ru-RU"/>
-        </w:rPr>
-        <w:t>Непро</w:t>
-      </w:r>
-      <w:r>
-        <w:rPr>
-          <w:color w:val="17365D" w:themeColor="text2" w:themeShade="BF"/>
-          <w:sz w:val="28"/>
-          <w:szCs w:val="28"/>
-          <w:lang w:val="ru-RU"/>
-        </w:rPr>
-        <w:t>лиферативная  диабетическая</w:t>
-      </w:r>
-      <w:r>
-        <w:rPr>
-          <w:color w:val="17365D" w:themeColor="text2" w:themeShade="BF"/>
-          <w:sz w:val="28"/>
-          <w:szCs w:val="28"/>
-          <w:lang w:val="ru-RU"/>
-        </w:rPr>
-        <w:t xml:space="preserve"> </w:t>
-      </w:r>
-      <w:proofErr w:type="spellStart"/>
-      <w:r>
-        <w:rPr>
-          <w:color w:val="17365D" w:themeColor="text2" w:themeShade="BF"/>
-          <w:sz w:val="28"/>
-          <w:szCs w:val="28"/>
-          <w:lang w:val="ru-RU"/>
-        </w:rPr>
-        <w:t>ретинопатия</w:t>
-      </w:r>
-      <w:proofErr w:type="spellEnd"/>
-      <w:r>
-        <w:rPr>
-          <w:color w:val="17365D" w:themeColor="text2" w:themeShade="BF"/>
-          <w:sz w:val="28"/>
-          <w:szCs w:val="28"/>
-          <w:lang w:val="ru-RU"/>
-        </w:rPr>
-        <w:t xml:space="preserve"> </w:t>
-      </w:r>
-      <w:sdt>
-        <w:sdtPr>
-          <w:rPr>
-            <w:color w:val="17365D" w:themeColor="text2" w:themeShade="BF"/>
-            <w:sz w:val="28"/>
-            <w:szCs w:val="28"/>
-            <w:lang w:val="ru-RU"/>
-          </w:rPr>
-          <w:id w:val="389392371"/>
-          <w:placeholder>
-            <w:docPart w:val="5917FEE754784A0BA4173B51A4E1CE95"/>
-          </w:placeholder>
-          <w:comboBox>
-            <w:listItem w:value="Выберите элемент."/>
-            <w:listItem w:displayText="ОИ" w:value="ОИ"/>
-            <w:listItem w:displayText="ОД" w:value="ОД"/>
-            <w:listItem w:displayText="OS" w:value="OS"/>
-          </w:comboBox>
-        </w:sdtPr>
-        <w:sdtEndPr/>
-        <w:sdtContent>
-          <w:r>
-            <w:rPr>
-              <w:color w:val="17365D" w:themeColor="text2" w:themeShade="BF"/>
-              <w:sz w:val="28"/>
-              <w:szCs w:val="28"/>
-              <w:lang w:val="ru-RU"/>
-            </w:rPr>
-            <w:t>ОИ</w:t>
-          </w:r>
-        </w:sdtContent>
-      </w:sdt>
-      <w:r>
-        <w:rPr>
-          <w:color w:val="17365D" w:themeColor="text2" w:themeShade="BF"/>
-          <w:sz w:val="28"/>
-          <w:szCs w:val="28"/>
-          <w:lang w:val="ru-RU"/>
-        </w:rPr>
-        <w:t>.</w:t>
-      </w:r>
-    </w:p>
-    <w:p>
-      <w:pPr>
-        <w:ind w:left="-567"/>
-        <w:jc w:val="both"/>
-        <w:rPr>
-          <w:color w:val="C00000"/>
-          <w:sz w:val="28"/>
-          <w:szCs w:val="28"/>
-          <w:lang w:val="ru-RU"/>
-        </w:rPr>
-      </w:pPr>
-      <w:r>
-        <w:rPr>
-          <w:color w:val="C00000"/>
-          <w:sz w:val="28"/>
-          <w:szCs w:val="28"/>
-          <w:lang w:val="ru-RU"/>
-        </w:rPr>
-        <w:t xml:space="preserve">ИБС, стенокардия напряжения, диффузный кардиосклероз, II </w:t>
-      </w:r>
-      <w:proofErr w:type="spellStart"/>
-      <w:r>
-        <w:rPr>
-          <w:color w:val="C00000"/>
-          <w:sz w:val="28"/>
-          <w:szCs w:val="28"/>
-          <w:lang w:val="ru-RU"/>
-        </w:rPr>
-        <w:t>ф.кл</w:t>
-      </w:r>
-      <w:proofErr w:type="spellEnd"/>
-      <w:r>
-        <w:rPr>
-          <w:color w:val="C00000"/>
-          <w:sz w:val="28"/>
-          <w:szCs w:val="28"/>
-          <w:lang w:val="ru-RU"/>
-        </w:rPr>
-        <w:t>. СН II</w:t>
-      </w:r>
-      <w:proofErr w:type="gramStart"/>
-      <w:r>
-        <w:rPr>
-          <w:color w:val="C00000"/>
-          <w:sz w:val="28"/>
-          <w:szCs w:val="28"/>
-          <w:lang w:val="ru-RU"/>
-        </w:rPr>
-        <w:t xml:space="preserve"> А</w:t>
-      </w:r>
-      <w:proofErr w:type="gramEnd"/>
-      <w:r>
-        <w:rPr>
-          <w:color w:val="C00000"/>
-          <w:sz w:val="28"/>
-          <w:szCs w:val="28"/>
-          <w:lang w:val="ru-RU"/>
-        </w:rPr>
-        <w:t xml:space="preserve"> </w:t>
-      </w:r>
-      <w:proofErr w:type="spellStart"/>
-      <w:r>
-        <w:rPr>
-          <w:color w:val="C00000"/>
-          <w:sz w:val="28"/>
-          <w:szCs w:val="28"/>
-          <w:lang w:val="ru-RU"/>
-        </w:rPr>
-        <w:t>ф.кл</w:t>
-      </w:r>
-      <w:proofErr w:type="spellEnd"/>
-      <w:r>
-        <w:rPr>
-          <w:color w:val="C00000"/>
-          <w:sz w:val="28"/>
-          <w:szCs w:val="28"/>
-          <w:lang w:val="ru-RU"/>
-        </w:rPr>
-        <w:t xml:space="preserve">. II. Гипертоническая болезнь III стадии … степени. Гипертензивное сердце СН I. Риск 4. Метаболическая кардиомиопатия СН 0-I. </w:t>
-      </w:r>
-      <w:proofErr w:type="spellStart"/>
-      <w:r>
-        <w:rPr>
-          <w:color w:val="C00000"/>
-          <w:sz w:val="28"/>
-          <w:szCs w:val="28"/>
-          <w:lang w:val="ru-RU"/>
-        </w:rPr>
-        <w:t>ф.кл</w:t>
-      </w:r>
-      <w:proofErr w:type="spellEnd"/>
-      <w:r>
-        <w:rPr>
-          <w:color w:val="C00000"/>
-          <w:sz w:val="28"/>
-          <w:szCs w:val="28"/>
-          <w:lang w:val="ru-RU"/>
-        </w:rPr>
-        <w:t>. II.</w:t>
-      </w:r>
-    </w:p>
-    <w:p>
-      <w:pPr>
-        <w:ind w:left="-567"/>
-        <w:jc w:val="both"/>
-        <w:rPr>
-          <w:color w:val="C00000"/>
-          <w:sz w:val="28"/>
-          <w:szCs w:val="28"/>
-          <w:lang w:val="ru-RU"/>
-        </w:rPr>
-      </w:pPr>
-      <w:r>
-        <w:rPr>
-          <w:color w:val="C00000"/>
-          <w:sz w:val="28"/>
-          <w:szCs w:val="28"/>
-          <w:lang w:val="ru-RU"/>
-        </w:rPr>
-        <w:t>НЦД по смешанному типу.</w:t>
-      </w:r>
-    </w:p>
-    <w:p>
-      <w:pPr>
-        <w:ind w:left="-567"/>
-        <w:jc w:val="both"/>
-        <w:rPr>
-          <w:color w:val="0000FF"/>
-          <w:sz w:val="28"/>
-          <w:szCs w:val="28"/>
-          <w:lang w:val="ru-RU"/>
-        </w:rPr>
-      </w:pPr>
-      <w:sdt>
-        <w:sdtPr>
-          <w:rPr>
-            <w:color w:val="0000FF"/>
-            <w:sz w:val="28"/>
-            <w:szCs w:val="28"/>
-            <w:lang w:val="ru-RU"/>
-          </w:rPr>
-          <w:id w:val="-968201283"/>
-          <w:placeholder>
-            <w:docPart w:val="DefaultPlaceholder_1082065159"/>
-          </w:placeholder>
-          <w:comboBox>
-            <w:listItem w:value="Выберите элемент."/>
-            <w:listItem w:displayText="Дисциркуляторная" w:value="Дисциркуляторная"/>
-            <w:listItem w:displayText="Диабетическая" w:value="Диабетическая"/>
-            <w:listItem w:displayText="Дисметаболическая" w:value="Дисметаболическая"/>
-          </w:comboBox>
-        </w:sdtPr>
-        <w:sdtEndPr/>
-        <w:sdtContent>
-          <w:proofErr w:type="spellStart"/>
-          <w:r>
-            <w:rPr>
-              <w:color w:val="0000FF"/>
-              <w:sz w:val="28"/>
-              <w:szCs w:val="28"/>
-              <w:lang w:val="ru-RU"/>
-            </w:rPr>
-            <w:t>Дисциркуляторная</w:t>
-          </w:r>
-          <w:proofErr w:type="spellEnd"/>
-        </w:sdtContent>
-      </w:sdt>
-      <w:r>
-        <w:rPr>
-          <w:color w:val="0000FF"/>
-          <w:sz w:val="28"/>
-          <w:szCs w:val="28"/>
-          <w:lang w:val="ru-RU"/>
-        </w:rPr>
-        <w:t xml:space="preserve"> энцефалопатия I-II сочетанного генеза (</w:t>
-      </w:r>
-      <w:proofErr w:type="spellStart"/>
-      <w:r>
-        <w:rPr>
-          <w:color w:val="0000FF"/>
-          <w:sz w:val="28"/>
-          <w:szCs w:val="28"/>
-          <w:lang w:val="ru-RU"/>
-        </w:rPr>
-        <w:t>дисметаболическая</w:t>
-      </w:r>
-      <w:proofErr w:type="spellEnd"/>
-      <w:r>
-        <w:rPr>
-          <w:color w:val="0000FF"/>
-          <w:sz w:val="28"/>
-          <w:szCs w:val="28"/>
-          <w:lang w:val="ru-RU"/>
-        </w:rPr>
-        <w:t>, гипертоническая).</w:t>
-      </w:r>
-    </w:p>
-    <w:p>
-      <w:pPr>
-        <w:ind w:left="-567"/>
-        <w:jc w:val="both"/>
-        <w:rPr>
-          <w:color w:val="0000FF"/>
-          <w:sz w:val="28"/>
-          <w:szCs w:val="28"/>
-          <w:lang w:val="ru-RU"/>
-        </w:rPr>
-      </w:pPr>
-      <w:r>
-        <w:rPr>
-          <w:color w:val="0000FF"/>
-          <w:sz w:val="28"/>
-          <w:szCs w:val="28"/>
-          <w:lang w:val="ru-RU"/>
-        </w:rPr>
-        <w:t xml:space="preserve">астеновегетативный </w:t>
-      </w:r>
-      <w:proofErr w:type="gramStart"/>
-      <w:r>
-        <w:rPr>
-          <w:color w:val="0000FF"/>
-          <w:sz w:val="28"/>
-          <w:szCs w:val="28"/>
-          <w:lang w:val="ru-RU"/>
-        </w:rPr>
-        <w:t>с-м</w:t>
-      </w:r>
-      <w:proofErr w:type="gramEnd"/>
-      <w:r>
-        <w:rPr>
-          <w:color w:val="0000FF"/>
-          <w:sz w:val="28"/>
-          <w:szCs w:val="28"/>
-          <w:lang w:val="ru-RU"/>
-        </w:rPr>
-        <w:t xml:space="preserve">, </w:t>
-      </w:r>
-      <w:proofErr w:type="spellStart"/>
-      <w:r>
-        <w:rPr>
-          <w:color w:val="0000FF"/>
-          <w:sz w:val="28"/>
-          <w:szCs w:val="28"/>
-          <w:lang w:val="ru-RU"/>
-        </w:rPr>
-        <w:t>астено</w:t>
-      </w:r>
-      <w:proofErr w:type="spellEnd"/>
-      <w:r>
-        <w:rPr>
-          <w:color w:val="0000FF"/>
-          <w:sz w:val="28"/>
-          <w:szCs w:val="28"/>
-          <w:lang w:val="ru-RU"/>
-        </w:rPr>
-        <w:t xml:space="preserve">-невротический с-м, </w:t>
-      </w:r>
-      <w:proofErr w:type="spellStart"/>
-      <w:r>
-        <w:rPr>
-          <w:color w:val="0000FF"/>
-          <w:sz w:val="28"/>
-          <w:szCs w:val="28"/>
-          <w:lang w:val="ru-RU"/>
-        </w:rPr>
-        <w:t>вестибуло</w:t>
-      </w:r>
-      <w:proofErr w:type="spellEnd"/>
-      <w:r>
-        <w:rPr>
-          <w:color w:val="0000FF"/>
-          <w:sz w:val="28"/>
-          <w:szCs w:val="28"/>
-          <w:lang w:val="ru-RU"/>
-        </w:rPr>
-        <w:t xml:space="preserve">-атактический с-м.  </w:t>
-      </w:r>
-      <w:proofErr w:type="spellStart"/>
-      <w:r>
-        <w:rPr>
-          <w:color w:val="0000FF"/>
-          <w:sz w:val="28"/>
-          <w:szCs w:val="28"/>
-          <w:lang w:val="ru-RU"/>
-        </w:rPr>
-        <w:t>цереброастенический</w:t>
-      </w:r>
-      <w:proofErr w:type="spellEnd"/>
-      <w:r>
-        <w:rPr>
-          <w:color w:val="0000FF"/>
-          <w:sz w:val="28"/>
-          <w:szCs w:val="28"/>
-          <w:lang w:val="ru-RU"/>
-        </w:rPr>
-        <w:t xml:space="preserve"> с-м, </w:t>
-      </w:r>
-      <w:proofErr w:type="spellStart"/>
-      <w:r>
-        <w:rPr>
-          <w:color w:val="0000FF"/>
-          <w:sz w:val="28"/>
-          <w:szCs w:val="28"/>
-          <w:lang w:val="ru-RU"/>
-        </w:rPr>
-        <w:t>цефалгический</w:t>
-      </w:r>
-      <w:proofErr w:type="spellEnd"/>
-      <w:r>
-        <w:rPr>
-          <w:color w:val="0000FF"/>
-          <w:sz w:val="28"/>
-          <w:szCs w:val="28"/>
-          <w:lang w:val="ru-RU"/>
-        </w:rPr>
-        <w:t xml:space="preserve"> с-м,</w:t>
-      </w:r>
-    </w:p>
-    <w:p>
-      <w:pPr>
-        <w:ind w:left="-567"/>
-        <w:jc w:val="both"/>
-        <w:rPr>
-          <w:color w:val="0000FF"/>
-          <w:sz w:val="28"/>
-          <w:szCs w:val="28"/>
-          <w:lang w:val="ru-RU"/>
-        </w:rPr>
-      </w:pPr>
-    </w:p>
-    <w:p>
-      <w:pPr>
-        <w:ind w:left="-567"/>
-        <w:jc w:val="both"/>
-        <w:rPr>
-          <w:sz w:val="28"/>
-          <w:szCs w:val="28"/>
-          <w:lang w:val="ru-RU"/>
-        </w:rPr>
-      </w:pPr>
-      <w:bookmarkStart w:id="2" w:name="дк"/>
-      <w:bookmarkEnd w:id="2"/>
-      <w:r>
-        <w:rPr>
-          <w:sz w:val="28"/>
-          <w:szCs w:val="28"/>
-          <w:u w:val="single"/>
-          <w:lang w:val="ru-RU"/>
-        </w:rPr>
-        <w:t xml:space="preserve">Жалобы при поступлении </w:t>
-      </w:r>
-      <w:r>
-        <w:rPr>
-          <w:sz w:val="28"/>
-          <w:szCs w:val="28"/>
-          <w:lang w:val="ru-RU"/>
-        </w:rPr>
-        <w:t xml:space="preserve">на </w:t>
-      </w:r>
-      <w:r>
-        <w:rPr>
-          <w:sz w:val="28"/>
-          <w:szCs w:val="28"/>
-          <w:lang w:val="ru-RU"/>
-        </w:rPr>
-        <w:t xml:space="preserve">сухость во рту, </w:t>
-      </w:r>
-      <w:r>
-        <w:rPr>
-          <w:sz w:val="28"/>
-          <w:szCs w:val="28"/>
-          <w:lang w:val="ru-RU"/>
-        </w:rPr>
-        <w:t>жажду,</w:t>
-      </w:r>
-      <w:r>
-        <w:rPr>
-          <w:sz w:val="28"/>
-          <w:szCs w:val="28"/>
-          <w:lang w:val="ru-RU"/>
-        </w:rPr>
-        <w:t xml:space="preserve"> </w:t>
-      </w:r>
-      <w:r>
-        <w:rPr>
-          <w:sz w:val="28"/>
-          <w:szCs w:val="28"/>
-          <w:lang w:val="ru-RU"/>
-        </w:rPr>
-        <w:t>полиурию,</w:t>
-      </w:r>
-      <w:r>
-        <w:rPr>
-          <w:sz w:val="28"/>
-          <w:szCs w:val="28"/>
-          <w:lang w:val="ru-RU"/>
-        </w:rPr>
-        <w:t xml:space="preserve"> </w:t>
-      </w:r>
-      <w:sdt>
-        <w:sdtPr>
-          <w:rPr>
-            <w:sz w:val="28"/>
-            <w:szCs w:val="28"/>
             <w:lang w:val="ru-RU"/>
           </w:rPr>
           <w:id w:val="669446058"/>
@@ -1614,8 +555,6 @@
         <w:sdtContent>
           <w:r>
             <w:rPr>
-              <w:sz w:val="28"/>
-              <w:szCs w:val="28"/>
               <w:lang w:val="ru-RU"/>
             </w:rPr>
             <w:t xml:space="preserve">снижение </w:t>
@@ -1624,215 +563,93 @@
       </w:sdt>
       <w:r>
         <w:rPr>
-          <w:sz w:val="28"/>
-          <w:szCs w:val="28"/>
           <w:lang w:val="ru-RU"/>
         </w:rPr>
         <w:t xml:space="preserve"> веса на</w:t>
       </w:r>
       <w:r>
         <w:rPr>
-          <w:sz w:val="28"/>
-          <w:szCs w:val="28"/>
           <w:lang w:val="ru-RU"/>
         </w:rPr>
         <w:t xml:space="preserve"> 4</w:t>
       </w:r>
       <w:r>
         <w:rPr>
-          <w:sz w:val="28"/>
-          <w:szCs w:val="28"/>
           <w:lang w:val="ru-RU"/>
         </w:rPr>
         <w:t xml:space="preserve"> кг</w:t>
       </w:r>
       <w:r>
         <w:rPr>
-          <w:sz w:val="28"/>
-          <w:szCs w:val="28"/>
-          <w:lang w:val="ru-RU"/>
-        </w:rPr>
-        <w:t xml:space="preserve"> за год</w:t>
-      </w:r>
-      <w:r>
-        <w:rPr>
-          <w:sz w:val="28"/>
-          <w:szCs w:val="28"/>
-          <w:lang w:val="ru-RU"/>
-        </w:rPr>
-        <w:t>, ухудшение зрения,</w:t>
-      </w:r>
-      <w:r>
-        <w:rPr>
-          <w:sz w:val="28"/>
-          <w:szCs w:val="28"/>
-          <w:lang w:val="ru-RU"/>
-        </w:rPr>
-        <w:t xml:space="preserve"> </w:t>
-      </w:r>
-      <w:r>
-        <w:rPr>
-          <w:sz w:val="28"/>
-          <w:szCs w:val="28"/>
-          <w:lang w:val="ru-RU"/>
-        </w:rPr>
-        <w:t xml:space="preserve"> </w:t>
-      </w:r>
-      <w:r>
-        <w:rPr>
-          <w:sz w:val="28"/>
-          <w:szCs w:val="28"/>
-          <w:lang w:val="ru-RU"/>
-        </w:rPr>
-        <w:t xml:space="preserve">боли  в н/к, </w:t>
-      </w:r>
-      <w:r>
-        <w:rPr>
-          <w:sz w:val="28"/>
-          <w:szCs w:val="28"/>
-          <w:lang w:val="ru-RU"/>
-        </w:rPr>
-        <w:t>судороги,</w:t>
-      </w:r>
-      <w:r>
-        <w:rPr>
-          <w:sz w:val="28"/>
-          <w:szCs w:val="28"/>
-          <w:lang w:val="ru-RU"/>
-        </w:rPr>
-        <w:t xml:space="preserve"> онемение ног,</w:t>
-      </w:r>
-      <w:r>
-        <w:rPr>
-          <w:sz w:val="28"/>
-          <w:szCs w:val="28"/>
-          <w:lang w:val="ru-RU"/>
-        </w:rPr>
-        <w:t xml:space="preserve"> </w:t>
-      </w:r>
-      <w:r>
-        <w:rPr>
-          <w:sz w:val="28"/>
-          <w:szCs w:val="28"/>
-          <w:lang w:val="ru-RU"/>
-        </w:rPr>
-        <w:t xml:space="preserve"> </w:t>
-      </w:r>
-      <w:r>
-        <w:rPr>
-          <w:sz w:val="28"/>
-          <w:szCs w:val="28"/>
-          <w:lang w:val="ru-RU"/>
-        </w:rPr>
-        <w:t>повышение</w:t>
-      </w:r>
-      <w:r>
-        <w:rPr>
-          <w:sz w:val="28"/>
-          <w:szCs w:val="28"/>
-          <w:lang w:val="ru-RU"/>
-        </w:rPr>
-        <w:t xml:space="preserve"> </w:t>
-      </w:r>
-      <w:r>
-        <w:rPr>
-          <w:sz w:val="28"/>
-          <w:szCs w:val="28"/>
-          <w:lang w:val="ru-RU"/>
-        </w:rPr>
-        <w:t xml:space="preserve">АД макс. до </w:t>
-      </w:r>
-      <w:r>
-        <w:rPr>
-          <w:sz w:val="28"/>
-          <w:szCs w:val="28"/>
-          <w:lang w:val="ru-RU"/>
-        </w:rPr>
-        <w:t>140/90</w:t>
-      </w:r>
-      <w:r>
-        <w:rPr>
-          <w:sz w:val="28"/>
-          <w:szCs w:val="28"/>
-          <w:lang w:val="ru-RU"/>
-        </w:rPr>
-        <w:t xml:space="preserve"> </w:t>
-      </w:r>
-      <w:r>
-        <w:rPr>
-          <w:sz w:val="28"/>
-          <w:szCs w:val="28"/>
-          <w:lang w:val="ru-RU"/>
-        </w:rPr>
-        <w:t xml:space="preserve">мм </w:t>
+          <w:lang w:val="ru-RU"/>
+        </w:rPr>
+        <w:t xml:space="preserve"> за </w:t>
+      </w:r>
+      <w:r>
+        <w:rPr>
+          <w:lang w:val="ru-RU"/>
+        </w:rPr>
+        <w:t xml:space="preserve">2 </w:t>
       </w:r>
       <w:proofErr w:type="spellStart"/>
-      <w:r>
-        <w:rPr>
-          <w:sz w:val="28"/>
-          <w:szCs w:val="28"/>
-          <w:lang w:val="ru-RU"/>
-        </w:rPr>
-        <w:t>рт.</w:t>
-      </w:r>
-      <w:r>
-        <w:rPr>
-          <w:sz w:val="28"/>
-          <w:szCs w:val="28"/>
-          <w:lang w:val="ru-RU"/>
-        </w:rPr>
-        <w:t>ст</w:t>
+      <w:proofErr w:type="gramStart"/>
+      <w:r>
+        <w:rPr>
+          <w:lang w:val="ru-RU"/>
+        </w:rPr>
+        <w:t>мес</w:t>
       </w:r>
       <w:proofErr w:type="spellEnd"/>
-      <w:r>
-        <w:rPr>
-          <w:sz w:val="28"/>
-          <w:szCs w:val="28"/>
-          <w:lang w:val="ru-RU"/>
-        </w:rPr>
-        <w:t>.</w:t>
-      </w:r>
-      <w:r>
-        <w:rPr>
-          <w:sz w:val="28"/>
-          <w:szCs w:val="28"/>
+      <w:proofErr w:type="gramEnd"/>
+      <w:r>
+        <w:rPr>
+          <w:lang w:val="ru-RU"/>
+        </w:rPr>
+        <w:t>,</w:t>
+      </w:r>
+      <w:r>
+        <w:rPr>
+          <w:lang w:val="ru-RU"/>
+        </w:rPr>
+        <w:t xml:space="preserve"> чувство похолодания в н/к  в течение последних 2 </w:t>
+      </w:r>
+      <w:proofErr w:type="spellStart"/>
+      <w:r>
+        <w:rPr>
+          <w:lang w:val="ru-RU"/>
+        </w:rPr>
+        <w:t>нед</w:t>
+      </w:r>
+      <w:proofErr w:type="spellEnd"/>
+      <w:r>
+        <w:rPr>
+          <w:lang w:val="ru-RU"/>
+        </w:rPr>
+        <w:t xml:space="preserve">. </w:t>
+      </w:r>
+      <w:r>
+        <w:rPr>
+          <w:lang w:val="ru-RU"/>
+        </w:rPr>
+        <w:t xml:space="preserve"> ухудшение зрения</w:t>
+      </w:r>
+      <w:r>
+        <w:rPr>
           <w:lang w:val="ru-RU"/>
         </w:rPr>
         <w:t xml:space="preserve">, </w:t>
       </w:r>
       <w:r>
         <w:rPr>
-          <w:sz w:val="28"/>
-          <w:szCs w:val="28"/>
           <w:lang w:val="ru-RU"/>
         </w:rPr>
         <w:t xml:space="preserve">головные боли, </w:t>
       </w:r>
       <w:r>
         <w:rPr>
-          <w:sz w:val="28"/>
-          <w:szCs w:val="28"/>
-          <w:lang w:val="ru-RU"/>
-        </w:rPr>
-        <w:t>учащенное сердцебиение</w:t>
-      </w:r>
-      <w:proofErr w:type="gramStart"/>
-      <w:r>
-        <w:rPr>
-          <w:sz w:val="28"/>
-          <w:szCs w:val="28"/>
-          <w:lang w:val="ru-RU"/>
-        </w:rPr>
-        <w:t xml:space="preserve"> ,</w:t>
-      </w:r>
-      <w:proofErr w:type="gramEnd"/>
-      <w:r>
-        <w:rPr>
-          <w:sz w:val="28"/>
-          <w:szCs w:val="28"/>
-          <w:lang w:val="ru-RU"/>
-        </w:rPr>
-        <w:t xml:space="preserve"> тревожность, плаксивость. </w:t>
+          <w:lang w:val="ru-RU"/>
+        </w:rPr>
+        <w:t xml:space="preserve">учащенное сердцебиение , тревожность, плаксивость. </w:t>
       </w:r>
     </w:p>
     <w:p>
@@ -1840,14 +657,11 @@
         <w:ind w:left="-567"/>
         <w:jc w:val="both"/>
         <w:rPr>
-          <w:sz w:val="28"/>
           <w:lang w:val="ru-RU"/>
         </w:rPr>
       </w:pPr>
       <w:r>
         <w:rPr>
-          <w:sz w:val="28"/>
-          <w:szCs w:val="28"/>
           <w:u w:val="single"/>
           <w:lang w:val="ru-RU"/>
         </w:rPr>
@@ -1855,41 +669,189 @@
       </w:r>
       <w:r>
         <w:rPr>
-          <w:sz w:val="28"/>
-          <w:szCs w:val="28"/>
           <w:lang w:val="ru-RU"/>
         </w:rPr>
         <w:t xml:space="preserve">: СД </w:t>
       </w:r>
       <w:r>
         <w:rPr>
-          <w:sz w:val="28"/>
-          <w:szCs w:val="28"/>
           <w:lang w:val="ru-RU"/>
         </w:rPr>
         <w:t xml:space="preserve">выявлен </w:t>
       </w:r>
       <w:r>
         <w:rPr>
-          <w:sz w:val="28"/>
-          <w:szCs w:val="28"/>
           <w:lang w:val="ru-RU"/>
         </w:rPr>
         <w:t>впервые</w:t>
       </w:r>
+      <w:r>
+        <w:rPr>
+          <w:lang w:val="ru-RU"/>
+        </w:rPr>
+        <w:t>.</w:t>
+      </w:r>
+      <w:r>
+        <w:rPr>
+          <w:lang w:val="ru-RU"/>
+        </w:rPr>
+        <w:t xml:space="preserve"> </w:t>
+      </w:r>
+      <w:r>
+        <w:rPr>
+          <w:lang w:val="ru-RU"/>
+        </w:rPr>
+        <w:t>С</w:t>
+      </w:r>
+      <w:r>
+        <w:rPr>
+          <w:lang w:val="ru-RU"/>
+        </w:rPr>
+        <w:t xml:space="preserve">остояние резко ухудшилось в течение  </w:t>
+      </w:r>
       <w:proofErr w:type="gramStart"/>
       <w:r>
         <w:rPr>
-          <w:sz w:val="28"/>
-          <w:szCs w:val="28"/>
+          <w:lang w:val="ru-RU"/>
+        </w:rPr>
+        <w:t>последних</w:t>
+      </w:r>
+      <w:proofErr w:type="gramEnd"/>
+      <w:r>
+        <w:rPr>
+          <w:lang w:val="ru-RU"/>
+        </w:rPr>
+        <w:t xml:space="preserve"> 2х </w:t>
+      </w:r>
+      <w:proofErr w:type="spellStart"/>
+      <w:r>
+        <w:rPr>
+          <w:lang w:val="ru-RU"/>
+        </w:rPr>
+        <w:t>нед</w:t>
+      </w:r>
+      <w:proofErr w:type="spellEnd"/>
+      <w:r>
+        <w:rPr>
+          <w:lang w:val="ru-RU"/>
+        </w:rPr>
+        <w:t xml:space="preserve">. </w:t>
+      </w:r>
+      <w:r>
+        <w:rPr>
+          <w:lang w:val="ru-RU"/>
+        </w:rPr>
+        <w:t>появились выше описанные жалобы. О</w:t>
+      </w:r>
+      <w:r>
+        <w:rPr>
+          <w:lang w:val="ru-RU"/>
+        </w:rPr>
+        <w:t>братилась к эндокринологу по м/ж.</w:t>
+      </w:r>
+      <w:r>
+        <w:rPr>
+          <w:lang w:val="ru-RU"/>
+        </w:rPr>
+        <w:t>, п</w:t>
+      </w:r>
+      <w:r>
+        <w:rPr>
+          <w:lang w:val="ru-RU"/>
+        </w:rPr>
+        <w:t>ри обследовании выявлена глюкоза крови 9,2</w:t>
+      </w:r>
+      <w:r>
+        <w:rPr>
+          <w:lang w:val="ru-RU"/>
+        </w:rPr>
+        <w:t>-9,5</w:t>
+      </w:r>
+      <w:r>
+        <w:rPr>
           <w:lang w:val="ru-RU"/>
         </w:rPr>
         <w:t xml:space="preserve"> </w:t>
       </w:r>
-      <w:r>
-        <w:rPr>
-          <w:sz w:val="28"/>
-          <w:szCs w:val="28"/>
+      <w:proofErr w:type="spellStart"/>
+      <w:r>
+        <w:rPr>
+          <w:lang w:val="ru-RU"/>
+        </w:rPr>
+        <w:t>ммоль</w:t>
+      </w:r>
+      <w:proofErr w:type="spellEnd"/>
+      <w:r>
+        <w:rPr>
+          <w:lang w:val="ru-RU"/>
+        </w:rPr>
+        <w:t xml:space="preserve">/л, </w:t>
+      </w:r>
+      <w:r>
+        <w:rPr>
+          <w:lang w:val="ru-RU"/>
+        </w:rPr>
+        <w:t xml:space="preserve"> ацетон мочи  2+. От 06.03.18 С-пептид 1,87 (</w:t>
+      </w:r>
+      <w:r>
+        <w:rPr>
+          <w:lang w:val="ru-RU"/>
+        </w:rPr>
+        <w:t>1,1</w:t>
+      </w:r>
+      <w:r>
+        <w:rPr>
+          <w:lang w:val="ru-RU"/>
+        </w:rPr>
+        <w:t>-</w:t>
+      </w:r>
+      <w:r>
+        <w:rPr>
+          <w:lang w:val="ru-RU"/>
+        </w:rPr>
+        <w:t xml:space="preserve">4,4) </w:t>
+      </w:r>
+      <w:proofErr w:type="spellStart"/>
+      <w:r>
+        <w:rPr>
+          <w:lang w:val="ru-RU"/>
+        </w:rPr>
+        <w:t>нг</w:t>
+      </w:r>
+      <w:proofErr w:type="spellEnd"/>
+      <w:r>
+        <w:rPr>
+          <w:lang w:val="ru-RU"/>
+        </w:rPr>
+        <w:t>/мл</w:t>
+      </w:r>
+      <w:r>
+        <w:rPr>
+          <w:lang w:val="ru-RU"/>
+        </w:rPr>
+        <w:t>,</w:t>
+      </w:r>
+      <w:r>
+        <w:rPr>
+          <w:lang w:val="ru-RU"/>
+        </w:rPr>
+        <w:t xml:space="preserve"> инсулин 8,2 (</w:t>
+      </w:r>
+      <w:r>
+        <w:rPr>
+          <w:lang w:val="ru-RU"/>
+        </w:rPr>
+        <w:t>2,6-24,9)</w:t>
+      </w:r>
+      <w:r>
+        <w:rPr>
+          <w:lang w:val="ru-RU"/>
+        </w:rPr>
+        <w:t xml:space="preserve"> МЕ/мл</w:t>
+      </w:r>
+      <w:proofErr w:type="gramStart"/>
+      <w:r>
+        <w:rPr>
           <w:lang w:val="ru-RU"/>
         </w:rPr>
         <w:t>.</w:t>
@@ -1897,281 +859,247 @@
       <w:proofErr w:type="gramEnd"/>
       <w:r>
         <w:rPr>
-          <w:sz w:val="28"/>
-          <w:szCs w:val="28"/>
-          <w:lang w:val="ru-RU"/>
-        </w:rPr>
-        <w:t xml:space="preserve"> состояние резко ухудшилось в течение  последних 2х </w:t>
+          <w:lang w:val="ru-RU"/>
+        </w:rPr>
+        <w:t xml:space="preserve"> </w:t>
+      </w:r>
+      <w:proofErr w:type="gramStart"/>
+      <w:r>
+        <w:rPr>
+          <w:lang w:val="ru-RU"/>
+        </w:rPr>
+        <w:t>с</w:t>
+      </w:r>
+      <w:proofErr w:type="gramEnd"/>
+      <w:r>
+        <w:rPr>
+          <w:lang w:val="ru-RU"/>
+        </w:rPr>
+        <w:t xml:space="preserve"> 07.03.18 получала лечение в т/о ВЦРБ – </w:t>
       </w:r>
       <w:proofErr w:type="spellStart"/>
       <w:r>
         <w:rPr>
-          <w:sz w:val="28"/>
-          <w:szCs w:val="28"/>
-          <w:lang w:val="ru-RU"/>
-        </w:rPr>
-        <w:t>нед</w:t>
+          <w:lang w:val="ru-RU"/>
+        </w:rPr>
+        <w:t>дезинтоксикационная</w:t>
       </w:r>
       <w:proofErr w:type="spellEnd"/>
       <w:r>
         <w:rPr>
-          <w:sz w:val="28"/>
-          <w:szCs w:val="28"/>
-          <w:lang w:val="ru-RU"/>
-        </w:rPr>
-        <w:t xml:space="preserve">. обратилась к эндокринологу по м/ж. При обследовании выявлена глюкоза крови 9,2 </w:t>
+          <w:lang w:val="ru-RU"/>
+        </w:rPr>
+        <w:t xml:space="preserve"> и </w:t>
+      </w:r>
+      <w:r>
+        <w:rPr>
+          <w:lang w:val="ru-RU"/>
+        </w:rPr>
+        <w:t>гидратационная</w:t>
+      </w:r>
+      <w:r>
+        <w:rPr>
+          <w:lang w:val="ru-RU"/>
+        </w:rPr>
+        <w:t xml:space="preserve"> терапия. Получала </w:t>
       </w:r>
       <w:proofErr w:type="spellStart"/>
       <w:r>
         <w:rPr>
-          <w:sz w:val="28"/>
-          <w:szCs w:val="28"/>
-          <w:lang w:val="ru-RU"/>
-        </w:rPr>
-        <w:t>ммоль</w:t>
+          <w:lang w:val="ru-RU"/>
+        </w:rPr>
+        <w:t>Актрапид</w:t>
       </w:r>
       <w:proofErr w:type="spellEnd"/>
       <w:r>
         <w:rPr>
-          <w:sz w:val="28"/>
-          <w:szCs w:val="28"/>
-          <w:lang w:val="ru-RU"/>
-        </w:rPr>
-        <w:t xml:space="preserve">/л, </w:t>
-      </w:r>
-      <w:r>
-        <w:rPr>
-          <w:sz w:val="28"/>
-          <w:szCs w:val="28"/>
-          <w:lang w:val="ru-RU"/>
-        </w:rPr>
-        <w:t xml:space="preserve"> ацетон мочи  2+. От 06.03.18 С-пептид 1,87 ( 1,1*4,4) </w:t>
+          <w:lang w:val="ru-RU"/>
+        </w:rPr>
+        <w:t xml:space="preserve"> НМ </w:t>
+      </w:r>
+      <w:proofErr w:type="gramStart"/>
+      <w:r>
+        <w:rPr>
+          <w:lang w:val="ru-RU"/>
+        </w:rPr>
+        <w:t>п</w:t>
+      </w:r>
+      <w:proofErr w:type="gramEnd"/>
+      <w:r>
+        <w:rPr>
+          <w:lang w:val="ru-RU"/>
+        </w:rPr>
+        <w:t xml:space="preserve">/з 4 ед. п/о 4 </w:t>
       </w:r>
       <w:proofErr w:type="spellStart"/>
       <w:r>
         <w:rPr>
-          <w:sz w:val="28"/>
-          <w:szCs w:val="28"/>
-          <w:lang w:val="ru-RU"/>
-        </w:rPr>
-        <w:t>нг</w:t>
+          <w:lang w:val="ru-RU"/>
+        </w:rPr>
+        <w:t>ед</w:t>
       </w:r>
       <w:proofErr w:type="spellEnd"/>
       <w:r>
         <w:rPr>
-          <w:sz w:val="28"/>
-          <w:szCs w:val="28"/>
-          <w:lang w:val="ru-RU"/>
-        </w:rPr>
-        <w:t>/мл.  инсулин 8,2 ( 2,6-24,9)</w:t>
-      </w:r>
-      <w:r>
-        <w:rPr>
-          <w:sz w:val="28"/>
-          <w:szCs w:val="28"/>
-          <w:lang w:val="ru-RU"/>
-        </w:rPr>
-        <w:t xml:space="preserve"> МЕ/мл. с 07.03.18 получала лечение в т/о ВЦРБ – </w:t>
+          <w:lang w:val="ru-RU"/>
+        </w:rPr>
+        <w:t xml:space="preserve"> п/у 4 ед.</w:t>
+      </w:r>
+      <w:r>
+        <w:rPr>
+          <w:lang w:val="ru-RU"/>
+        </w:rPr>
+        <w:t xml:space="preserve"> </w:t>
       </w:r>
       <w:proofErr w:type="spellStart"/>
       <w:r>
         <w:rPr>
-          <w:sz w:val="28"/>
-          <w:szCs w:val="28"/>
-          <w:lang w:val="ru-RU"/>
-        </w:rPr>
-        <w:t>дезинтоксикационная</w:t>
+          <w:lang w:val="ru-RU"/>
+        </w:rPr>
+        <w:t>НвАIс</w:t>
       </w:r>
       <w:proofErr w:type="spellEnd"/>
       <w:r>
         <w:rPr>
-          <w:sz w:val="28"/>
-          <w:szCs w:val="28"/>
-          <w:lang w:val="ru-RU"/>
-        </w:rPr>
-        <w:t xml:space="preserve"> и </w:t>
-      </w:r>
-      <w:r>
-        <w:rPr>
-          <w:sz w:val="28"/>
-          <w:szCs w:val="28"/>
-          <w:lang w:val="ru-RU"/>
-        </w:rPr>
-        <w:t>гидратационная</w:t>
-      </w:r>
-      <w:r>
-        <w:rPr>
-          <w:sz w:val="28"/>
-          <w:szCs w:val="28"/>
-          <w:lang w:val="ru-RU"/>
-        </w:rPr>
-        <w:t xml:space="preserve"> терапия. Получала </w:t>
+          <w:lang w:val="ru-RU"/>
+        </w:rPr>
+        <w:t xml:space="preserve"> </w:t>
+      </w:r>
+      <w:r>
+        <w:rPr>
+          <w:lang w:val="ru-RU"/>
+        </w:rPr>
+        <w:t>–</w:t>
+      </w:r>
+      <w:r>
+        <w:rPr>
+          <w:lang w:val="ru-RU"/>
+        </w:rPr>
+        <w:t xml:space="preserve"> </w:t>
+      </w:r>
+      <w:r>
+        <w:rPr>
+          <w:lang w:val="ru-RU"/>
+        </w:rPr>
+        <w:t>9,4</w:t>
+      </w:r>
+      <w:r>
+        <w:rPr>
+          <w:lang w:val="ru-RU"/>
+        </w:rPr>
+        <w:t xml:space="preserve"> %</w:t>
+      </w:r>
+      <w:r>
+        <w:rPr>
+          <w:lang w:val="ru-RU"/>
+        </w:rPr>
+        <w:t xml:space="preserve"> от </w:t>
+      </w:r>
+      <w:r>
+        <w:rPr>
+          <w:lang w:val="ru-RU"/>
+        </w:rPr>
+        <w:t xml:space="preserve">06.03.18 </w:t>
+      </w:r>
+      <w:r>
+        <w:rPr>
+          <w:lang w:val="ru-RU"/>
+        </w:rPr>
+        <w:t xml:space="preserve"> </w:t>
+      </w:r>
+      <w:r>
+        <w:rPr>
+          <w:lang w:val="ru-RU"/>
+        </w:rPr>
+        <w:t xml:space="preserve"> Комы отрицает</w:t>
+      </w:r>
+      <w:r>
+        <w:rPr>
+          <w:lang w:val="ru-RU"/>
+        </w:rPr>
+        <w:t xml:space="preserve">. </w:t>
+      </w:r>
+      <w:proofErr w:type="gramStart"/>
+      <w:r>
+        <w:rPr>
+          <w:lang w:val="ru-RU"/>
+        </w:rPr>
+        <w:t>Госпитализирован</w:t>
+      </w:r>
+      <w:r>
+        <w:rPr>
+          <w:lang w:val="ru-RU"/>
+        </w:rPr>
+        <w:t>а</w:t>
+      </w:r>
+      <w:r>
+        <w:rPr>
+          <w:lang w:val="ru-RU"/>
+        </w:rPr>
+        <w:t xml:space="preserve">  в обл. энд. диспансер для </w:t>
+      </w:r>
+      <w:r>
+        <w:rPr>
+          <w:lang w:val="ru-RU"/>
+        </w:rPr>
+        <w:t xml:space="preserve">подбора ССТ и лечения </w:t>
       </w:r>
       <w:proofErr w:type="spellStart"/>
       <w:r>
         <w:rPr>
-          <w:sz w:val="28"/>
-          <w:szCs w:val="28"/>
-          <w:lang w:val="ru-RU"/>
-        </w:rPr>
-        <w:t>Актрапид</w:t>
+          <w:lang w:val="ru-RU"/>
+        </w:rPr>
+        <w:t>ацетонурии</w:t>
       </w:r>
       <w:proofErr w:type="spellEnd"/>
       <w:r>
         <w:rPr>
-          <w:sz w:val="28"/>
-          <w:szCs w:val="28"/>
-          <w:lang w:val="ru-RU"/>
-        </w:rPr>
-        <w:t xml:space="preserve"> НМ </w:t>
-      </w:r>
-      <w:proofErr w:type="gramStart"/>
-      <w:r>
-        <w:rPr>
-          <w:sz w:val="28"/>
-          <w:szCs w:val="28"/>
-          <w:lang w:val="ru-RU"/>
-        </w:rPr>
-        <w:t>п</w:t>
+          <w:lang w:val="ru-RU"/>
+        </w:rPr>
+        <w:t>.</w:t>
       </w:r>
       <w:proofErr w:type="gramEnd"/>
-      <w:r>
-        <w:rPr>
-          <w:sz w:val="28"/>
-          <w:szCs w:val="28"/>
-          <w:lang w:val="ru-RU"/>
-        </w:rPr>
-        <w:t xml:space="preserve">/з 4 ед. п/о 4 </w:t>
-      </w:r>
-      <w:proofErr w:type="spellStart"/>
-      <w:r>
-        <w:rPr>
-          <w:sz w:val="28"/>
-          <w:szCs w:val="28"/>
-          <w:lang w:val="ru-RU"/>
-        </w:rPr>
-        <w:t>ед</w:t>
-      </w:r>
-      <w:proofErr w:type="spellEnd"/>
-      <w:r>
-        <w:rPr>
-          <w:sz w:val="28"/>
-          <w:szCs w:val="28"/>
-          <w:lang w:val="ru-RU"/>
-        </w:rPr>
-        <w:t xml:space="preserve"> п/у 4 ед.</w:t>
-      </w:r>
-      <w:r>
-        <w:rPr>
-          <w:sz w:val="28"/>
-          <w:lang w:val="ru-RU"/>
-        </w:rPr>
-        <w:t xml:space="preserve"> </w:t>
-      </w:r>
-      <w:proofErr w:type="spellStart"/>
-      <w:r>
-        <w:rPr>
-          <w:sz w:val="28"/>
-          <w:lang w:val="ru-RU"/>
-        </w:rPr>
-        <w:t>НвАIс</w:t>
-      </w:r>
-      <w:proofErr w:type="spellEnd"/>
-      <w:r>
-        <w:rPr>
-          <w:sz w:val="28"/>
-          <w:lang w:val="ru-RU"/>
-        </w:rPr>
-        <w:t xml:space="preserve"> </w:t>
-      </w:r>
-      <w:r>
-        <w:rPr>
-          <w:sz w:val="28"/>
-          <w:lang w:val="ru-RU"/>
-        </w:rPr>
-        <w:t>–</w:t>
-      </w:r>
-      <w:r>
-        <w:rPr>
-          <w:sz w:val="28"/>
-          <w:lang w:val="ru-RU"/>
-        </w:rPr>
-        <w:t xml:space="preserve"> </w:t>
-      </w:r>
-      <w:r>
-        <w:rPr>
-          <w:sz w:val="28"/>
-          <w:lang w:val="ru-RU"/>
-        </w:rPr>
-        <w:t>9,4</w:t>
-      </w:r>
-      <w:r>
-        <w:rPr>
-          <w:sz w:val="28"/>
-          <w:lang w:val="ru-RU"/>
-        </w:rPr>
-        <w:t xml:space="preserve"> %</w:t>
-      </w:r>
-      <w:r>
-        <w:rPr>
-          <w:sz w:val="28"/>
-          <w:lang w:val="ru-RU"/>
-        </w:rPr>
-        <w:t xml:space="preserve"> от </w:t>
-      </w:r>
-      <w:r>
-        <w:rPr>
-          <w:sz w:val="28"/>
-          <w:lang w:val="ru-RU"/>
-        </w:rPr>
-        <w:t xml:space="preserve">06.03.18 </w:t>
-      </w:r>
-      <w:r>
-        <w:rPr>
-          <w:sz w:val="28"/>
-          <w:lang w:val="ru-RU"/>
-        </w:rPr>
-        <w:t xml:space="preserve"> </w:t>
-      </w:r>
-      <w:r>
-        <w:rPr>
-          <w:sz w:val="28"/>
-          <w:lang w:val="ru-RU"/>
-        </w:rPr>
-        <w:t xml:space="preserve">. </w:t>
-      </w:r>
-      <w:r>
-        <w:rPr>
-          <w:sz w:val="28"/>
-          <w:lang w:val="ru-RU"/>
-        </w:rPr>
-        <w:t>Госпитализирован  в обл. энд. диспансер для коррекции инсулинотерапии,  лечения хр. осложнений СД.</w:t>
-      </w:r>
-      <w:r>
-        <w:rPr>
-          <w:sz w:val="28"/>
-          <w:lang w:val="ru-RU"/>
-        </w:rPr>
-        <w:t xml:space="preserve"> </w:t>
-      </w:r>
     </w:p>
     <w:p>
       <w:pPr>
         <w:ind w:left="-567"/>
         <w:jc w:val="both"/>
         <w:rPr>
-          <w:sz w:val="28"/>
+          <w:lang w:val="ru-RU"/>
+        </w:rPr>
+      </w:pPr>
+      <w:r>
+        <w:rPr>
           <w:u w:val="single"/>
           <w:lang w:val="ru-RU"/>
         </w:rPr>
-      </w:pPr>
-      <w:r>
-        <w:rPr>
-          <w:sz w:val="28"/>
-          <w:u w:val="single"/>
-          <w:lang w:val="ru-RU"/>
-        </w:rPr>
-        <w:t>Данные лабораторных исследований.</w:t>
+        <w:t>Страховой анамнез</w:t>
+      </w:r>
+      <w:r>
+        <w:rPr>
+          <w:lang w:val="ru-RU"/>
+        </w:rPr>
+        <w:t xml:space="preserve">:  </w:t>
+      </w:r>
+      <w:proofErr w:type="gramStart"/>
+      <w:r>
+        <w:rPr>
+          <w:lang w:val="ru-RU"/>
+        </w:rPr>
+        <w:t>л</w:t>
+      </w:r>
+      <w:proofErr w:type="gramEnd"/>
+      <w:r>
+        <w:rPr>
+          <w:lang w:val="ru-RU"/>
+        </w:rPr>
+        <w:t>/н серия АДГ № 544630 с 07.03.18 по 09.03.18, продолжает болеть (по СД)</w:t>
+      </w:r>
+      <w:r>
+        <w:rPr>
+          <w:lang w:val="ru-RU"/>
+        </w:rPr>
+        <w:t>.</w:t>
       </w:r>
     </w:p>
     <w:p>
@@ -2179,7 +1107,23 @@
         <w:ind w:left="-567"/>
         <w:jc w:val="both"/>
         <w:rPr>
-          <w:sz w:val="28"/>
+          <w:u w:val="single"/>
+          <w:lang w:val="ru-RU"/>
+        </w:rPr>
+      </w:pPr>
+      <w:r>
+        <w:rPr>
+          <w:u w:val="single"/>
+          <w:lang w:val="ru-RU"/>
+        </w:rPr>
+        <w:t>Данные лабораторных исследований.</w:t>
+      </w:r>
+    </w:p>
+    <w:p>
+      <w:pPr>
+        <w:ind w:left="-567"/>
+        <w:jc w:val="both"/>
+        <w:rPr>
           <w:u w:val="single"/>
           <w:lang w:val="ru-RU"/>
         </w:rPr>
@@ -2856,8 +1800,6 @@
         <w:ind w:left="-567"/>
         <w:jc w:val="both"/>
         <w:rPr>
-          <w:sz w:val="28"/>
-          <w:szCs w:val="20"/>
           <w:u w:val="single"/>
           <w:lang w:val="ru-RU"/>
         </w:rPr>
@@ -2908,19 +1850,14 @@
               <w:jc w:val="both"/>
               <w:rPr>
                 <w:rFonts w:asciiTheme="minorHAnsi" w:hAnsiTheme="minorHAnsi"/>
-                <w:sz w:val="23"/>
-                <w:szCs w:val="23"/>
                 <w:lang w:val="ru-RU"/>
               </w:rPr>
             </w:pPr>
             <w:r>
               <w:rPr>
                 <w:rFonts w:asciiTheme="minorHAnsi" w:hAnsiTheme="minorHAnsi"/>
-                <w:sz w:val="23"/>
-                <w:szCs w:val="23"/>
-                <w:lang w:val="ru-RU"/>
-              </w:rPr>
-              <w:lastRenderedPageBreak/>
+                <w:lang w:val="ru-RU"/>
+              </w:rPr>
               <w:t>биохимия</w:t>
             </w:r>
           </w:p>
@@ -2938,16 +1875,12 @@
               <w:jc w:val="both"/>
               <w:rPr>
                 <w:rFonts w:asciiTheme="minorHAnsi" w:hAnsiTheme="minorHAnsi"/>
-                <w:sz w:val="23"/>
-                <w:szCs w:val="23"/>
                 <w:lang w:val="ru-RU"/>
               </w:rPr>
             </w:pPr>
             <w:r>
               <w:rPr>
                 <w:rFonts w:asciiTheme="minorHAnsi" w:hAnsiTheme="minorHAnsi"/>
-                <w:sz w:val="23"/>
-                <w:szCs w:val="23"/>
                 <w:lang w:val="ru-RU"/>
               </w:rPr>
               <w:t xml:space="preserve">СКФ </w:t>
@@ -2967,8 +1900,6 @@
               <w:jc w:val="both"/>
               <w:rPr>
                 <w:rFonts w:asciiTheme="minorHAnsi" w:hAnsiTheme="minorHAnsi"/>
-                <w:sz w:val="23"/>
-                <w:szCs w:val="23"/>
                 <w:lang w:val="ru-RU"/>
               </w:rPr>
             </w:pPr>
@@ -2976,8 +1907,6 @@
             <w:r>
               <w:rPr>
                 <w:rFonts w:asciiTheme="minorHAnsi" w:hAnsiTheme="minorHAnsi"/>
-                <w:sz w:val="23"/>
-                <w:szCs w:val="23"/>
                 <w:lang w:val="ru-RU"/>
               </w:rPr>
               <w:t>хол</w:t>
@@ -2998,8 +1927,6 @@
               <w:jc w:val="both"/>
               <w:rPr>
                 <w:rFonts w:asciiTheme="minorHAnsi" w:hAnsiTheme="minorHAnsi"/>
-                <w:sz w:val="23"/>
-                <w:szCs w:val="23"/>
                 <w:lang w:val="ru-RU"/>
               </w:rPr>
             </w:pPr>
@@ -3007,8 +1934,6 @@
             <w:r>
               <w:rPr>
                 <w:rFonts w:asciiTheme="minorHAnsi" w:hAnsiTheme="minorHAnsi"/>
-                <w:sz w:val="23"/>
-                <w:szCs w:val="23"/>
                 <w:lang w:val="ru-RU"/>
               </w:rPr>
               <w:t>тригл</w:t>
@@ -3017,8 +1942,6 @@
             <w:r>
               <w:rPr>
                 <w:rFonts w:asciiTheme="minorHAnsi" w:hAnsiTheme="minorHAnsi"/>
-                <w:sz w:val="23"/>
-                <w:szCs w:val="23"/>
                 <w:lang w:val="ru-RU"/>
               </w:rPr>
               <w:t xml:space="preserve"> </w:t>
@@ -3038,16 +1961,12 @@
               <w:jc w:val="both"/>
               <w:rPr>
                 <w:rFonts w:asciiTheme="minorHAnsi" w:hAnsiTheme="minorHAnsi"/>
-                <w:sz w:val="23"/>
-                <w:szCs w:val="23"/>
                 <w:lang w:val="ru-RU"/>
               </w:rPr>
             </w:pPr>
             <w:r>
               <w:rPr>
                 <w:rFonts w:asciiTheme="minorHAnsi" w:hAnsiTheme="minorHAnsi"/>
-                <w:sz w:val="23"/>
-                <w:szCs w:val="23"/>
                 <w:lang w:val="ru-RU"/>
               </w:rPr>
               <w:t xml:space="preserve">ХСЛПВП </w:t>
@@ -3067,16 +1986,12 @@
               <w:jc w:val="both"/>
               <w:rPr>
                 <w:rFonts w:asciiTheme="minorHAnsi" w:hAnsiTheme="minorHAnsi"/>
-                <w:sz w:val="23"/>
-                <w:szCs w:val="23"/>
                 <w:lang w:val="ru-RU"/>
               </w:rPr>
             </w:pPr>
             <w:r>
               <w:rPr>
                 <w:rFonts w:asciiTheme="minorHAnsi" w:hAnsiTheme="minorHAnsi"/>
-                <w:sz w:val="23"/>
-                <w:szCs w:val="23"/>
                 <w:lang w:val="ru-RU"/>
               </w:rPr>
               <w:t xml:space="preserve">ХСЛПНП </w:t>
@@ -3096,16 +2011,12 @@
               <w:jc w:val="both"/>
               <w:rPr>
                 <w:rFonts w:asciiTheme="minorHAnsi" w:hAnsiTheme="minorHAnsi"/>
-                <w:sz w:val="23"/>
-                <w:szCs w:val="23"/>
                 <w:lang w:val="ru-RU"/>
               </w:rPr>
             </w:pPr>
             <w:r>
               <w:rPr>
                 <w:rFonts w:asciiTheme="minorHAnsi" w:hAnsiTheme="minorHAnsi"/>
-                <w:sz w:val="23"/>
-                <w:szCs w:val="23"/>
                 <w:lang w:val="ru-RU"/>
               </w:rPr>
               <w:t xml:space="preserve">Катер </w:t>
@@ -3125,16 +2036,12 @@
               <w:jc w:val="both"/>
               <w:rPr>
                 <w:rFonts w:asciiTheme="minorHAnsi" w:hAnsiTheme="minorHAnsi"/>
-                <w:sz w:val="23"/>
-                <w:szCs w:val="23"/>
                 <w:lang w:val="ru-RU"/>
               </w:rPr>
             </w:pPr>
             <w:r>
               <w:rPr>
                 <w:rFonts w:asciiTheme="minorHAnsi" w:hAnsiTheme="minorHAnsi"/>
-                <w:sz w:val="23"/>
-                <w:szCs w:val="23"/>
                 <w:lang w:val="ru-RU"/>
               </w:rPr>
               <w:t xml:space="preserve">мочевина </w:t>
@@ -3154,8 +2061,6 @@
               <w:jc w:val="both"/>
               <w:rPr>
                 <w:rFonts w:asciiTheme="minorHAnsi" w:hAnsiTheme="minorHAnsi"/>
-                <w:sz w:val="23"/>
-                <w:szCs w:val="23"/>
                 <w:lang w:val="ru-RU"/>
               </w:rPr>
             </w:pPr>
@@ -3163,8 +2068,6 @@
             <w:r>
               <w:rPr>
                 <w:rFonts w:asciiTheme="minorHAnsi" w:hAnsiTheme="minorHAnsi"/>
-                <w:sz w:val="23"/>
-                <w:szCs w:val="23"/>
                 <w:lang w:val="ru-RU"/>
               </w:rPr>
               <w:t>креатинин</w:t>
@@ -3173,8 +2076,6 @@
             <w:r>
               <w:rPr>
                 <w:rFonts w:asciiTheme="minorHAnsi" w:hAnsiTheme="minorHAnsi"/>
-                <w:sz w:val="23"/>
-                <w:szCs w:val="23"/>
                 <w:lang w:val="ru-RU"/>
               </w:rPr>
               <w:t xml:space="preserve"> </w:t>
@@ -3194,16 +2095,12 @@
               <w:jc w:val="both"/>
               <w:rPr>
                 <w:rFonts w:asciiTheme="minorHAnsi" w:hAnsiTheme="minorHAnsi"/>
-                <w:sz w:val="23"/>
-                <w:szCs w:val="23"/>
                 <w:lang w:val="ru-RU"/>
               </w:rPr>
             </w:pPr>
             <w:r>
               <w:rPr>
                 <w:rFonts w:asciiTheme="minorHAnsi" w:hAnsiTheme="minorHAnsi"/>
-                <w:sz w:val="23"/>
-                <w:szCs w:val="23"/>
                 <w:lang w:val="ru-RU"/>
               </w:rPr>
               <w:t xml:space="preserve">бил </w:t>
@@ -3212,8 +2109,6 @@
             <w:r>
               <w:rPr>
                 <w:rFonts w:asciiTheme="minorHAnsi" w:hAnsiTheme="minorHAnsi"/>
-                <w:sz w:val="23"/>
-                <w:szCs w:val="23"/>
                 <w:lang w:val="ru-RU"/>
               </w:rPr>
               <w:t>общ</w:t>
@@ -3222,8 +2117,6 @@
             <w:r>
               <w:rPr>
                 <w:rFonts w:asciiTheme="minorHAnsi" w:hAnsiTheme="minorHAnsi"/>
-                <w:sz w:val="23"/>
-                <w:szCs w:val="23"/>
                 <w:lang w:val="ru-RU"/>
               </w:rPr>
               <w:t xml:space="preserve"> </w:t>
@@ -3243,16 +2136,12 @@
               <w:jc w:val="both"/>
               <w:rPr>
                 <w:rFonts w:asciiTheme="minorHAnsi" w:hAnsiTheme="minorHAnsi"/>
-                <w:sz w:val="23"/>
-                <w:szCs w:val="23"/>
                 <w:lang w:val="ru-RU"/>
               </w:rPr>
             </w:pPr>
             <w:r>
               <w:rPr>
                 <w:rFonts w:asciiTheme="minorHAnsi" w:hAnsiTheme="minorHAnsi"/>
-                <w:sz w:val="23"/>
-                <w:szCs w:val="23"/>
                 <w:lang w:val="ru-RU"/>
               </w:rPr>
               <w:t xml:space="preserve">бил </w:t>
@@ -3262,8 +2151,6 @@
             <w:r>
               <w:rPr>
                 <w:rFonts w:asciiTheme="minorHAnsi" w:hAnsiTheme="minorHAnsi"/>
-                <w:sz w:val="23"/>
-                <w:szCs w:val="23"/>
                 <w:lang w:val="ru-RU"/>
               </w:rPr>
               <w:t>пр</w:t>
@@ -3273,8 +2160,6 @@
             <w:r>
               <w:rPr>
                 <w:rFonts w:asciiTheme="minorHAnsi" w:hAnsiTheme="minorHAnsi"/>
-                <w:sz w:val="23"/>
-                <w:szCs w:val="23"/>
                 <w:lang w:val="ru-RU"/>
               </w:rPr>
               <w:t xml:space="preserve"> </w:t>
@@ -3294,8 +2179,6 @@
               <w:jc w:val="both"/>
               <w:rPr>
                 <w:rFonts w:asciiTheme="minorHAnsi" w:hAnsiTheme="minorHAnsi"/>
-                <w:sz w:val="23"/>
-                <w:szCs w:val="23"/>
                 <w:lang w:val="ru-RU"/>
               </w:rPr>
             </w:pPr>
@@ -3303,8 +2186,6 @@
             <w:r>
               <w:rPr>
                 <w:rFonts w:asciiTheme="minorHAnsi" w:hAnsiTheme="minorHAnsi"/>
-                <w:sz w:val="23"/>
-                <w:szCs w:val="23"/>
                 <w:lang w:val="ru-RU"/>
               </w:rPr>
               <w:t>тим</w:t>
@@ -3313,8 +2194,6 @@
             <w:r>
               <w:rPr>
                 <w:rFonts w:asciiTheme="minorHAnsi" w:hAnsiTheme="minorHAnsi"/>
-                <w:sz w:val="23"/>
-                <w:szCs w:val="23"/>
                 <w:lang w:val="ru-RU"/>
               </w:rPr>
               <w:t xml:space="preserve"> </w:t>
@@ -3334,16 +2213,12 @@
               <w:jc w:val="both"/>
               <w:rPr>
                 <w:rFonts w:asciiTheme="minorHAnsi" w:hAnsiTheme="minorHAnsi"/>
-                <w:sz w:val="23"/>
-                <w:szCs w:val="23"/>
                 <w:lang w:val="ru-RU"/>
               </w:rPr>
             </w:pPr>
             <w:r>
               <w:rPr>
                 <w:rFonts w:asciiTheme="minorHAnsi" w:hAnsiTheme="minorHAnsi"/>
-                <w:sz w:val="23"/>
-                <w:szCs w:val="23"/>
                 <w:lang w:val="ru-RU"/>
               </w:rPr>
               <w:t xml:space="preserve">АСТ </w:t>
@@ -3363,16 +2238,12 @@
               <w:jc w:val="both"/>
               <w:rPr>
                 <w:rFonts w:asciiTheme="minorHAnsi" w:hAnsiTheme="minorHAnsi"/>
-                <w:sz w:val="23"/>
-                <w:szCs w:val="23"/>
                 <w:lang w:val="ru-RU"/>
               </w:rPr>
             </w:pPr>
             <w:r>
               <w:rPr>
                 <w:rFonts w:asciiTheme="minorHAnsi" w:hAnsiTheme="minorHAnsi"/>
-                <w:sz w:val="23"/>
-                <w:szCs w:val="23"/>
                 <w:lang w:val="ru-RU"/>
               </w:rPr>
               <w:t xml:space="preserve">АЛТ </w:t>
@@ -3686,13 +2557,11 @@
         <w:ind w:left="-567"/>
         <w:jc w:val="both"/>
         <w:rPr>
-          <w:sz w:val="28"/>
           <w:lang w:val="ru-RU"/>
         </w:rPr>
       </w:pPr>
       <w:r>
         <w:rPr>
-          <w:sz w:val="28"/>
           <w:lang w:val="ru-RU"/>
         </w:rPr>
         <w:t xml:space="preserve">14.03.18 Амилаза 32,9 </w:t>
@@ -3703,40 +2572,30 @@
         <w:ind w:left="-567"/>
         <w:jc w:val="both"/>
         <w:rPr>
-          <w:sz w:val="28"/>
-          <w:szCs w:val="28"/>
           <w:lang w:val="ru-RU"/>
         </w:rPr>
       </w:pPr>
       <w:r>
         <w:rPr>
-          <w:sz w:val="28"/>
-          <w:szCs w:val="28"/>
           <w:lang w:val="ru-RU"/>
         </w:rPr>
         <w:t>12</w:t>
       </w:r>
       <w:r>
         <w:rPr>
-          <w:sz w:val="28"/>
-          <w:szCs w:val="28"/>
           <w:lang w:val="ru-RU"/>
         </w:rPr>
         <w:t>.</w:t>
       </w:r>
       <w:r>
         <w:rPr>
-          <w:sz w:val="28"/>
-          <w:szCs w:val="28"/>
-          <w:lang w:val="ru-RU"/>
-        </w:rPr>
-        <w:t>02.18</w:t>
+          <w:lang w:val="ru-RU"/>
+        </w:rPr>
+        <w:t>03.18</w:t>
       </w:r>
       <w:proofErr w:type="gramStart"/>
       <w:r>
         <w:rPr>
-          <w:sz w:val="28"/>
-          <w:szCs w:val="28"/>
           <w:lang w:val="ru-RU"/>
         </w:rPr>
         <w:t xml:space="preserve"> К</w:t>
@@ -3744,24 +2603,18 @@
       <w:proofErr w:type="gramEnd"/>
       <w:r>
         <w:rPr>
-          <w:sz w:val="28"/>
-          <w:szCs w:val="28"/>
           <w:lang w:val="ru-RU"/>
         </w:rPr>
         <w:t xml:space="preserve"> –   </w:t>
       </w:r>
       <w:r>
         <w:rPr>
-          <w:sz w:val="28"/>
-          <w:szCs w:val="28"/>
           <w:lang w:val="ru-RU"/>
         </w:rPr>
         <w:t>3,28</w:t>
       </w:r>
       <w:r>
         <w:rPr>
-          <w:sz w:val="28"/>
-          <w:szCs w:val="28"/>
           <w:lang w:val="ru-RU"/>
         </w:rPr>
         <w:t xml:space="preserve">; </w:t>
@@ -3769,8 +2622,6 @@
       <w:proofErr w:type="spellStart"/>
       <w:r>
         <w:rPr>
-          <w:sz w:val="28"/>
-          <w:szCs w:val="28"/>
           <w:lang w:val="ru-RU"/>
         </w:rPr>
         <w:t>Nа</w:t>
@@ -3778,33 +2629,19 @@
       <w:proofErr w:type="spellEnd"/>
       <w:r>
         <w:rPr>
-          <w:sz w:val="28"/>
-          <w:szCs w:val="28"/>
           <w:lang w:val="ru-RU"/>
         </w:rPr>
         <w:t xml:space="preserve"> –  </w:t>
       </w:r>
       <w:r>
         <w:rPr>
-          <w:sz w:val="28"/>
-          <w:szCs w:val="28"/>
-          <w:lang w:val="ru-RU"/>
-        </w:rPr>
-        <w:t>131,6</w:t>
-      </w:r>
-      <w:r>
-        <w:rPr>
-          <w:sz w:val="28"/>
-          <w:szCs w:val="28"/>
-          <w:lang w:val="ru-RU"/>
-        </w:rPr>
-        <w:t xml:space="preserve">  </w:t>
+          <w:lang w:val="ru-RU"/>
+        </w:rPr>
+        <w:t xml:space="preserve">131,6  </w:t>
       </w:r>
       <w:proofErr w:type="spellStart"/>
       <w:r>
         <w:rPr>
-          <w:sz w:val="28"/>
-          <w:szCs w:val="28"/>
           <w:lang w:val="ru-RU"/>
         </w:rPr>
         <w:t>Са</w:t>
@@ -3812,8 +2649,6 @@
       <w:proofErr w:type="spellEnd"/>
       <w:r>
         <w:rPr>
-          <w:sz w:val="28"/>
-          <w:szCs w:val="28"/>
           <w:vertAlign w:val="superscript"/>
           <w:lang w:val="ru-RU"/>
         </w:rPr>
@@ -3821,40 +2656,30 @@
       </w:r>
       <w:r>
         <w:rPr>
-          <w:sz w:val="28"/>
-          <w:szCs w:val="28"/>
           <w:lang w:val="ru-RU"/>
         </w:rPr>
         <w:t xml:space="preserve"> -</w:t>
       </w:r>
       <w:r>
         <w:rPr>
-          <w:sz w:val="28"/>
-          <w:szCs w:val="28"/>
           <w:lang w:val="ru-RU"/>
         </w:rPr>
         <w:t xml:space="preserve">1,08 </w:t>
       </w:r>
       <w:r>
         <w:rPr>
-          <w:sz w:val="28"/>
-          <w:szCs w:val="28"/>
           <w:lang w:val="ru-RU"/>
         </w:rPr>
         <w:t xml:space="preserve"> С1 -</w:t>
       </w:r>
       <w:r>
         <w:rPr>
-          <w:sz w:val="28"/>
-          <w:szCs w:val="28"/>
           <w:lang w:val="ru-RU"/>
         </w:rPr>
         <w:t>107</w:t>
       </w:r>
       <w:r>
         <w:rPr>
-          <w:sz w:val="28"/>
-          <w:szCs w:val="28"/>
           <w:lang w:val="ru-RU"/>
         </w:rPr>
         <w:t xml:space="preserve">   </w:t>
@@ -3862,8 +2687,6 @@
       <w:proofErr w:type="spellStart"/>
       <w:r>
         <w:rPr>
-          <w:sz w:val="28"/>
-          <w:szCs w:val="28"/>
           <w:lang w:val="ru-RU"/>
         </w:rPr>
         <w:t>ммоль</w:t>
@@ -3871,8 +2694,6 @@
       <w:proofErr w:type="spellEnd"/>
       <w:r>
         <w:rPr>
-          <w:sz w:val="28"/>
-          <w:szCs w:val="28"/>
           <w:lang w:val="ru-RU"/>
         </w:rPr>
         <w:t>/л</w:t>
@@ -3885,53 +2706,71 @@
         <w:jc w:val="both"/>
         <w:rPr>
           <w:b w:val="0"/>
+          <w:sz w:val="24"/>
+          <w:szCs w:val="24"/>
         </w:rPr>
       </w:pPr>
       <w:r>
         <w:rPr>
           <w:b w:val="0"/>
+          <w:sz w:val="24"/>
+          <w:szCs w:val="24"/>
         </w:rPr>
         <w:t>13</w:t>
       </w:r>
       <w:r>
         <w:rPr>
           <w:b w:val="0"/>
+          <w:sz w:val="24"/>
+          <w:szCs w:val="24"/>
         </w:rPr>
         <w:t>.</w:t>
       </w:r>
       <w:r>
         <w:rPr>
           <w:b w:val="0"/>
-        </w:rPr>
-        <w:t>02.18</w:t>
+          <w:sz w:val="24"/>
+          <w:szCs w:val="24"/>
+        </w:rPr>
+        <w:t>03.18</w:t>
       </w:r>
       <w:r>
         <w:rPr>
           <w:b w:val="0"/>
+          <w:sz w:val="24"/>
+          <w:szCs w:val="24"/>
         </w:rPr>
         <w:t xml:space="preserve"> </w:t>
       </w:r>
       <w:r>
         <w:rPr>
           <w:b w:val="0"/>
+          <w:sz w:val="24"/>
+          <w:szCs w:val="24"/>
         </w:rPr>
         <w:t>Общ. а</w:t>
       </w:r>
       <w:r>
         <w:rPr>
           <w:b w:val="0"/>
+          <w:sz w:val="24"/>
+          <w:szCs w:val="24"/>
         </w:rPr>
         <w:t>н. мочи уд вес 10</w:t>
       </w:r>
       <w:r>
         <w:rPr>
           <w:b w:val="0"/>
+          <w:sz w:val="24"/>
+          <w:szCs w:val="24"/>
         </w:rPr>
         <w:t>10</w:t>
       </w:r>
       <w:r>
         <w:rPr>
           <w:b w:val="0"/>
+          <w:sz w:val="24"/>
+          <w:szCs w:val="24"/>
         </w:rPr>
         <w:t xml:space="preserve">  </w:t>
       </w:r>
@@ -3939,6 +2778,8 @@
       <w:r>
         <w:rPr>
           <w:b w:val="0"/>
+          <w:sz w:val="24"/>
+          <w:szCs w:val="24"/>
         </w:rPr>
         <w:t>лейк</w:t>
       </w:r>
@@ -3946,6 +2787,8 @@
       <w:r>
         <w:rPr>
           <w:b w:val="0"/>
+          <w:sz w:val="24"/>
+          <w:szCs w:val="24"/>
         </w:rPr>
         <w:t xml:space="preserve"> –   в </w:t>
       </w:r>
@@ -3953,6 +2796,8 @@
       <w:r>
         <w:rPr>
           <w:b w:val="0"/>
+          <w:sz w:val="24"/>
+          <w:szCs w:val="24"/>
         </w:rPr>
         <w:t>п</w:t>
       </w:r>
@@ -3960,6 +2805,8 @@
       <w:r>
         <w:rPr>
           <w:b w:val="0"/>
+          <w:sz w:val="24"/>
+          <w:szCs w:val="24"/>
         </w:rPr>
         <w:t>/</w:t>
       </w:r>
@@ -3967,6 +2814,8 @@
       <w:r>
         <w:rPr>
           <w:b w:val="0"/>
+          <w:sz w:val="24"/>
+          <w:szCs w:val="24"/>
         </w:rPr>
         <w:t>зр</w:t>
       </w:r>
@@ -3974,6 +2823,8 @@
       <w:r>
         <w:rPr>
           <w:b w:val="0"/>
+          <w:sz w:val="24"/>
+          <w:szCs w:val="24"/>
         </w:rPr>
         <w:t xml:space="preserve"> белок – </w:t>
       </w:r>
@@ -3981,6 +2832,8 @@
       <w:r>
         <w:rPr>
           <w:b w:val="0"/>
+          <w:sz w:val="24"/>
+          <w:szCs w:val="24"/>
         </w:rPr>
         <w:t>отр</w:t>
       </w:r>
@@ -3988,6 +2841,8 @@
       <w:r>
         <w:rPr>
           <w:b w:val="0"/>
+          <w:sz w:val="24"/>
+          <w:szCs w:val="24"/>
         </w:rPr>
         <w:t xml:space="preserve">  ацетон –</w:t>
       </w:r>
@@ -3995,6 +2850,8 @@
       <w:r>
         <w:rPr>
           <w:b w:val="0"/>
+          <w:sz w:val="24"/>
+          <w:szCs w:val="24"/>
         </w:rPr>
         <w:t>отр</w:t>
       </w:r>
@@ -4002,12 +2859,16 @@
       <w:r>
         <w:rPr>
           <w:b w:val="0"/>
+          <w:sz w:val="24"/>
+          <w:szCs w:val="24"/>
         </w:rPr>
         <w:t xml:space="preserve">; </w:t>
       </w:r>
       <w:r>
         <w:rPr>
           <w:b w:val="0"/>
+          <w:sz w:val="24"/>
+          <w:szCs w:val="24"/>
         </w:rPr>
         <w:t xml:space="preserve"> </w:t>
       </w:r>
@@ -4015,6 +2876,8 @@
       <w:r>
         <w:rPr>
           <w:b w:val="0"/>
+          <w:sz w:val="24"/>
+          <w:szCs w:val="24"/>
         </w:rPr>
         <w:t>эпит</w:t>
       </w:r>
@@ -4022,6 +2885,8 @@
       <w:r>
         <w:rPr>
           <w:b w:val="0"/>
+          <w:sz w:val="24"/>
+          <w:szCs w:val="24"/>
         </w:rPr>
         <w:t xml:space="preserve">. пл. - ; </w:t>
       </w:r>
@@ -4029,6 +2894,8 @@
       <w:r>
         <w:rPr>
           <w:b w:val="0"/>
+          <w:sz w:val="24"/>
+          <w:szCs w:val="24"/>
         </w:rPr>
         <w:t>эпит</w:t>
       </w:r>
@@ -4036,6 +2903,8 @@
       <w:r>
         <w:rPr>
           <w:b w:val="0"/>
+          <w:sz w:val="24"/>
+          <w:szCs w:val="24"/>
         </w:rPr>
         <w:t xml:space="preserve">. </w:t>
       </w:r>
@@ -4043,6 +2912,8 @@
       <w:r>
         <w:rPr>
           <w:b w:val="0"/>
+          <w:sz w:val="24"/>
+          <w:szCs w:val="24"/>
         </w:rPr>
         <w:t>перех</w:t>
       </w:r>
@@ -4050,12 +2921,16 @@
       <w:r>
         <w:rPr>
           <w:b w:val="0"/>
+          <w:sz w:val="24"/>
+          <w:szCs w:val="24"/>
         </w:rPr>
         <w:t xml:space="preserve">. - </w:t>
       </w:r>
       <w:r>
         <w:rPr>
           <w:b w:val="0"/>
+          <w:sz w:val="24"/>
+          <w:szCs w:val="24"/>
         </w:rPr>
         <w:t xml:space="preserve"> в п/</w:t>
       </w:r>
@@ -4063,6 +2938,8 @@
       <w:r>
         <w:rPr>
           <w:b w:val="0"/>
+          <w:sz w:val="24"/>
+          <w:szCs w:val="24"/>
         </w:rPr>
         <w:t>зр</w:t>
       </w:r>
@@ -4072,42 +2949,35 @@
       <w:pPr>
         <w:ind w:left="-567"/>
         <w:rPr>
-          <w:sz w:val="28"/>
-          <w:szCs w:val="20"/>
           <w:lang w:val="ru-RU"/>
         </w:rPr>
       </w:pPr>
       <w:r>
         <w:rPr>
-          <w:sz w:val="28"/>
           <w:lang w:val="ru-RU"/>
         </w:rPr>
         <w:t>14</w:t>
       </w:r>
       <w:r>
         <w:rPr>
-          <w:sz w:val="28"/>
           <w:lang w:val="ru-RU"/>
         </w:rPr>
         <w:t>.</w:t>
       </w:r>
       <w:r>
         <w:rPr>
-          <w:sz w:val="28"/>
-          <w:lang w:val="ru-RU"/>
-        </w:rPr>
-        <w:t>02.18</w:t>
-      </w:r>
-      <w:r>
-        <w:rPr>
-          <w:sz w:val="28"/>
+          <w:lang w:val="ru-RU"/>
+        </w:rPr>
+        <w:t>03.18</w:t>
+      </w:r>
+      <w:r>
+        <w:rPr>
           <w:lang w:val="ru-RU"/>
         </w:rPr>
         <w:t xml:space="preserve"> </w:t>
       </w:r>
       <w:r>
         <w:rPr>
-          <w:sz w:val="28"/>
           <w:lang w:val="ru-RU"/>
         </w:rPr>
         <w:t xml:space="preserve">Анализ мочи по Нечипоренко </w:t>
@@ -4115,7 +2985,6 @@
       <w:proofErr w:type="spellStart"/>
       <w:r>
         <w:rPr>
-          <w:sz w:val="28"/>
           <w:lang w:val="ru-RU"/>
         </w:rPr>
         <w:t>лейк</w:t>
@@ -4123,21 +2992,18 @@
       <w:proofErr w:type="spellEnd"/>
       <w:r>
         <w:rPr>
-          <w:sz w:val="28"/>
           <w:lang w:val="ru-RU"/>
         </w:rPr>
         <w:t xml:space="preserve"> -</w:t>
       </w:r>
       <w:r>
         <w:rPr>
-          <w:sz w:val="28"/>
           <w:lang w:val="ru-RU"/>
         </w:rPr>
         <w:t>1500</w:t>
       </w:r>
       <w:r>
         <w:rPr>
-          <w:sz w:val="28"/>
           <w:lang w:val="ru-RU"/>
         </w:rPr>
         <w:t xml:space="preserve">  </w:t>
@@ -4145,7 +3011,6 @@
       <w:proofErr w:type="spellStart"/>
       <w:r>
         <w:rPr>
-          <w:sz w:val="28"/>
           <w:lang w:val="ru-RU"/>
         </w:rPr>
         <w:t>эритр</w:t>
@@ -4153,7 +3018,6 @@
       <w:proofErr w:type="spellEnd"/>
       <w:r>
         <w:rPr>
-          <w:sz w:val="28"/>
           <w:lang w:val="ru-RU"/>
         </w:rPr>
         <w:t xml:space="preserve"> -  белок – </w:t>
@@ -4161,7 +3025,6 @@
       <w:proofErr w:type="spellStart"/>
       <w:r>
         <w:rPr>
-          <w:sz w:val="28"/>
           <w:lang w:val="ru-RU"/>
         </w:rPr>
         <w:t>отр</w:t>
@@ -4172,42 +3035,35 @@
       <w:pPr>
         <w:ind w:left="-567"/>
         <w:rPr>
-          <w:sz w:val="28"/>
-          <w:szCs w:val="20"/>
           <w:lang w:val="ru-RU"/>
         </w:rPr>
       </w:pPr>
       <w:r>
         <w:rPr>
-          <w:sz w:val="28"/>
           <w:lang w:val="ru-RU"/>
         </w:rPr>
         <w:t>12</w:t>
       </w:r>
       <w:r>
         <w:rPr>
-          <w:sz w:val="28"/>
           <w:lang w:val="ru-RU"/>
         </w:rPr>
         <w:t>.</w:t>
       </w:r>
       <w:r>
         <w:rPr>
-          <w:sz w:val="28"/>
-          <w:lang w:val="ru-RU"/>
-        </w:rPr>
-        <w:t>02.18</w:t>
-      </w:r>
-      <w:r>
-        <w:rPr>
-          <w:sz w:val="28"/>
+          <w:lang w:val="ru-RU"/>
+        </w:rPr>
+        <w:t>03.18</w:t>
+      </w:r>
+      <w:r>
+        <w:rPr>
           <w:lang w:val="ru-RU"/>
         </w:rPr>
         <w:t xml:space="preserve"> </w:t>
       </w:r>
       <w:r>
         <w:rPr>
-          <w:sz w:val="28"/>
           <w:lang w:val="ru-RU"/>
         </w:rPr>
         <w:t xml:space="preserve">Суточная </w:t>
@@ -4215,7 +3071,6 @@
       <w:proofErr w:type="spellStart"/>
       <w:r>
         <w:rPr>
-          <w:sz w:val="28"/>
           <w:lang w:val="ru-RU"/>
         </w:rPr>
         <w:t>глюкозурия</w:t>
@@ -4223,44 +3078,57 @@
       <w:proofErr w:type="spellEnd"/>
       <w:r>
         <w:rPr>
-          <w:sz w:val="28"/>
           <w:lang w:val="ru-RU"/>
         </w:rPr>
         <w:t xml:space="preserve"> –  </w:t>
       </w:r>
       <w:r>
         <w:rPr>
-          <w:sz w:val="28"/>
           <w:lang w:val="ru-RU"/>
         </w:rPr>
         <w:t>0,4</w:t>
       </w:r>
       <w:r>
         <w:rPr>
-          <w:sz w:val="28"/>
           <w:lang w:val="ru-RU"/>
         </w:rPr>
         <w:t>%</w:t>
       </w:r>
       <w:r>
         <w:rPr>
-          <w:sz w:val="28"/>
           <w:lang w:val="ru-RU"/>
         </w:rPr>
         <w:t xml:space="preserve">;   Суточная протеинурия –  </w:t>
       </w:r>
       <w:r>
         <w:rPr>
-          <w:sz w:val="28"/>
           <w:lang w:val="ru-RU"/>
         </w:rPr>
         <w:t>0,071</w:t>
       </w:r>
+      <w:r>
+        <w:rPr>
+          <w:lang w:val="ru-RU"/>
+        </w:rPr>
+        <w:t xml:space="preserve"> г/</w:t>
+      </w:r>
+      <w:proofErr w:type="spellStart"/>
+      <w:r>
+        <w:rPr>
+          <w:lang w:val="ru-RU"/>
+        </w:rPr>
+        <w:t>сут</w:t>
+      </w:r>
+      <w:proofErr w:type="spellEnd"/>
     </w:p>
     <w:p>
       <w:pPr>
         <w:pStyle w:val="5"/>
         <w:ind w:left="-567"/>
+        <w:rPr>
+          <w:sz w:val="24"/>
+          <w:szCs w:val="24"/>
+        </w:rPr>
       </w:pPr>
     </w:p>
     <w:tbl>
@@ -4292,15 +3160,11 @@
           <w:p>
             <w:pPr>
               <w:rPr>
-                <w:sz w:val="28"/>
-                <w:szCs w:val="28"/>
-                <w:lang w:val="ru-RU"/>
-              </w:rPr>
-            </w:pPr>
-            <w:r>
-              <w:rPr>
-                <w:sz w:val="28"/>
-                <w:szCs w:val="28"/>
+                <w:lang w:val="ru-RU"/>
+              </w:rPr>
+            </w:pPr>
+            <w:r>
+              <w:rPr>
                 <w:lang w:val="ru-RU"/>
               </w:rPr>
               <w:t xml:space="preserve">Гликемический </w:t>
@@ -4309,15 +3173,11 @@
           <w:p>
             <w:pPr>
               <w:rPr>
-                <w:sz w:val="28"/>
-                <w:szCs w:val="28"/>
-                <w:lang w:val="ru-RU"/>
-              </w:rPr>
-            </w:pPr>
-            <w:r>
-              <w:rPr>
-                <w:sz w:val="28"/>
-                <w:szCs w:val="28"/>
+                <w:lang w:val="ru-RU"/>
+              </w:rPr>
+            </w:pPr>
+            <w:r>
+              <w:rPr>
                 <w:lang w:val="ru-RU"/>
               </w:rPr>
               <w:t>профиль</w:t>
@@ -4331,15 +3191,11 @@
           <w:p>
             <w:pPr>
               <w:rPr>
-                <w:sz w:val="28"/>
-                <w:szCs w:val="28"/>
-                <w:lang w:val="ru-RU"/>
-              </w:rPr>
-            </w:pPr>
-            <w:r>
-              <w:rPr>
-                <w:sz w:val="28"/>
-                <w:szCs w:val="28"/>
+                <w:lang w:val="ru-RU"/>
+              </w:rPr>
+            </w:pPr>
+            <w:r>
+              <w:rPr>
                 <w:lang w:val="ru-RU"/>
               </w:rPr>
               <w:t>8.00</w:t>
@@ -4353,15 +3209,11 @@
           <w:p>
             <w:pPr>
               <w:rPr>
-                <w:sz w:val="28"/>
-                <w:szCs w:val="28"/>
-                <w:lang w:val="ru-RU"/>
-              </w:rPr>
-            </w:pPr>
-            <w:r>
-              <w:rPr>
-                <w:sz w:val="28"/>
-                <w:szCs w:val="28"/>
+                <w:lang w:val="ru-RU"/>
+              </w:rPr>
+            </w:pPr>
+            <w:r>
+              <w:rPr>
                 <w:lang w:val="ru-RU"/>
               </w:rPr>
               <w:t>11.00</w:t>
@@ -4375,15 +3227,11 @@
           <w:p>
             <w:pPr>
               <w:rPr>
-                <w:sz w:val="28"/>
-                <w:szCs w:val="28"/>
-                <w:lang w:val="ru-RU"/>
-              </w:rPr>
-            </w:pPr>
-            <w:r>
-              <w:rPr>
-                <w:sz w:val="28"/>
-                <w:szCs w:val="28"/>
+                <w:lang w:val="ru-RU"/>
+              </w:rPr>
+            </w:pPr>
+            <w:r>
+              <w:rPr>
                 <w:lang w:val="ru-RU"/>
               </w:rPr>
               <w:t>16.00</w:t>
@@ -4397,15 +3245,11 @@
           <w:p>
             <w:pPr>
               <w:rPr>
-                <w:sz w:val="28"/>
-                <w:szCs w:val="28"/>
-                <w:lang w:val="ru-RU"/>
-              </w:rPr>
-            </w:pPr>
-            <w:r>
-              <w:rPr>
-                <w:sz w:val="28"/>
-                <w:szCs w:val="28"/>
+                <w:lang w:val="ru-RU"/>
+              </w:rPr>
+            </w:pPr>
+            <w:r>
+              <w:rPr>
                 <w:lang w:val="ru-RU"/>
               </w:rPr>
               <w:t>20.00</w:t>
@@ -4419,15 +3263,11 @@
           <w:p>
             <w:pPr>
               <w:rPr>
-                <w:sz w:val="28"/>
-                <w:szCs w:val="28"/>
-                <w:lang w:val="ru-RU"/>
-              </w:rPr>
-            </w:pPr>
-            <w:r>
-              <w:rPr>
-                <w:sz w:val="28"/>
-                <w:szCs w:val="28"/>
+                <w:lang w:val="ru-RU"/>
+              </w:rPr>
+            </w:pPr>
+            <w:r>
+              <w:rPr>
                 <w:lang w:val="ru-RU"/>
               </w:rPr>
               <w:t>22.00</w:t>
@@ -4443,15 +3283,11 @@
           <w:p>
             <w:pPr>
               <w:rPr>
-                <w:sz w:val="28"/>
-                <w:szCs w:val="28"/>
-                <w:lang w:val="ru-RU"/>
-              </w:rPr>
-            </w:pPr>
-            <w:r>
-              <w:rPr>
-                <w:sz w:val="28"/>
-                <w:szCs w:val="28"/>
+                <w:lang w:val="ru-RU"/>
+              </w:rPr>
+            </w:pPr>
+            <w:r>
+              <w:rPr>
                 <w:lang w:val="ru-RU"/>
               </w:rPr>
               <w:t>09.03</w:t>
@@ -4465,8 +3301,6 @@
           <w:p>
             <w:pPr>
               <w:rPr>
-                <w:sz w:val="28"/>
-                <w:szCs w:val="28"/>
                 <w:lang w:val="ru-RU"/>
               </w:rPr>
             </w:pPr>
@@ -4479,8 +3313,6 @@
           <w:p>
             <w:pPr>
               <w:rPr>
-                <w:sz w:val="28"/>
-                <w:szCs w:val="28"/>
                 <w:lang w:val="ru-RU"/>
               </w:rPr>
             </w:pPr>
@@ -4493,15 +3325,11 @@
           <w:p>
             <w:pPr>
               <w:rPr>
-                <w:sz w:val="28"/>
-                <w:szCs w:val="28"/>
-                <w:lang w:val="ru-RU"/>
-              </w:rPr>
-            </w:pPr>
-            <w:r>
-              <w:rPr>
-                <w:sz w:val="28"/>
-                <w:szCs w:val="28"/>
+                <w:lang w:val="ru-RU"/>
+              </w:rPr>
+            </w:pPr>
+            <w:r>
+              <w:rPr>
                 <w:lang w:val="ru-RU"/>
               </w:rPr>
               <w:t>7,2</w:t>
@@ -4515,15 +3343,11 @@
           <w:p>
             <w:pPr>
               <w:rPr>
-                <w:sz w:val="28"/>
-                <w:szCs w:val="28"/>
-                <w:lang w:val="ru-RU"/>
-              </w:rPr>
-            </w:pPr>
-            <w:r>
-              <w:rPr>
-                <w:sz w:val="28"/>
-                <w:szCs w:val="28"/>
+                <w:lang w:val="ru-RU"/>
+              </w:rPr>
+            </w:pPr>
+            <w:r>
+              <w:rPr>
                 <w:lang w:val="ru-RU"/>
               </w:rPr>
               <w:t>6,3</w:t>
@@ -4537,8 +3361,6 @@
           <w:p>
             <w:pPr>
               <w:rPr>
-                <w:sz w:val="28"/>
-                <w:szCs w:val="28"/>
                 <w:lang w:val="ru-RU"/>
               </w:rPr>
             </w:pPr>
@@ -4553,15 +3375,11 @@
           <w:p>
             <w:pPr>
               <w:rPr>
-                <w:sz w:val="28"/>
-                <w:szCs w:val="28"/>
-                <w:lang w:val="ru-RU"/>
-              </w:rPr>
-            </w:pPr>
-            <w:r>
-              <w:rPr>
-                <w:sz w:val="28"/>
-                <w:szCs w:val="28"/>
+                <w:lang w:val="ru-RU"/>
+              </w:rPr>
+            </w:pPr>
+            <w:r>
+              <w:rPr>
                 <w:lang w:val="ru-RU"/>
               </w:rPr>
               <w:t>10.03</w:t>
@@ -4575,15 +3393,11 @@
           <w:p>
             <w:pPr>
               <w:rPr>
-                <w:sz w:val="28"/>
-                <w:szCs w:val="28"/>
-                <w:lang w:val="ru-RU"/>
-              </w:rPr>
-            </w:pPr>
-            <w:r>
-              <w:rPr>
-                <w:sz w:val="28"/>
-                <w:szCs w:val="28"/>
+                <w:lang w:val="ru-RU"/>
+              </w:rPr>
+            </w:pPr>
+            <w:r>
+              <w:rPr>
                 <w:lang w:val="ru-RU"/>
               </w:rPr>
               <w:t>6,8</w:t>
@@ -4597,15 +3411,11 @@
           <w:p>
             <w:pPr>
               <w:rPr>
-                <w:sz w:val="28"/>
-                <w:szCs w:val="28"/>
-                <w:lang w:val="ru-RU"/>
-              </w:rPr>
-            </w:pPr>
-            <w:r>
-              <w:rPr>
-                <w:sz w:val="28"/>
-                <w:szCs w:val="28"/>
+                <w:lang w:val="ru-RU"/>
+              </w:rPr>
+            </w:pPr>
+            <w:r>
+              <w:rPr>
                 <w:lang w:val="ru-RU"/>
               </w:rPr>
               <w:t>12,0</w:t>
@@ -4619,15 +3429,11 @@
           <w:p>
             <w:pPr>
               <w:rPr>
-                <w:sz w:val="28"/>
-                <w:szCs w:val="28"/>
-                <w:lang w:val="ru-RU"/>
-              </w:rPr>
-            </w:pPr>
-            <w:r>
-              <w:rPr>
-                <w:sz w:val="28"/>
-                <w:szCs w:val="28"/>
+                <w:lang w:val="ru-RU"/>
+              </w:rPr>
+            </w:pPr>
+            <w:r>
+              <w:rPr>
                 <w:lang w:val="ru-RU"/>
               </w:rPr>
               <w:t>7,4</w:t>
@@ -4641,15 +3447,11 @@
           <w:p>
             <w:pPr>
               <w:rPr>
-                <w:sz w:val="28"/>
-                <w:szCs w:val="28"/>
-                <w:lang w:val="ru-RU"/>
-              </w:rPr>
-            </w:pPr>
-            <w:r>
-              <w:rPr>
-                <w:sz w:val="28"/>
-                <w:szCs w:val="28"/>
+                <w:lang w:val="ru-RU"/>
+              </w:rPr>
+            </w:pPr>
+            <w:r>
+              <w:rPr>
                 <w:lang w:val="ru-RU"/>
               </w:rPr>
               <w:t>5,1</w:t>
@@ -4663,8 +3465,6 @@
           <w:p>
             <w:pPr>
               <w:rPr>
-                <w:sz w:val="28"/>
-                <w:szCs w:val="28"/>
                 <w:lang w:val="ru-RU"/>
               </w:rPr>
             </w:pPr>
@@ -4679,15 +3479,11 @@
           <w:p>
             <w:pPr>
               <w:rPr>
-                <w:sz w:val="28"/>
-                <w:szCs w:val="28"/>
-                <w:lang w:val="ru-RU"/>
-              </w:rPr>
-            </w:pPr>
-            <w:r>
-              <w:rPr>
-                <w:sz w:val="28"/>
-                <w:szCs w:val="28"/>
+                <w:lang w:val="ru-RU"/>
+              </w:rPr>
+            </w:pPr>
+            <w:r>
+              <w:rPr>
                 <w:lang w:val="ru-RU"/>
               </w:rPr>
               <w:t>12.03</w:t>
@@ -4701,15 +3497,11 @@
           <w:p>
             <w:pPr>
               <w:rPr>
-                <w:sz w:val="28"/>
-                <w:szCs w:val="28"/>
-                <w:lang w:val="ru-RU"/>
-              </w:rPr>
-            </w:pPr>
-            <w:r>
-              <w:rPr>
-                <w:sz w:val="28"/>
-                <w:szCs w:val="28"/>
+                <w:lang w:val="ru-RU"/>
+              </w:rPr>
+            </w:pPr>
+            <w:r>
+              <w:rPr>
                 <w:lang w:val="ru-RU"/>
               </w:rPr>
               <w:t>11,0</w:t>
@@ -4723,15 +3515,11 @@
           <w:p>
             <w:pPr>
               <w:rPr>
-                <w:sz w:val="28"/>
-                <w:szCs w:val="28"/>
-                <w:lang w:val="ru-RU"/>
-              </w:rPr>
-            </w:pPr>
-            <w:r>
-              <w:rPr>
-                <w:sz w:val="28"/>
-                <w:szCs w:val="28"/>
+                <w:lang w:val="ru-RU"/>
+              </w:rPr>
+            </w:pPr>
+            <w:r>
+              <w:rPr>
                 <w:lang w:val="ru-RU"/>
               </w:rPr>
               <w:t>7,6</w:t>
@@ -4745,15 +3533,11 @@
           <w:p>
             <w:pPr>
               <w:rPr>
-                <w:sz w:val="28"/>
-                <w:szCs w:val="28"/>
-                <w:lang w:val="ru-RU"/>
-              </w:rPr>
-            </w:pPr>
-            <w:r>
-              <w:rPr>
-                <w:sz w:val="28"/>
-                <w:szCs w:val="28"/>
+                <w:lang w:val="ru-RU"/>
+              </w:rPr>
+            </w:pPr>
+            <w:r>
+              <w:rPr>
                 <w:lang w:val="ru-RU"/>
               </w:rPr>
               <w:t>5,5</w:t>
@@ -4767,15 +3551,11 @@
           <w:p>
             <w:pPr>
               <w:rPr>
-                <w:sz w:val="28"/>
-                <w:szCs w:val="28"/>
-                <w:lang w:val="ru-RU"/>
-              </w:rPr>
-            </w:pPr>
-            <w:r>
-              <w:rPr>
-                <w:sz w:val="28"/>
-                <w:szCs w:val="28"/>
+                <w:lang w:val="ru-RU"/>
+              </w:rPr>
+            </w:pPr>
+            <w:r>
+              <w:rPr>
                 <w:lang w:val="ru-RU"/>
               </w:rPr>
               <w:t>3,7</w:t>
@@ -4789,15 +3569,11 @@
           <w:p>
             <w:pPr>
               <w:rPr>
-                <w:sz w:val="28"/>
-                <w:szCs w:val="28"/>
-                <w:lang w:val="ru-RU"/>
-              </w:rPr>
-            </w:pPr>
-            <w:r>
-              <w:rPr>
-                <w:sz w:val="28"/>
-                <w:szCs w:val="28"/>
+                <w:lang w:val="ru-RU"/>
+              </w:rPr>
+            </w:pPr>
+            <w:r>
+              <w:rPr>
                 <w:lang w:val="ru-RU"/>
               </w:rPr>
               <w:t>5,9</w:t>
@@ -4813,15 +3589,11 @@
           <w:p>
             <w:pPr>
               <w:rPr>
-                <w:sz w:val="28"/>
-                <w:szCs w:val="28"/>
-                <w:lang w:val="ru-RU"/>
-              </w:rPr>
-            </w:pPr>
-            <w:r>
-              <w:rPr>
-                <w:sz w:val="28"/>
-                <w:szCs w:val="28"/>
+                <w:lang w:val="ru-RU"/>
+              </w:rPr>
+            </w:pPr>
+            <w:r>
+              <w:rPr>
                 <w:lang w:val="ru-RU"/>
               </w:rPr>
               <w:t>14.03</w:t>
@@ -4835,15 +3607,11 @@
           <w:p>
             <w:pPr>
               <w:rPr>
-                <w:sz w:val="28"/>
-                <w:szCs w:val="28"/>
-                <w:lang w:val="ru-RU"/>
-              </w:rPr>
-            </w:pPr>
-            <w:r>
-              <w:rPr>
-                <w:sz w:val="28"/>
-                <w:szCs w:val="28"/>
+                <w:lang w:val="ru-RU"/>
+              </w:rPr>
+            </w:pPr>
+            <w:r>
+              <w:rPr>
                 <w:lang w:val="ru-RU"/>
               </w:rPr>
               <w:t>5,9</w:t>
@@ -4857,15 +3625,11 @@
           <w:p>
             <w:pPr>
               <w:rPr>
-                <w:sz w:val="28"/>
-                <w:szCs w:val="28"/>
-                <w:lang w:val="ru-RU"/>
-              </w:rPr>
-            </w:pPr>
-            <w:r>
-              <w:rPr>
-                <w:sz w:val="28"/>
-                <w:szCs w:val="28"/>
+                <w:lang w:val="ru-RU"/>
+              </w:rPr>
+            </w:pPr>
+            <w:r>
+              <w:rPr>
                 <w:lang w:val="ru-RU"/>
               </w:rPr>
               <w:t>6,8</w:t>
@@ -4879,15 +3643,11 @@
           <w:p>
             <w:pPr>
               <w:rPr>
-                <w:sz w:val="28"/>
-                <w:szCs w:val="28"/>
-                <w:lang w:val="ru-RU"/>
-              </w:rPr>
-            </w:pPr>
-            <w:r>
-              <w:rPr>
-                <w:sz w:val="28"/>
-                <w:szCs w:val="28"/>
+                <w:lang w:val="ru-RU"/>
+              </w:rPr>
+            </w:pPr>
+            <w:r>
+              <w:rPr>
                 <w:lang w:val="ru-RU"/>
               </w:rPr>
               <w:t>6,6</w:t>
@@ -4901,15 +3661,11 @@
           <w:p>
             <w:pPr>
               <w:rPr>
-                <w:sz w:val="28"/>
-                <w:szCs w:val="28"/>
-                <w:lang w:val="ru-RU"/>
-              </w:rPr>
-            </w:pPr>
-            <w:r>
-              <w:rPr>
-                <w:sz w:val="28"/>
-                <w:szCs w:val="28"/>
+                <w:lang w:val="ru-RU"/>
+              </w:rPr>
+            </w:pPr>
+            <w:r>
+              <w:rPr>
                 <w:lang w:val="ru-RU"/>
               </w:rPr>
               <w:t>7,8</w:t>
@@ -4923,8 +3679,6 @@
           <w:p>
             <w:pPr>
               <w:rPr>
-                <w:sz w:val="28"/>
-                <w:szCs w:val="28"/>
                 <w:lang w:val="ru-RU"/>
               </w:rPr>
             </w:pPr>
@@ -4939,11 +3693,15 @@
           <w:p>
             <w:pPr>
               <w:rPr>
-                <w:sz w:val="28"/>
-                <w:szCs w:val="28"/>
-                <w:lang w:val="ru-RU"/>
-              </w:rPr>
-            </w:pPr>
+                <w:lang w:val="ru-RU"/>
+              </w:rPr>
+            </w:pPr>
+            <w:r>
+              <w:rPr>
+                <w:lang w:val="ru-RU"/>
+              </w:rPr>
+              <w:t>16.03</w:t>
+            </w:r>
           </w:p>
         </w:tc>
         <w:tc>
@@ -4953,11 +3711,15 @@
           <w:p>
             <w:pPr>
               <w:rPr>
-                <w:sz w:val="28"/>
-                <w:szCs w:val="28"/>
-                <w:lang w:val="ru-RU"/>
-              </w:rPr>
-            </w:pPr>
+                <w:lang w:val="ru-RU"/>
+              </w:rPr>
+            </w:pPr>
+            <w:r>
+              <w:rPr>
+                <w:lang w:val="ru-RU"/>
+              </w:rPr>
+              <w:t>5,6</w:t>
+            </w:r>
           </w:p>
         </w:tc>
         <w:tc>
@@ -4967,8 +3729,6 @@
           <w:p>
             <w:pPr>
               <w:rPr>
-                <w:sz w:val="28"/>
-                <w:szCs w:val="28"/>
                 <w:lang w:val="ru-RU"/>
               </w:rPr>
             </w:pPr>
@@ -4981,8 +3741,6 @@
           <w:p>
             <w:pPr>
               <w:rPr>
-                <w:sz w:val="28"/>
-                <w:szCs w:val="28"/>
                 <w:lang w:val="ru-RU"/>
               </w:rPr>
             </w:pPr>
@@ -4995,8 +3753,6 @@
           <w:p>
             <w:pPr>
               <w:rPr>
-                <w:sz w:val="28"/>
-                <w:szCs w:val="28"/>
                 <w:lang w:val="ru-RU"/>
               </w:rPr>
             </w:pPr>
@@ -5009,8 +3765,6 @@
           <w:p>
             <w:pPr>
               <w:rPr>
-                <w:sz w:val="28"/>
-                <w:szCs w:val="28"/>
                 <w:lang w:val="ru-RU"/>
               </w:rPr>
             </w:pPr>
@@ -5023,14 +3777,11 @@
         <w:ind w:left="-567"/>
         <w:jc w:val="both"/>
         <w:rPr>
-          <w:sz w:val="28"/>
-          <w:szCs w:val="20"/>
           <w:lang w:val="ru-RU"/>
         </w:rPr>
       </w:pPr>
       <w:r>
         <w:rPr>
-          <w:sz w:val="28"/>
           <w:u w:val="single"/>
           <w:lang w:val="ru-RU"/>
         </w:rPr>
@@ -5038,7 +3789,6 @@
       </w:r>
       <w:r>
         <w:rPr>
-          <w:sz w:val="28"/>
           <w:u w:val="single"/>
           <w:lang w:val="ru-RU"/>
         </w:rPr>
@@ -5046,7 +3796,6 @@
       </w:r>
       <w:r>
         <w:rPr>
-          <w:sz w:val="28"/>
           <w:lang w:val="ru-RU"/>
         </w:rPr>
         <w:t xml:space="preserve">: </w:t>
@@ -5054,7 +3803,6 @@
       <w:sdt>
         <w:sdtPr>
           <w:rPr>
-            <w:sz w:val="28"/>
             <w:lang w:val="ru-RU"/>
           </w:rPr>
           <w:id w:val="-1949923650"/>
@@ -5071,7 +3819,6 @@
         <w:sdtContent>
           <w:r>
             <w:rPr>
-              <w:sz w:val="28"/>
               <w:lang w:val="ru-RU"/>
             </w:rPr>
             <w:t xml:space="preserve"> </w:t>
@@ -5080,17 +3827,49 @@
       </w:sdt>
       <w:r>
         <w:rPr>
-          <w:sz w:val="28"/>
           <w:lang w:val="ru-RU"/>
         </w:rPr>
         <w:t xml:space="preserve"> </w:t>
       </w:r>
       <w:r>
         <w:rPr>
-          <w:sz w:val="28"/>
-          <w:lang w:val="ru-RU"/>
-        </w:rPr>
-        <w:t xml:space="preserve">Убедительных данных за поражение  ПНС нет. </w:t>
+          <w:lang w:val="ru-RU"/>
+        </w:rPr>
+        <w:t>Убедительных данных за поражение  ПНС нет</w:t>
+      </w:r>
+      <w:proofErr w:type="gramStart"/>
+      <w:r>
+        <w:rPr>
+          <w:lang w:val="ru-RU"/>
+        </w:rPr>
+        <w:t>.</w:t>
+      </w:r>
+      <w:proofErr w:type="gramEnd"/>
+      <w:r>
+        <w:rPr>
+          <w:lang w:val="ru-RU"/>
+        </w:rPr>
+        <w:t xml:space="preserve"> </w:t>
+      </w:r>
+      <w:r>
+        <w:rPr>
+          <w:lang w:val="ru-RU"/>
+        </w:rPr>
+        <w:t xml:space="preserve"> </w:t>
+      </w:r>
+      <w:proofErr w:type="gramStart"/>
+      <w:r>
+        <w:rPr>
+          <w:lang w:val="ru-RU"/>
+        </w:rPr>
+        <w:t>р</w:t>
+      </w:r>
+      <w:proofErr w:type="gramEnd"/>
+      <w:r>
+        <w:rPr>
+          <w:lang w:val="ru-RU"/>
+        </w:rPr>
+        <w:t xml:space="preserve">ек: ЭНМГ н/ к </w:t>
       </w:r>
     </w:p>
     <w:p>
@@ -5098,14 +3877,11 @@
         <w:ind w:left="-567"/>
         <w:jc w:val="both"/>
         <w:rPr>
-          <w:sz w:val="28"/>
-          <w:szCs w:val="20"/>
           <w:lang w:val="ru-RU"/>
         </w:rPr>
       </w:pPr>
       <w:r>
         <w:rPr>
-          <w:sz w:val="28"/>
           <w:u w:val="single"/>
           <w:lang w:val="ru-RU"/>
         </w:rPr>
@@ -5113,7 +3889,6 @@
       </w:r>
       <w:r>
         <w:rPr>
-          <w:sz w:val="28"/>
           <w:u w:val="single"/>
           <w:lang w:val="ru-RU"/>
         </w:rPr>
@@ -5121,28 +3896,24 @@
       </w:r>
       <w:r>
         <w:rPr>
-          <w:sz w:val="28"/>
           <w:lang w:val="ru-RU"/>
         </w:rPr>
         <w:t xml:space="preserve">: VIS OD= </w:t>
       </w:r>
       <w:r>
         <w:rPr>
-          <w:sz w:val="28"/>
           <w:lang w:val="ru-RU"/>
         </w:rPr>
         <w:t>1,0</w:t>
       </w:r>
       <w:r>
         <w:rPr>
-          <w:sz w:val="28"/>
           <w:lang w:val="ru-RU"/>
         </w:rPr>
         <w:t xml:space="preserve">  OS= </w:t>
       </w:r>
       <w:r>
         <w:rPr>
-          <w:sz w:val="28"/>
           <w:lang w:val="ru-RU"/>
         </w:rPr>
         <w:t>1,0</w:t>
@@ -5150,14 +3921,12 @@
       <w:proofErr w:type="gramStart"/>
       <w:r>
         <w:rPr>
-          <w:sz w:val="28"/>
           <w:lang w:val="ru-RU"/>
         </w:rPr>
         <w:t xml:space="preserve"> </w:t>
       </w:r>
       <w:r>
         <w:rPr>
-          <w:sz w:val="28"/>
           <w:lang w:val="ru-RU"/>
         </w:rPr>
         <w:t xml:space="preserve">  ;</w:t>
@@ -5165,7 +3934,6 @@
       <w:proofErr w:type="gramEnd"/>
       <w:r>
         <w:rPr>
-          <w:sz w:val="28"/>
           <w:lang w:val="ru-RU"/>
         </w:rPr>
         <w:t>.</w:t>
@@ -5176,15 +3944,12 @@
         <w:ind w:left="-567"/>
         <w:jc w:val="both"/>
         <w:rPr>
-          <w:sz w:val="28"/>
-          <w:szCs w:val="20"/>
           <w:lang w:val="ru-RU"/>
         </w:rPr>
       </w:pPr>
       <w:sdt>
         <w:sdtPr>
           <w:rPr>
-            <w:sz w:val="28"/>
             <w:lang w:val="ru-RU"/>
           </w:rPr>
           <w:id w:val="1272982356"/>
@@ -5202,7 +3967,6 @@
         <w:sdtContent>
           <w:r>
             <w:rPr>
-              <w:sz w:val="28"/>
               <w:lang w:val="ru-RU"/>
             </w:rPr>
             <w:t>Оптические среды прозрачны.</w:t>
@@ -5211,116 +3975,98 @@
       </w:sdt>
       <w:r>
         <w:rPr>
-          <w:sz w:val="28"/>
           <w:lang w:val="ru-RU"/>
         </w:rPr>
         <w:t xml:space="preserve"> Гл. дно: </w:t>
       </w:r>
       <w:r>
         <w:rPr>
-          <w:sz w:val="28"/>
           <w:lang w:val="ru-RU"/>
         </w:rPr>
         <w:t>Сос</w:t>
       </w:r>
       <w:r>
         <w:rPr>
-          <w:sz w:val="28"/>
           <w:lang w:val="ru-RU"/>
         </w:rPr>
         <w:t>уды</w:t>
       </w:r>
       <w:r>
         <w:rPr>
-          <w:sz w:val="28"/>
           <w:lang w:val="ru-RU"/>
         </w:rPr>
         <w:t xml:space="preserve"> сужены</w:t>
       </w:r>
       <w:r>
         <w:rPr>
-          <w:sz w:val="28"/>
           <w:lang w:val="ru-RU"/>
         </w:rPr>
         <w:t xml:space="preserve"> прямолинейные, вены неравномерного калибра, </w:t>
       </w:r>
+      <w:r>
+        <w:rPr>
+          <w:lang w:val="ru-RU"/>
+        </w:rPr>
+        <w:t>полнокровны</w:t>
+      </w:r>
+      <w:r>
+        <w:rPr>
+          <w:lang w:val="ru-RU"/>
+        </w:rPr>
+        <w:t xml:space="preserve">. </w:t>
+      </w:r>
+      <w:r>
+        <w:rPr>
+          <w:lang w:val="ru-RU"/>
+        </w:rPr>
+        <w:t xml:space="preserve"> </w:t>
+      </w:r>
+      <w:r>
+        <w:rPr>
+          <w:lang w:val="ru-RU"/>
+        </w:rPr>
+        <w:t xml:space="preserve"> </w:t>
+      </w:r>
+      <w:r>
+        <w:rPr>
+          <w:lang w:val="ru-RU"/>
+        </w:rPr>
+        <w:t>В</w:t>
+      </w:r>
+      <w:r>
+        <w:rPr>
+          <w:lang w:val="ru-RU"/>
+        </w:rPr>
+        <w:t xml:space="preserve"> </w:t>
+      </w:r>
       <w:proofErr w:type="spellStart"/>
       <w:r>
         <w:rPr>
-          <w:sz w:val="28"/>
-          <w:lang w:val="ru-RU"/>
-        </w:rPr>
-        <w:t>полнокрвны</w:t>
+          <w:lang w:val="ru-RU"/>
+        </w:rPr>
+        <w:t>макулярной</w:t>
       </w:r>
       <w:proofErr w:type="spellEnd"/>
       <w:r>
         <w:rPr>
-          <w:sz w:val="28"/>
-          <w:lang w:val="ru-RU"/>
-        </w:rPr>
-        <w:t xml:space="preserve">. </w:t>
-      </w:r>
-      <w:r>
-        <w:rPr>
-          <w:sz w:val="28"/>
-          <w:lang w:val="ru-RU"/>
-        </w:rPr>
-        <w:t xml:space="preserve"> </w:t>
-      </w:r>
-      <w:r>
-        <w:rPr>
-          <w:sz w:val="28"/>
-          <w:lang w:val="ru-RU"/>
-        </w:rPr>
-        <w:t xml:space="preserve"> </w:t>
-      </w:r>
-      <w:r>
-        <w:rPr>
-          <w:sz w:val="28"/>
-          <w:lang w:val="ru-RU"/>
-        </w:rPr>
-        <w:t>В</w:t>
-      </w:r>
-      <w:r>
-        <w:rPr>
-          <w:sz w:val="28"/>
-          <w:lang w:val="ru-RU"/>
-        </w:rPr>
-        <w:t xml:space="preserve"> </w:t>
-      </w:r>
-      <w:proofErr w:type="spellStart"/>
-      <w:r>
-        <w:rPr>
-          <w:sz w:val="28"/>
-          <w:lang w:val="ru-RU"/>
-        </w:rPr>
-        <w:t>макулярной</w:t>
-      </w:r>
-      <w:proofErr w:type="spellEnd"/>
-      <w:r>
-        <w:rPr>
-          <w:sz w:val="28"/>
           <w:lang w:val="ru-RU"/>
         </w:rPr>
         <w:t xml:space="preserve"> области без особенностей</w:t>
       </w:r>
       <w:r>
         <w:rPr>
-          <w:sz w:val="28"/>
           <w:lang w:val="ru-RU"/>
         </w:rPr>
         <w:t xml:space="preserve"> Д-з: </w:t>
       </w:r>
       <w:r>
         <w:rPr>
-          <w:sz w:val="28"/>
           <w:lang w:val="ru-RU"/>
         </w:rPr>
         <w:t>Диабетическая а</w:t>
       </w:r>
       <w:r>
         <w:rPr>
-          <w:sz w:val="28"/>
           <w:lang w:val="ru-RU"/>
         </w:rPr>
         <w:t xml:space="preserve">нгиопатия сосудов сетчатки ОИ. </w:t>
@@ -5331,14 +4077,11 @@
         <w:ind w:left="-567"/>
         <w:jc w:val="both"/>
         <w:rPr>
-          <w:sz w:val="28"/>
-          <w:szCs w:val="20"/>
           <w:lang w:val="ru-RU"/>
         </w:rPr>
       </w:pPr>
       <w:r>
         <w:rPr>
-          <w:sz w:val="28"/>
           <w:u w:val="single"/>
           <w:lang w:val="ru-RU"/>
         </w:rPr>
@@ -5346,7 +4089,6 @@
       </w:r>
       <w:r>
         <w:rPr>
-          <w:sz w:val="28"/>
           <w:u w:val="single"/>
           <w:lang w:val="ru-RU"/>
         </w:rPr>
@@ -5354,35 +4096,30 @@
       </w:r>
       <w:r>
         <w:rPr>
-          <w:sz w:val="28"/>
           <w:lang w:val="ru-RU"/>
         </w:rPr>
         <w:t>:</w:t>
       </w:r>
       <w:r>
         <w:rPr>
-          <w:sz w:val="28"/>
           <w:lang w:val="ru-RU"/>
         </w:rPr>
         <w:t xml:space="preserve"> </w:t>
       </w:r>
       <w:r>
         <w:rPr>
-          <w:sz w:val="28"/>
           <w:lang w:val="ru-RU"/>
         </w:rPr>
         <w:t>ЧСС -</w:t>
       </w:r>
       <w:r>
         <w:rPr>
-          <w:sz w:val="28"/>
           <w:lang w:val="ru-RU"/>
         </w:rPr>
         <w:t>92</w:t>
       </w:r>
       <w:r>
         <w:rPr>
-          <w:sz w:val="28"/>
           <w:lang w:val="ru-RU"/>
         </w:rPr>
         <w:t xml:space="preserve"> уд/мин. Вольтаж </w:t>
@@ -5390,7 +4127,6 @@
       <w:sdt>
         <w:sdtPr>
           <w:rPr>
-            <w:sz w:val="28"/>
             <w:lang w:val="ru-RU"/>
           </w:rPr>
           <w:id w:val="-1300382127"/>
@@ -5408,7 +4144,6 @@
         <w:sdtContent>
           <w:r>
             <w:rPr>
-              <w:sz w:val="28"/>
               <w:lang w:val="ru-RU"/>
             </w:rPr>
             <w:t>сохранен.</w:t>
@@ -5417,14 +4152,12 @@
       </w:sdt>
       <w:r>
         <w:rPr>
-          <w:sz w:val="28"/>
           <w:lang w:val="ru-RU"/>
         </w:rPr>
         <w:t xml:space="preserve">  Ритм синусовый</w:t>
       </w:r>
       <w:r>
         <w:rPr>
-          <w:sz w:val="28"/>
           <w:lang w:val="ru-RU"/>
         </w:rPr>
         <w:t>. Эл</w:t>
@@ -5432,7 +4165,6 @@
       <w:proofErr w:type="gramStart"/>
       <w:r>
         <w:rPr>
-          <w:sz w:val="28"/>
           <w:lang w:val="ru-RU"/>
         </w:rPr>
         <w:t>.</w:t>
@@ -5440,7 +4172,6 @@
       <w:proofErr w:type="gramEnd"/>
       <w:r>
         <w:rPr>
-          <w:sz w:val="28"/>
           <w:lang w:val="ru-RU"/>
         </w:rPr>
         <w:t xml:space="preserve"> </w:t>
@@ -5448,7 +4179,6 @@
       <w:proofErr w:type="gramStart"/>
       <w:r>
         <w:rPr>
-          <w:sz w:val="28"/>
           <w:lang w:val="ru-RU"/>
         </w:rPr>
         <w:t>о</w:t>
@@ -5456,21 +4186,18 @@
       <w:proofErr w:type="gramEnd"/>
       <w:r>
         <w:rPr>
-          <w:sz w:val="28"/>
           <w:lang w:val="ru-RU"/>
         </w:rPr>
         <w:t xml:space="preserve">сь </w:t>
       </w:r>
       <w:r>
         <w:rPr>
-          <w:sz w:val="28"/>
           <w:lang w:val="ru-RU"/>
         </w:rPr>
         <w:t>не</w:t>
       </w:r>
       <w:r>
         <w:rPr>
-          <w:sz w:val="28"/>
           <w:lang w:val="ru-RU"/>
         </w:rPr>
         <w:t xml:space="preserve"> отклонена.  Гипертрофия левого желудочка. </w:t>
@@ -5481,13 +4208,11 @@
         <w:ind w:left="-567"/>
         <w:jc w:val="both"/>
         <w:rPr>
-          <w:sz w:val="28"/>
           <w:lang w:val="ru-RU"/>
         </w:rPr>
       </w:pPr>
       <w:r>
         <w:rPr>
-          <w:sz w:val="28"/>
           <w:u w:val="single"/>
           <w:lang w:val="ru-RU"/>
         </w:rPr>
@@ -5495,7 +4220,6 @@
       </w:r>
       <w:r>
         <w:rPr>
-          <w:sz w:val="28"/>
           <w:u w:val="single"/>
           <w:lang w:val="ru-RU"/>
         </w:rPr>
@@ -5503,17 +4227,27 @@
       </w:r>
       <w:r>
         <w:rPr>
-          <w:sz w:val="28"/>
           <w:lang w:val="ru-RU"/>
         </w:rPr>
         <w:t xml:space="preserve">: </w:t>
       </w:r>
       <w:r>
         <w:rPr>
-          <w:sz w:val="28"/>
-          <w:lang w:val="ru-RU"/>
-        </w:rPr>
-        <w:t xml:space="preserve"> НЦД  гипертоническому типу СН 0.</w:t>
+          <w:lang w:val="ru-RU"/>
+        </w:rPr>
+        <w:t xml:space="preserve"> НЦД  </w:t>
+      </w:r>
+      <w:r>
+        <w:rPr>
+          <w:lang w:val="ru-RU"/>
+        </w:rPr>
+        <w:t xml:space="preserve">по </w:t>
+      </w:r>
+      <w:r>
+        <w:rPr>
+          <w:lang w:val="ru-RU"/>
+        </w:rPr>
+        <w:t>гипертоническому типу СН 0.</w:t>
       </w:r>
     </w:p>
     <w:p>
@@ -5578,47 +4312,17 @@
         </w:rPr>
         <w:t xml:space="preserve">. Контроль АД, ЭКГ. </w:t>
       </w:r>
-      <w:proofErr w:type="spellStart"/>
-      <w:r>
-        <w:rPr>
-          <w:lang w:val="ru-RU"/>
-        </w:rPr>
-        <w:t>Дообследование</w:t>
-      </w:r>
-      <w:proofErr w:type="spellEnd"/>
-      <w:r>
-        <w:rPr>
-          <w:lang w:val="ru-RU"/>
-        </w:rPr>
-        <w:t xml:space="preserve">: ЭХО КС по </w:t>
-      </w:r>
-      <w:proofErr w:type="gramStart"/>
-      <w:r>
-        <w:rPr>
-          <w:lang w:val="ru-RU"/>
-        </w:rPr>
-        <w:t>м/ж</w:t>
-      </w:r>
-      <w:proofErr w:type="gramEnd"/>
-      <w:r>
-        <w:rPr>
-          <w:lang w:val="ru-RU"/>
-        </w:rPr>
-        <w:t xml:space="preserve">. </w:t>
-      </w:r>
     </w:p>
     <w:p>
       <w:pPr>
         <w:ind w:left="-567"/>
         <w:jc w:val="both"/>
         <w:rPr>
-          <w:sz w:val="28"/>
           <w:lang w:val="ru-RU"/>
         </w:rPr>
       </w:pPr>
       <w:r>
         <w:rPr>
-          <w:sz w:val="28"/>
           <w:u w:val="single"/>
           <w:lang w:val="ru-RU"/>
         </w:rPr>
@@ -5626,7 +4330,6 @@
       </w:r>
       <w:r>
         <w:rPr>
-          <w:sz w:val="28"/>
           <w:u w:val="single"/>
           <w:lang w:val="ru-RU"/>
         </w:rPr>
@@ -5634,38 +4337,53 @@
       </w:r>
       <w:r>
         <w:rPr>
-          <w:sz w:val="28"/>
           <w:lang w:val="ru-RU"/>
         </w:rPr>
         <w:t xml:space="preserve">: </w:t>
       </w:r>
       <w:r>
         <w:rPr>
-          <w:sz w:val="28"/>
           <w:lang w:val="ru-RU"/>
         </w:rPr>
         <w:t xml:space="preserve">Диабетическая </w:t>
       </w:r>
       <w:r>
         <w:rPr>
-          <w:sz w:val="28"/>
           <w:lang w:val="ru-RU"/>
         </w:rPr>
         <w:t xml:space="preserve">ангиопатия </w:t>
       </w:r>
       <w:r>
         <w:rPr>
-          <w:sz w:val="28"/>
           <w:lang w:val="ru-RU"/>
         </w:rPr>
         <w:t xml:space="preserve">артерий </w:t>
       </w:r>
       <w:r>
         <w:rPr>
-          <w:sz w:val="28"/>
           <w:lang w:val="ru-RU"/>
         </w:rPr>
         <w:t>н/к.</w:t>
+      </w:r>
+      <w:r>
+        <w:rPr>
+          <w:lang w:val="ru-RU"/>
+        </w:rPr>
+        <w:t xml:space="preserve"> Рек </w:t>
+      </w:r>
+      <w:proofErr w:type="spellStart"/>
+      <w:r>
+        <w:rPr>
+          <w:lang w:val="ru-RU"/>
+        </w:rPr>
+        <w:t>плетол</w:t>
+      </w:r>
+      <w:proofErr w:type="spellEnd"/>
+      <w:r>
+        <w:rPr>
+          <w:lang w:val="ru-RU"/>
+        </w:rPr>
+        <w:t xml:space="preserve"> 100 мг </w:t>
       </w:r>
     </w:p>
     <w:p>
@@ -5673,22 +4391,19 @@
         <w:ind w:left="-567"/>
         <w:jc w:val="both"/>
         <w:rPr>
-          <w:sz w:val="28"/>
-          <w:szCs w:val="28"/>
           <w:lang w:val="ru-RU"/>
         </w:rPr>
       </w:pPr>
       <w:r>
         <w:rPr>
-          <w:sz w:val="28"/>
           <w:u w:val="single"/>
           <w:lang w:val="ru-RU"/>
         </w:rPr>
+        <w:lastRenderedPageBreak/>
         <w:t xml:space="preserve">12.03.18 </w:t>
       </w:r>
       <w:r>
         <w:rPr>
-          <w:sz w:val="28"/>
           <w:u w:val="single"/>
           <w:lang w:val="ru-RU"/>
         </w:rPr>
@@ -5696,39 +4411,52 @@
       </w:r>
       <w:r>
         <w:rPr>
-          <w:sz w:val="28"/>
-          <w:szCs w:val="28"/>
           <w:lang w:val="ru-RU"/>
         </w:rPr>
         <w:t xml:space="preserve">: </w:t>
       </w:r>
       <w:r>
         <w:rPr>
-          <w:sz w:val="28"/>
-          <w:szCs w:val="28"/>
           <w:lang w:val="ru-RU"/>
         </w:rPr>
         <w:t xml:space="preserve"> </w:t>
       </w:r>
-      <w:r>
-        <w:rPr>
-          <w:sz w:val="28"/>
-          <w:lang w:val="ru-RU"/>
-        </w:rPr>
-        <w:t xml:space="preserve">ТТИ?  </w:t>
-      </w:r>
       <w:proofErr w:type="spellStart"/>
       <w:r>
         <w:rPr>
-          <w:sz w:val="28"/>
-          <w:lang w:val="ru-RU"/>
-        </w:rPr>
-        <w:t>Диспластический</w:t>
+          <w:lang w:val="ru-RU"/>
+        </w:rPr>
+        <w:t>пишевая</w:t>
       </w:r>
       <w:proofErr w:type="spellEnd"/>
       <w:r>
         <w:rPr>
-          <w:sz w:val="28"/>
+          <w:lang w:val="ru-RU"/>
+        </w:rPr>
+        <w:t xml:space="preserve"> токсико инфекция</w:t>
+      </w:r>
+      <w:r>
+        <w:rPr>
+          <w:lang w:val="ru-RU"/>
+        </w:rPr>
+        <w:t xml:space="preserve">?  </w:t>
+      </w:r>
+      <w:proofErr w:type="spellStart"/>
+      <w:r>
+        <w:rPr>
+          <w:lang w:val="ru-RU"/>
+        </w:rPr>
+        <w:t>Дисп</w:t>
+      </w:r>
+      <w:r>
+        <w:rPr>
+          <w:lang w:val="ru-RU"/>
+        </w:rPr>
+        <w:t>ептический</w:t>
+      </w:r>
+      <w:proofErr w:type="spellEnd"/>
+      <w:r>
+        <w:rPr>
           <w:lang w:val="ru-RU"/>
         </w:rPr>
         <w:t xml:space="preserve"> </w:t>
@@ -5736,7 +4464,6 @@
       <w:proofErr w:type="gramStart"/>
       <w:r>
         <w:rPr>
-          <w:sz w:val="28"/>
           <w:lang w:val="ru-RU"/>
         </w:rPr>
         <w:t>с-м</w:t>
@@ -5744,14 +4471,54 @@
       <w:proofErr w:type="gramEnd"/>
       <w:r>
         <w:rPr>
-          <w:sz w:val="28"/>
-          <w:lang w:val="ru-RU"/>
-        </w:rPr>
-        <w:t xml:space="preserve">. </w:t>
-      </w:r>
-      <w:r>
-        <w:rPr>
-          <w:sz w:val="28"/>
+          <w:lang w:val="ru-RU"/>
+        </w:rPr>
+        <w:t xml:space="preserve">. рек:  </w:t>
+      </w:r>
+      <w:proofErr w:type="spellStart"/>
+      <w:r>
+        <w:rPr>
+          <w:lang w:val="ru-RU"/>
+        </w:rPr>
+        <w:t>атоксил</w:t>
+      </w:r>
+      <w:proofErr w:type="spellEnd"/>
+      <w:r>
+        <w:rPr>
+          <w:lang w:val="ru-RU"/>
+        </w:rPr>
+        <w:t xml:space="preserve"> 2п 2р/д 1-2 дня, </w:t>
+      </w:r>
+      <w:proofErr w:type="spellStart"/>
+      <w:r>
+        <w:rPr>
+          <w:lang w:val="ru-RU"/>
+        </w:rPr>
+        <w:t>лактиале</w:t>
+      </w:r>
+      <w:proofErr w:type="spellEnd"/>
+      <w:r>
+        <w:rPr>
+          <w:lang w:val="ru-RU"/>
+        </w:rPr>
+        <w:t xml:space="preserve"> 2к 2р/д, 5 дней при необходимости </w:t>
+      </w:r>
+      <w:proofErr w:type="spellStart"/>
+      <w:r>
+        <w:rPr>
+          <w:lang w:val="ru-RU"/>
+        </w:rPr>
+        <w:t>конс</w:t>
+      </w:r>
+      <w:proofErr w:type="spellEnd"/>
+      <w:r>
+        <w:rPr>
+          <w:lang w:val="ru-RU"/>
+        </w:rPr>
+        <w:t xml:space="preserve"> гастроэнтеролога. </w:t>
+      </w:r>
+      <w:r>
+        <w:rPr>
           <w:lang w:val="ru-RU"/>
         </w:rPr>
         <w:t xml:space="preserve"> </w:t>
@@ -5762,16 +4529,12 @@
         <w:ind w:left="-567"/>
         <w:jc w:val="both"/>
         <w:rPr>
-          <w:sz w:val="28"/>
-          <w:szCs w:val="20"/>
           <w:u w:val="single"/>
           <w:lang w:val="ru-RU"/>
         </w:rPr>
       </w:pPr>
       <w:r>
         <w:rPr>
-          <w:sz w:val="28"/>
-          <w:szCs w:val="20"/>
           <w:u w:val="single"/>
           <w:lang w:val="ru-RU"/>
         </w:rPr>
@@ -5779,8 +4542,6 @@
       </w:r>
       <w:r>
         <w:rPr>
-          <w:sz w:val="28"/>
-          <w:szCs w:val="20"/>
           <w:u w:val="single"/>
           <w:lang w:val="ru-RU"/>
         </w:rPr>
@@ -5788,8 +4549,6 @@
       </w:r>
       <w:r>
         <w:rPr>
-          <w:sz w:val="28"/>
-          <w:szCs w:val="20"/>
           <w:lang w:val="ru-RU"/>
         </w:rPr>
         <w:t xml:space="preserve">объемное пульсовое кровенаполнение артерий н/к </w:t>
@@ -5823,64 +4582,38 @@
         <w:rPr>
           <w:lang w:val="ru-RU"/>
         </w:rPr>
-        <w:t>.</w:t>
-      </w:r>
-      <w:r>
-        <w:rPr>
-          <w:sz w:val="28"/>
-          <w:szCs w:val="20"/>
+        <w:t xml:space="preserve">. </w:t>
+      </w:r>
+      <w:r>
+        <w:rPr>
           <w:lang w:val="ru-RU"/>
         </w:rPr>
         <w:t xml:space="preserve"> </w:t>
       </w:r>
       <w:r>
         <w:rPr>
-          <w:sz w:val="28"/>
-          <w:szCs w:val="20"/>
-          <w:lang w:val="ru-RU"/>
-        </w:rPr>
-        <w:t xml:space="preserve"> </w:t>
-      </w:r>
+          <w:lang w:val="ru-RU"/>
+        </w:rPr>
+        <w:t xml:space="preserve">II </w:t>
+      </w:r>
+      <w:proofErr w:type="spellStart"/>
       <w:proofErr w:type="gramStart"/>
       <w:r>
         <w:rPr>
-          <w:sz w:val="28"/>
-          <w:szCs w:val="20"/>
-          <w:lang w:val="ru-RU"/>
-        </w:rPr>
-        <w:t>Ш</w:t>
-      </w:r>
+          <w:lang w:val="ru-RU"/>
+        </w:rPr>
+        <w:t>ст</w:t>
+      </w:r>
+      <w:proofErr w:type="spellEnd"/>
       <w:proofErr w:type="gramEnd"/>
       <w:r>
         <w:rPr>
-          <w:sz w:val="28"/>
-          <w:szCs w:val="20"/>
-          <w:lang w:val="ru-RU"/>
-        </w:rPr>
-        <w:t xml:space="preserve"> </w:t>
-      </w:r>
-      <w:proofErr w:type="spellStart"/>
-      <w:r>
-        <w:rPr>
-          <w:sz w:val="28"/>
-          <w:szCs w:val="20"/>
-          <w:lang w:val="ru-RU"/>
-        </w:rPr>
-        <w:t>шст</w:t>
-      </w:r>
-      <w:proofErr w:type="spellEnd"/>
-      <w:r>
-        <w:rPr>
-          <w:sz w:val="28"/>
-          <w:szCs w:val="20"/>
           <w:lang w:val="ru-RU"/>
         </w:rPr>
         <w:t xml:space="preserve"> с обеих сторон. </w:t>
       </w:r>
       <w:r>
         <w:rPr>
-          <w:sz w:val="28"/>
-          <w:szCs w:val="20"/>
           <w:lang w:val="ru-RU"/>
         </w:rPr>
         <w:t>Тонус крупных артерий н/</w:t>
@@ -5888,8 +4621,6 @@
       <w:proofErr w:type="gramStart"/>
       <w:r>
         <w:rPr>
-          <w:sz w:val="28"/>
-          <w:szCs w:val="20"/>
           <w:lang w:val="ru-RU"/>
         </w:rPr>
         <w:t>к</w:t>
@@ -5897,8 +4628,6 @@
       <w:proofErr w:type="gramEnd"/>
       <w:r>
         <w:rPr>
-          <w:sz w:val="28"/>
-          <w:szCs w:val="20"/>
           <w:lang w:val="ru-RU"/>
         </w:rPr>
         <w:t xml:space="preserve"> </w:t>
@@ -5906,8 +4635,6 @@
       <w:sdt>
         <w:sdtPr>
           <w:rPr>
-            <w:sz w:val="28"/>
-            <w:szCs w:val="20"/>
             <w:lang w:val="ru-RU"/>
           </w:rPr>
           <w:id w:val="-1121991939"/>
@@ -5924,8 +4651,6 @@
         <w:sdtContent>
           <w:r>
             <w:rPr>
-              <w:sz w:val="28"/>
-              <w:szCs w:val="20"/>
               <w:lang w:val="ru-RU"/>
             </w:rPr>
             <w:t>не изменен.</w:t>
@@ -5934,8 +4659,6 @@
       </w:sdt>
       <w:r>
         <w:rPr>
-          <w:sz w:val="28"/>
-          <w:szCs w:val="20"/>
           <w:lang w:val="ru-RU"/>
         </w:rPr>
         <w:t xml:space="preserve"> Тонус артерий среднего и мелкого калибра н/</w:t>
@@ -5943,8 +4666,6 @@
       <w:proofErr w:type="gramStart"/>
       <w:r>
         <w:rPr>
-          <w:sz w:val="28"/>
-          <w:szCs w:val="20"/>
           <w:lang w:val="ru-RU"/>
         </w:rPr>
         <w:t>к</w:t>
@@ -5952,8 +4673,6 @@
       <w:proofErr w:type="gramEnd"/>
       <w:r>
         <w:rPr>
-          <w:sz w:val="28"/>
-          <w:szCs w:val="20"/>
           <w:lang w:val="ru-RU"/>
         </w:rPr>
         <w:t xml:space="preserve"> </w:t>
@@ -5985,8 +4704,6 @@
       </w:sdt>
       <w:r>
         <w:rPr>
-          <w:sz w:val="28"/>
-          <w:szCs w:val="20"/>
           <w:lang w:val="ru-RU"/>
         </w:rPr>
         <w:t xml:space="preserve"> Периферическое сопротивление сосудов н/</w:t>
@@ -5994,8 +4711,6 @@
       <w:proofErr w:type="gramStart"/>
       <w:r>
         <w:rPr>
-          <w:sz w:val="28"/>
-          <w:szCs w:val="20"/>
           <w:lang w:val="ru-RU"/>
         </w:rPr>
         <w:t>к</w:t>
@@ -6003,8 +4718,6 @@
       <w:proofErr w:type="gramEnd"/>
       <w:r>
         <w:rPr>
-          <w:sz w:val="28"/>
-          <w:szCs w:val="20"/>
           <w:lang w:val="ru-RU"/>
         </w:rPr>
         <w:t xml:space="preserve"> </w:t>
@@ -6030,22 +4743,18 @@
             <w:rPr>
               <w:lang w:val="ru-RU"/>
             </w:rPr>
-            <w:t>умеренно повышено</w:t>
+            <w:t>в пределах  возрастной нормы</w:t>
           </w:r>
         </w:sdtContent>
       </w:sdt>
       <w:r>
         <w:rPr>
-          <w:sz w:val="28"/>
-          <w:szCs w:val="20"/>
           <w:lang w:val="ru-RU"/>
         </w:rPr>
         <w:t>. Симметрия кровенаполнения сосудов н/к нарушена.</w:t>
       </w:r>
       <w:r>
         <w:rPr>
-          <w:sz w:val="28"/>
-          <w:szCs w:val="20"/>
           <w:u w:val="single"/>
           <w:lang w:val="ru-RU"/>
         </w:rPr>
@@ -6057,14 +4766,11 @@
         <w:ind w:left="-567"/>
         <w:jc w:val="both"/>
         <w:rPr>
-          <w:sz w:val="28"/>
-          <w:szCs w:val="28"/>
           <w:lang w:val="ru-RU"/>
         </w:rPr>
       </w:pPr>
       <w:r>
         <w:rPr>
-          <w:sz w:val="28"/>
           <w:u w:val="single"/>
           <w:lang w:val="ru-RU"/>
         </w:rPr>
@@ -6072,7 +4778,6 @@
       </w:r>
       <w:r>
         <w:rPr>
-          <w:sz w:val="28"/>
           <w:u w:val="single"/>
           <w:lang w:val="ru-RU"/>
         </w:rPr>
@@ -6080,15 +4785,12 @@
       </w:r>
       <w:r>
         <w:rPr>
-          <w:sz w:val="28"/>
           <w:lang w:val="ru-RU"/>
         </w:rPr>
         <w:t xml:space="preserve">: </w:t>
       </w:r>
       <w:r>
         <w:rPr>
-          <w:sz w:val="28"/>
-          <w:szCs w:val="28"/>
           <w:lang w:val="ru-RU"/>
         </w:rPr>
         <w:t xml:space="preserve">Заключение: </w:t>
@@ -6096,8 +4798,6 @@
       <w:proofErr w:type="spellStart"/>
       <w:r>
         <w:rPr>
-          <w:sz w:val="28"/>
-          <w:szCs w:val="28"/>
           <w:lang w:val="ru-RU"/>
         </w:rPr>
         <w:t>Эхопризнаки</w:t>
@@ -6105,56 +4805,42 @@
       <w:proofErr w:type="spellEnd"/>
       <w:r>
         <w:rPr>
-          <w:sz w:val="28"/>
-          <w:szCs w:val="28"/>
           <w:lang w:val="ru-RU"/>
         </w:rPr>
         <w:t xml:space="preserve"> диффузн</w:t>
       </w:r>
       <w:r>
         <w:rPr>
-          <w:sz w:val="28"/>
-          <w:szCs w:val="28"/>
           <w:lang w:val="ru-RU"/>
         </w:rPr>
         <w:t>ых</w:t>
       </w:r>
       <w:r>
         <w:rPr>
-          <w:sz w:val="28"/>
-          <w:szCs w:val="28"/>
           <w:lang w:val="ru-RU"/>
         </w:rPr>
         <w:t xml:space="preserve"> </w:t>
       </w:r>
       <w:r>
         <w:rPr>
-          <w:sz w:val="28"/>
-          <w:szCs w:val="28"/>
           <w:lang w:val="ru-RU"/>
         </w:rPr>
         <w:t xml:space="preserve">изменений </w:t>
       </w:r>
       <w:r>
         <w:rPr>
-          <w:sz w:val="28"/>
-          <w:szCs w:val="28"/>
           <w:lang w:val="ru-RU"/>
         </w:rPr>
         <w:t>в паренхиме печени</w:t>
       </w:r>
       <w:r>
         <w:rPr>
-          <w:sz w:val="28"/>
-          <w:szCs w:val="28"/>
           <w:lang w:val="ru-RU"/>
         </w:rPr>
         <w:t xml:space="preserve"> по типу жировой дистрофии 1ст.</w:t>
       </w:r>
       <w:r>
         <w:rPr>
-          <w:sz w:val="28"/>
-          <w:szCs w:val="28"/>
           <w:lang w:val="ru-RU"/>
         </w:rPr>
         <w:t xml:space="preserve">. </w:t>
@@ -6165,14 +4851,11 @@
         <w:ind w:left="-567"/>
         <w:jc w:val="both"/>
         <w:rPr>
-          <w:sz w:val="28"/>
-          <w:szCs w:val="20"/>
           <w:lang w:val="ru-RU"/>
         </w:rPr>
       </w:pPr>
       <w:r>
         <w:rPr>
-          <w:sz w:val="28"/>
           <w:u w:val="single"/>
           <w:lang w:val="ru-RU"/>
         </w:rPr>
@@ -6180,7 +4863,6 @@
       </w:r>
       <w:r>
         <w:rPr>
-          <w:sz w:val="28"/>
           <w:u w:val="single"/>
           <w:lang w:val="ru-RU"/>
         </w:rPr>
@@ -6189,7 +4871,6 @@
       <w:proofErr w:type="gramStart"/>
       <w:r>
         <w:rPr>
-          <w:sz w:val="28"/>
           <w:u w:val="single"/>
           <w:lang w:val="ru-RU"/>
         </w:rPr>
@@ -6198,7 +4879,6 @@
       <w:proofErr w:type="gramEnd"/>
       <w:r>
         <w:rPr>
-          <w:sz w:val="28"/>
           <w:u w:val="single"/>
           <w:lang w:val="ru-RU"/>
         </w:rPr>
@@ -6207,7 +4887,6 @@
       <w:proofErr w:type="gramStart"/>
       <w:r>
         <w:rPr>
-          <w:sz w:val="28"/>
           <w:u w:val="single"/>
           <w:lang w:val="ru-RU"/>
         </w:rPr>
@@ -6216,7 +4895,6 @@
       <w:proofErr w:type="gramEnd"/>
       <w:r>
         <w:rPr>
-          <w:sz w:val="28"/>
           <w:u w:val="single"/>
           <w:lang w:val="ru-RU"/>
         </w:rPr>
@@ -6224,7 +4902,6 @@
       </w:r>
       <w:r>
         <w:rPr>
-          <w:sz w:val="28"/>
           <w:lang w:val="ru-RU"/>
         </w:rPr>
         <w:t xml:space="preserve">: </w:t>
@@ -6233,7 +4910,6 @@
       <w:proofErr w:type="gramStart"/>
       <w:r>
         <w:rPr>
-          <w:sz w:val="28"/>
           <w:lang w:val="ru-RU"/>
         </w:rPr>
         <w:t>Пр</w:t>
@@ -6242,28 +4918,24 @@
       <w:proofErr w:type="gramEnd"/>
       <w:r>
         <w:rPr>
-          <w:sz w:val="28"/>
           <w:lang w:val="ru-RU"/>
         </w:rPr>
         <w:t xml:space="preserve"> д. V = </w:t>
       </w:r>
       <w:r>
         <w:rPr>
-          <w:sz w:val="28"/>
           <w:lang w:val="ru-RU"/>
         </w:rPr>
         <w:t>5,5</w:t>
       </w:r>
       <w:r>
         <w:rPr>
-          <w:sz w:val="28"/>
           <w:lang w:val="ru-RU"/>
         </w:rPr>
         <w:t xml:space="preserve"> см</w:t>
       </w:r>
       <w:r>
         <w:rPr>
-          <w:sz w:val="28"/>
           <w:vertAlign w:val="superscript"/>
           <w:lang w:val="ru-RU"/>
         </w:rPr>
@@ -6271,28 +4943,24 @@
       </w:r>
       <w:r>
         <w:rPr>
-          <w:sz w:val="28"/>
           <w:lang w:val="ru-RU"/>
         </w:rPr>
         <w:t xml:space="preserve">; лев. д. V = </w:t>
       </w:r>
       <w:r>
         <w:rPr>
-          <w:sz w:val="28"/>
           <w:lang w:val="ru-RU"/>
         </w:rPr>
         <w:t>3,9</w:t>
       </w:r>
       <w:r>
         <w:rPr>
-          <w:sz w:val="28"/>
           <w:lang w:val="ru-RU"/>
         </w:rPr>
         <w:t xml:space="preserve"> см</w:t>
       </w:r>
       <w:r>
         <w:rPr>
-          <w:sz w:val="28"/>
           <w:vertAlign w:val="superscript"/>
           <w:lang w:val="ru-RU"/>
         </w:rPr>
@@ -6304,13 +4972,11 @@
         <w:ind w:left="-567"/>
         <w:jc w:val="both"/>
         <w:rPr>
-          <w:sz w:val="28"/>
           <w:lang w:val="ru-RU"/>
         </w:rPr>
       </w:pPr>
       <w:r>
         <w:rPr>
-          <w:sz w:val="28"/>
           <w:lang w:val="ru-RU"/>
         </w:rPr>
         <w:t>Щит</w:t>
@@ -6318,7 +4984,6 @@
       <w:proofErr w:type="gramStart"/>
       <w:r>
         <w:rPr>
-          <w:sz w:val="28"/>
           <w:lang w:val="ru-RU"/>
         </w:rPr>
         <w:t>.</w:t>
@@ -6326,7 +4991,6 @@
       <w:proofErr w:type="gramEnd"/>
       <w:r>
         <w:rPr>
-          <w:sz w:val="28"/>
           <w:lang w:val="ru-RU"/>
         </w:rPr>
         <w:t xml:space="preserve"> </w:t>
@@ -6334,7 +4998,6 @@
       <w:proofErr w:type="gramStart"/>
       <w:r>
         <w:rPr>
-          <w:sz w:val="28"/>
           <w:lang w:val="ru-RU"/>
         </w:rPr>
         <w:t>ж</w:t>
@@ -6342,21 +5005,18 @@
       <w:proofErr w:type="gramEnd"/>
       <w:r>
         <w:rPr>
-          <w:sz w:val="28"/>
           <w:lang w:val="ru-RU"/>
         </w:rPr>
         <w:t>елеза</w:t>
       </w:r>
       <w:r>
         <w:rPr>
-          <w:sz w:val="28"/>
           <w:lang w:val="ru-RU"/>
         </w:rPr>
         <w:t xml:space="preserve"> </w:t>
       </w:r>
       <w:r>
         <w:rPr>
-          <w:sz w:val="28"/>
           <w:lang w:val="ru-RU"/>
         </w:rPr>
         <w:t xml:space="preserve">не увеличена, контуры ровные. </w:t>
@@ -6364,7 +5024,6 @@
       <w:proofErr w:type="spellStart"/>
       <w:r>
         <w:rPr>
-          <w:sz w:val="28"/>
           <w:lang w:val="ru-RU"/>
         </w:rPr>
         <w:t>Эхогенность</w:t>
@@ -6372,7 +5031,6 @@
       <w:proofErr w:type="spellEnd"/>
       <w:r>
         <w:rPr>
-          <w:sz w:val="28"/>
           <w:lang w:val="ru-RU"/>
         </w:rPr>
         <w:t xml:space="preserve"> и </w:t>
@@ -6380,7 +5038,6 @@
       <w:proofErr w:type="spellStart"/>
       <w:r>
         <w:rPr>
-          <w:sz w:val="28"/>
           <w:lang w:val="ru-RU"/>
         </w:rPr>
         <w:t>эхоструктура</w:t>
@@ -6388,77 +5045,80 @@
       <w:proofErr w:type="spellEnd"/>
       <w:r>
         <w:rPr>
-          <w:sz w:val="28"/>
           <w:lang w:val="ru-RU"/>
         </w:rPr>
         <w:t xml:space="preserve"> обычные</w:t>
       </w:r>
       <w:r>
         <w:rPr>
-          <w:sz w:val="28"/>
           <w:lang w:val="ru-RU"/>
         </w:rPr>
         <w:t xml:space="preserve">. </w:t>
       </w:r>
       <w:r>
         <w:rPr>
-          <w:sz w:val="28"/>
           <w:lang w:val="ru-RU"/>
         </w:rPr>
         <w:t>Р</w:t>
       </w:r>
       <w:r>
         <w:rPr>
-          <w:sz w:val="28"/>
           <w:lang w:val="ru-RU"/>
         </w:rPr>
         <w:t>егионарны</w:t>
       </w:r>
       <w:r>
         <w:rPr>
-          <w:sz w:val="28"/>
           <w:lang w:val="ru-RU"/>
         </w:rPr>
         <w:t>е</w:t>
       </w:r>
       <w:r>
         <w:rPr>
-          <w:sz w:val="28"/>
-          <w:lang w:val="ru-RU"/>
-        </w:rPr>
-        <w:t xml:space="preserve"> л/узл</w:t>
-      </w:r>
-      <w:r>
-        <w:rPr>
-          <w:sz w:val="28"/>
+          <w:lang w:val="ru-RU"/>
+        </w:rPr>
+        <w:t xml:space="preserve"> </w:t>
+      </w:r>
+      <w:proofErr w:type="gramStart"/>
+      <w:r>
+        <w:rPr>
+          <w:lang w:val="ru-RU"/>
+        </w:rPr>
+        <w:t>л</w:t>
+      </w:r>
+      <w:proofErr w:type="gramEnd"/>
+      <w:r>
+        <w:rPr>
+          <w:lang w:val="ru-RU"/>
+        </w:rPr>
+        <w:t>/узл</w:t>
+      </w:r>
+      <w:r>
+        <w:rPr>
           <w:lang w:val="ru-RU"/>
         </w:rPr>
         <w:t>ы</w:t>
       </w:r>
       <w:r>
         <w:rPr>
-          <w:sz w:val="28"/>
           <w:lang w:val="ru-RU"/>
         </w:rPr>
         <w:t xml:space="preserve"> </w:t>
       </w:r>
       <w:r>
         <w:rPr>
-          <w:sz w:val="28"/>
           <w:lang w:val="ru-RU"/>
         </w:rPr>
         <w:t xml:space="preserve"> </w:t>
       </w:r>
       <w:r>
         <w:rPr>
-          <w:sz w:val="28"/>
           <w:lang w:val="ru-RU"/>
         </w:rPr>
         <w:t xml:space="preserve">не </w:t>
       </w:r>
       <w:r>
         <w:rPr>
-          <w:sz w:val="28"/>
           <w:lang w:val="ru-RU"/>
         </w:rPr>
         <w:t xml:space="preserve">визуализируются. </w:t>
@@ -6466,7 +5126,6 @@
       <w:proofErr w:type="spellStart"/>
       <w:r>
         <w:rPr>
-          <w:sz w:val="28"/>
           <w:lang w:val="ru-RU"/>
         </w:rPr>
         <w:t>Закл</w:t>
@@ -6474,7 +5133,6 @@
       <w:proofErr w:type="spellEnd"/>
       <w:r>
         <w:rPr>
-          <w:sz w:val="28"/>
           <w:lang w:val="ru-RU"/>
         </w:rPr>
         <w:t>.:</w:t>
@@ -6482,7 +5140,6 @@
       <w:proofErr w:type="gramStart"/>
       <w:r>
         <w:rPr>
-          <w:sz w:val="28"/>
           <w:lang w:val="ru-RU"/>
         </w:rPr>
         <w:t xml:space="preserve"> .</w:t>
@@ -6490,7 +5147,6 @@
       <w:proofErr w:type="gramEnd"/>
       <w:r>
         <w:rPr>
-          <w:sz w:val="28"/>
           <w:lang w:val="ru-RU"/>
         </w:rPr>
         <w:t xml:space="preserve"> </w:t>
@@ -6498,7 +5154,6 @@
       <w:proofErr w:type="spellStart"/>
       <w:r>
         <w:rPr>
-          <w:sz w:val="28"/>
           <w:lang w:val="ru-RU"/>
         </w:rPr>
         <w:t>Эхопризнаков</w:t>
@@ -6506,14 +5161,12 @@
       <w:proofErr w:type="spellEnd"/>
       <w:r>
         <w:rPr>
-          <w:sz w:val="28"/>
           <w:lang w:val="ru-RU"/>
         </w:rPr>
         <w:t xml:space="preserve"> патологии щит. железы нет.</w:t>
       </w:r>
       <w:r>
         <w:rPr>
-          <w:sz w:val="28"/>
           <w:lang w:val="ru-RU"/>
         </w:rPr>
         <w:t xml:space="preserve"> </w:t>
@@ -6524,27 +5177,133 @@
         <w:ind w:left="-567"/>
         <w:jc w:val="both"/>
         <w:rPr>
-          <w:sz w:val="28"/>
-          <w:szCs w:val="20"/>
           <w:lang w:val="ru-RU"/>
         </w:rPr>
       </w:pPr>
       <w:r>
         <w:rPr>
-          <w:sz w:val="28"/>
           <w:u w:val="single"/>
           <w:lang w:val="ru-RU"/>
         </w:rPr>
         <w:t>Лечение:</w:t>
       </w:r>
-      <w:bookmarkStart w:id="3" w:name="лн"/>
-      <w:bookmarkEnd w:id="3"/>
-      <w:r>
-        <w:rPr>
-          <w:sz w:val="28"/>
+      <w:bookmarkStart w:id="2" w:name="лн"/>
+      <w:bookmarkEnd w:id="2"/>
+      <w:r>
+        <w:rPr>
           <w:lang w:val="ru-RU"/>
         </w:rPr>
         <w:t xml:space="preserve"> </w:t>
+      </w:r>
+      <w:r>
+        <w:rPr>
+          <w:lang w:val="ru-RU"/>
+        </w:rPr>
+        <w:t xml:space="preserve"> </w:t>
+      </w:r>
+      <w:proofErr w:type="spellStart"/>
+      <w:r>
+        <w:rPr>
+          <w:lang w:val="ru-RU"/>
+        </w:rPr>
+        <w:t>Актрапид</w:t>
+      </w:r>
+      <w:proofErr w:type="spellEnd"/>
+      <w:r>
+        <w:rPr>
+          <w:lang w:val="ru-RU"/>
+        </w:rPr>
+        <w:t xml:space="preserve"> НМ, </w:t>
+      </w:r>
+      <w:proofErr w:type="spellStart"/>
+      <w:r>
+        <w:rPr>
+          <w:lang w:val="ru-RU"/>
+        </w:rPr>
+        <w:t>Протафан</w:t>
+      </w:r>
+      <w:proofErr w:type="spellEnd"/>
+      <w:r>
+        <w:rPr>
+          <w:lang w:val="ru-RU"/>
+        </w:rPr>
+        <w:t xml:space="preserve"> НМ, </w:t>
+      </w:r>
+      <w:proofErr w:type="spellStart"/>
+      <w:r>
+        <w:rPr>
+          <w:lang w:val="ru-RU"/>
+        </w:rPr>
+        <w:t>атоксил</w:t>
+      </w:r>
+      <w:proofErr w:type="spellEnd"/>
+      <w:r>
+        <w:rPr>
+          <w:lang w:val="ru-RU"/>
+        </w:rPr>
+        <w:t xml:space="preserve">, щелочное питье, </w:t>
+      </w:r>
+      <w:proofErr w:type="spellStart"/>
+      <w:r>
+        <w:rPr>
+          <w:lang w:val="ru-RU"/>
+        </w:rPr>
+        <w:t>креон</w:t>
+      </w:r>
+      <w:proofErr w:type="spellEnd"/>
+      <w:r>
+        <w:rPr>
+          <w:lang w:val="ru-RU"/>
+        </w:rPr>
+        <w:t xml:space="preserve">, </w:t>
+      </w:r>
+      <w:proofErr w:type="spellStart"/>
+      <w:r>
+        <w:rPr>
+          <w:lang w:val="ru-RU"/>
+        </w:rPr>
+        <w:t>энтерожермина</w:t>
+      </w:r>
+      <w:proofErr w:type="spellEnd"/>
+      <w:r>
+        <w:rPr>
+          <w:lang w:val="ru-RU"/>
+        </w:rPr>
+        <w:t xml:space="preserve">, </w:t>
+      </w:r>
+      <w:proofErr w:type="spellStart"/>
+      <w:r>
+        <w:rPr>
+          <w:lang w:val="ru-RU"/>
+        </w:rPr>
+        <w:t>метоклопромид</w:t>
+      </w:r>
+      <w:proofErr w:type="spellEnd"/>
+      <w:r>
+        <w:rPr>
+          <w:lang w:val="ru-RU"/>
+        </w:rPr>
+        <w:t xml:space="preserve">,  </w:t>
+      </w:r>
+      <w:proofErr w:type="spellStart"/>
+      <w:r>
+        <w:rPr>
+          <w:lang w:val="ru-RU"/>
+        </w:rPr>
+        <w:t>адаптол</w:t>
+      </w:r>
+      <w:proofErr w:type="spellEnd"/>
+      <w:r>
+        <w:rPr>
+          <w:lang w:val="ru-RU"/>
+        </w:rPr>
+        <w:t xml:space="preserve">, </w:t>
+      </w:r>
+      <w:r>
+        <w:rPr>
+          <w:lang w:val="ru-RU"/>
+        </w:rPr>
+        <w:t>анальгин, папаверин, димедрол</w:t>
       </w:r>
     </w:p>
     <w:p>
@@ -6552,17 +5311,15 @@
         <w:ind w:left="-567"/>
         <w:jc w:val="both"/>
         <w:rPr>
-          <w:sz w:val="28"/>
           <w:lang w:val="ru-RU"/>
         </w:rPr>
       </w:pPr>
-      <w:bookmarkStart w:id="4" w:name="дд"/>
-      <w:bookmarkStart w:id="5" w:name="лк"/>
+      <w:bookmarkStart w:id="3" w:name="дд"/>
+      <w:bookmarkStart w:id="4" w:name="лк"/>
+      <w:bookmarkEnd w:id="3"/>
       <w:bookmarkEnd w:id="4"/>
-      <w:bookmarkEnd w:id="5"/>
-      <w:r>
-        <w:rPr>
-          <w:sz w:val="28"/>
+      <w:r>
+        <w:rPr>
           <w:u w:val="single"/>
           <w:lang w:val="ru-RU"/>
         </w:rPr>
@@ -6570,7 +5327,6 @@
       </w:r>
       <w:r>
         <w:rPr>
-          <w:sz w:val="28"/>
           <w:lang w:val="ru-RU"/>
         </w:rPr>
         <w:t xml:space="preserve">:  </w:t>
@@ -6579,30 +5335,20 @@
         <w:rPr>
           <w:lang w:val="ru-RU"/>
         </w:rPr>
-        <w:t xml:space="preserve">Общее состояние улучшилось, гликемия стабилизировалась, уменьшились боли в н/к. </w:t>
-      </w:r>
-      <w:r>
-        <w:rPr>
-          <w:sz w:val="28"/>
-          <w:lang w:val="ru-RU"/>
-        </w:rPr>
-        <w:t xml:space="preserve">АД  </w:t>
+        <w:t xml:space="preserve">Общее состояние улучшилось, гликемия </w:t>
+      </w:r>
+      <w:r>
+        <w:rPr>
+          <w:lang w:val="ru-RU"/>
+        </w:rPr>
+        <w:t xml:space="preserve"> в пределах целевого уровня,  подобрана  инсулинотерапия</w:t>
       </w:r>
       <w:proofErr w:type="gramStart"/>
       <w:r>
         <w:rPr>
-          <w:sz w:val="28"/>
-          <w:lang w:val="ru-RU"/>
-        </w:rPr>
-        <w:t>мм</w:t>
-      </w:r>
-      <w:proofErr w:type="gramEnd"/>
-      <w:r>
-        <w:rPr>
-          <w:sz w:val="28"/>
-          <w:lang w:val="ru-RU"/>
-        </w:rPr>
-        <w:t xml:space="preserve"> рт. ст. </w:t>
+          <w:lang w:val="ru-RU"/>
+        </w:rPr>
+        <w:t xml:space="preserve">.. </w:t>
       </w:r>
       <w:sdt>
         <w:sdtPr>
@@ -6631,10 +5377,32 @@
       </w:sdt>
       <w:r>
         <w:rPr>
-          <w:sz w:val="28"/>
           <w:lang w:val="ru-RU"/>
         </w:rPr>
         <w:t xml:space="preserve">  </w:t>
+      </w:r>
+      <w:proofErr w:type="gramEnd"/>
+      <w:r>
+        <w:rPr>
+          <w:lang w:val="ru-RU"/>
+        </w:rPr>
+        <w:t xml:space="preserve">Нормализовалась температура тела. Диспепсических жалоб нет, улучшился эмоциональный фон. АД 120/80 мм рт. </w:t>
+      </w:r>
+      <w:proofErr w:type="spellStart"/>
+      <w:proofErr w:type="gramStart"/>
+      <w:r>
+        <w:rPr>
+          <w:lang w:val="ru-RU"/>
+        </w:rPr>
+        <w:t>ст</w:t>
+      </w:r>
+      <w:proofErr w:type="spellEnd"/>
+      <w:proofErr w:type="gramEnd"/>
+      <w:r>
+        <w:rPr>
+          <w:lang w:val="ru-RU"/>
+        </w:rPr>
+        <w:t xml:space="preserve"> ЧСС 80 уд/мин.</w:t>
       </w:r>
     </w:p>
     <w:p>
@@ -6642,7 +5410,6 @@
         <w:ind w:left="-567"/>
         <w:jc w:val="both"/>
         <w:rPr>
-          <w:sz w:val="28"/>
           <w:lang w:val="ru-RU"/>
         </w:rPr>
       </w:pPr>
@@ -6778,7 +5545,31 @@
         <w:rPr>
           <w:lang w:val="ru-RU"/>
         </w:rPr>
-        <w:t xml:space="preserve">Рекомендованные целевые уровни гликемии: натощак &lt;5,6ммоль,  после еды  &lt; 10,0 </w:t>
+        <w:t>Рекомендованные целев</w:t>
+      </w:r>
+      <w:r>
+        <w:rPr>
+          <w:lang w:val="ru-RU"/>
+        </w:rPr>
+        <w:t>ые уровни гликемии: натощак &lt;7,0</w:t>
+      </w:r>
+      <w:r>
+        <w:rPr>
+          <w:lang w:val="ru-RU"/>
+        </w:rPr>
+        <w:t xml:space="preserve">ммоль,  после еды  &lt; </w:t>
+      </w:r>
+      <w:r>
+        <w:rPr>
+          <w:lang w:val="ru-RU"/>
+        </w:rPr>
+        <w:t>9</w:t>
+      </w:r>
+      <w:r>
+        <w:rPr>
+          <w:lang w:val="ru-RU"/>
+        </w:rPr>
+        <w:t xml:space="preserve">,0 </w:t>
       </w:r>
       <w:proofErr w:type="spellStart"/>
       <w:r>
@@ -6798,7 +5589,25 @@
         <w:rPr>
           <w:lang w:val="ru-RU"/>
         </w:rPr>
-        <w:t xml:space="preserve"> НвА1с &lt; 7,5%</w:t>
+        <w:t xml:space="preserve"> НвА1с 6,5-</w:t>
+      </w:r>
+      <w:r>
+        <w:rPr>
+          <w:lang w:val="ru-RU"/>
+        </w:rPr>
+        <w:t>7,</w:t>
+      </w:r>
+      <w:r>
+        <w:rPr>
+          <w:lang w:val="ru-RU"/>
+        </w:rPr>
+        <w:t xml:space="preserve">0 </w:t>
+      </w:r>
+      <w:r>
+        <w:rPr>
+          <w:lang w:val="ru-RU"/>
+        </w:rPr>
+        <w:t>%</w:t>
       </w:r>
     </w:p>
     <w:p>
@@ -6818,6 +5627,20 @@
         </w:rPr>
         <w:t xml:space="preserve">Инсулинотерапия:   </w:t>
       </w:r>
+      <w:proofErr w:type="spellStart"/>
+      <w:r>
+        <w:rPr>
+          <w:lang w:val="ru-RU"/>
+        </w:rPr>
+        <w:t>Протафан</w:t>
+      </w:r>
+      <w:proofErr w:type="spellEnd"/>
+      <w:r>
+        <w:rPr>
+          <w:lang w:val="ru-RU"/>
+        </w:rPr>
+        <w:t xml:space="preserve"> НМ </w:t>
+      </w:r>
       <w:proofErr w:type="gramStart"/>
       <w:r>
         <w:rPr>
@@ -6830,281 +5653,27 @@
         <w:rPr>
           <w:lang w:val="ru-RU"/>
         </w:rPr>
-        <w:t>/з- ед., п/о- ед., п/у</w:t>
-      </w:r>
-      <w:r>
-        <w:rPr>
-          <w:lang w:val="ru-RU"/>
-        </w:rPr>
-        <w:t xml:space="preserve">ж </w:t>
-      </w:r>
-      <w:r>
-        <w:rPr>
-          <w:lang w:val="ru-RU"/>
-        </w:rPr>
-        <w:t>- ед.,  22.00</w:t>
-      </w:r>
-      <w:r>
-        <w:rPr>
-          <w:lang w:val="ru-RU"/>
-        </w:rPr>
-        <w:t xml:space="preserve">   ед.</w:t>
-      </w:r>
-    </w:p>
-    <w:p>
-      <w:pPr>
-        <w:ind w:left="435"/>
-        <w:jc w:val="both"/>
-        <w:rPr>
-          <w:lang w:val="ru-RU"/>
-        </w:rPr>
-      </w:pPr>
+        <w:t xml:space="preserve">/з 8-10 </w:t>
+      </w:r>
       <w:proofErr w:type="spellStart"/>
       <w:r>
         <w:rPr>
           <w:lang w:val="ru-RU"/>
         </w:rPr>
-        <w:lastRenderedPageBreak/>
-        <w:t>Актрапид</w:t>
+        <w:t>ед</w:t>
       </w:r>
       <w:proofErr w:type="spellEnd"/>
       <w:r>
         <w:rPr>
           <w:lang w:val="ru-RU"/>
         </w:rPr>
-        <w:t xml:space="preserve"> НМ, </w:t>
-      </w:r>
-      <w:proofErr w:type="spellStart"/>
-      <w:r>
-        <w:rPr>
-          <w:lang w:val="ru-RU"/>
-        </w:rPr>
-        <w:t>Протафан</w:t>
-      </w:r>
-      <w:proofErr w:type="spellEnd"/>
-      <w:r>
-        <w:rPr>
-          <w:lang w:val="ru-RU"/>
-        </w:rPr>
-        <w:t xml:space="preserve"> НМ, </w:t>
-      </w:r>
-      <w:proofErr w:type="spellStart"/>
-      <w:r>
-        <w:rPr>
-          <w:lang w:val="ru-RU"/>
-        </w:rPr>
-        <w:t>Хумодар</w:t>
-      </w:r>
-      <w:proofErr w:type="spellEnd"/>
-      <w:r>
-        <w:rPr>
-          <w:lang w:val="ru-RU"/>
-        </w:rPr>
-        <w:t xml:space="preserve"> Р</w:t>
-      </w:r>
-      <w:r>
-        <w:rPr>
-          <w:lang w:val="ru-RU"/>
-        </w:rPr>
-        <w:t>100</w:t>
-      </w:r>
-      <w:r>
-        <w:rPr>
-          <w:lang w:val="ru-RU"/>
-        </w:rPr>
-        <w:t xml:space="preserve">Р, </w:t>
-      </w:r>
-      <w:proofErr w:type="spellStart"/>
-      <w:r>
-        <w:rPr>
-          <w:lang w:val="ru-RU"/>
-        </w:rPr>
-        <w:t>Хумодар</w:t>
-      </w:r>
-      <w:proofErr w:type="spellEnd"/>
-      <w:r>
-        <w:rPr>
-          <w:lang w:val="ru-RU"/>
-        </w:rPr>
-        <w:t xml:space="preserve"> Б</w:t>
-      </w:r>
-      <w:r>
-        <w:rPr>
-          <w:lang w:val="ru-RU"/>
-        </w:rPr>
-        <w:t>100</w:t>
-      </w:r>
-      <w:r>
-        <w:rPr>
-          <w:lang w:val="ru-RU"/>
-        </w:rPr>
-        <w:t xml:space="preserve">Р, </w:t>
-      </w:r>
-      <w:proofErr w:type="spellStart"/>
-      <w:r>
-        <w:rPr>
-          <w:lang w:val="ru-RU"/>
-        </w:rPr>
-        <w:t>Хумодар</w:t>
-      </w:r>
-      <w:proofErr w:type="spellEnd"/>
-      <w:proofErr w:type="gramStart"/>
-      <w:r>
-        <w:rPr>
-          <w:lang w:val="ru-RU"/>
-        </w:rPr>
-        <w:t xml:space="preserve"> К</w:t>
-      </w:r>
-      <w:proofErr w:type="gramEnd"/>
-      <w:r>
-        <w:rPr>
-          <w:lang w:val="ru-RU"/>
-        </w:rPr>
-        <w:t xml:space="preserve"> 25</w:t>
-      </w:r>
-      <w:r>
-        <w:rPr>
-          <w:lang w:val="ru-RU"/>
-        </w:rPr>
-        <w:t xml:space="preserve"> 100</w:t>
-      </w:r>
-      <w:r>
-        <w:rPr>
-          <w:lang w:val="ru-RU"/>
-        </w:rPr>
-        <w:t xml:space="preserve">Р, </w:t>
-      </w:r>
-      <w:proofErr w:type="spellStart"/>
-      <w:r>
-        <w:rPr>
-          <w:lang w:val="ru-RU"/>
-        </w:rPr>
-        <w:t>Инсуман</w:t>
-      </w:r>
-      <w:proofErr w:type="spellEnd"/>
-      <w:r>
-        <w:rPr>
-          <w:lang w:val="ru-RU"/>
-        </w:rPr>
-        <w:t xml:space="preserve"> </w:t>
-      </w:r>
-      <w:proofErr w:type="spellStart"/>
-      <w:r>
-        <w:rPr>
-          <w:lang w:val="ru-RU"/>
-        </w:rPr>
-        <w:t>Базал</w:t>
-      </w:r>
-      <w:proofErr w:type="spellEnd"/>
-      <w:r>
-        <w:rPr>
-          <w:lang w:val="ru-RU"/>
-        </w:rPr>
-        <w:t xml:space="preserve">, </w:t>
-      </w:r>
-      <w:proofErr w:type="spellStart"/>
-      <w:r>
-        <w:rPr>
-          <w:lang w:val="ru-RU"/>
-        </w:rPr>
-        <w:t>Инсуман</w:t>
-      </w:r>
-      <w:proofErr w:type="spellEnd"/>
-      <w:r>
-        <w:rPr>
-          <w:lang w:val="ru-RU"/>
-        </w:rPr>
-        <w:t xml:space="preserve"> Рапид, </w:t>
-      </w:r>
-      <w:proofErr w:type="spellStart"/>
-      <w:r>
-        <w:rPr>
-          <w:lang w:val="ru-RU"/>
-        </w:rPr>
-        <w:t>Хумулин</w:t>
-      </w:r>
-      <w:proofErr w:type="spellEnd"/>
-      <w:r>
-        <w:rPr>
-          <w:lang w:val="ru-RU"/>
-        </w:rPr>
-        <w:t xml:space="preserve"> R, </w:t>
-      </w:r>
-      <w:proofErr w:type="spellStart"/>
-      <w:r>
-        <w:rPr>
-          <w:lang w:val="ru-RU"/>
-        </w:rPr>
-        <w:t>Хумулин</w:t>
-      </w:r>
-      <w:proofErr w:type="spellEnd"/>
-      <w:r>
-        <w:rPr>
-          <w:lang w:val="ru-RU"/>
-        </w:rPr>
-        <w:t xml:space="preserve"> НПХ, </w:t>
-      </w:r>
-      <w:proofErr w:type="spellStart"/>
-      <w:r>
-        <w:rPr>
-          <w:lang w:val="ru-RU"/>
-        </w:rPr>
-        <w:t>Фармасулин</w:t>
-      </w:r>
-      <w:proofErr w:type="spellEnd"/>
-      <w:r>
-        <w:rPr>
-          <w:lang w:val="ru-RU"/>
-        </w:rPr>
-        <w:t xml:space="preserve"> Н, </w:t>
-      </w:r>
-      <w:proofErr w:type="spellStart"/>
-      <w:r>
-        <w:rPr>
-          <w:lang w:val="ru-RU"/>
-        </w:rPr>
-        <w:t>Фармасулин</w:t>
-      </w:r>
-      <w:proofErr w:type="spellEnd"/>
-      <w:r>
-        <w:rPr>
-          <w:lang w:val="ru-RU"/>
-        </w:rPr>
-        <w:t xml:space="preserve"> НN</w:t>
-      </w:r>
-      <w:r>
-        <w:rPr>
-          <w:lang w:val="ru-RU"/>
-        </w:rPr>
-        <w:t xml:space="preserve">Р, </w:t>
-      </w:r>
-      <w:proofErr w:type="spellStart"/>
-      <w:r>
-        <w:rPr>
-          <w:lang w:val="ru-RU"/>
-        </w:rPr>
-        <w:t>Генсулин</w:t>
-      </w:r>
-      <w:proofErr w:type="spellEnd"/>
-      <w:r>
-        <w:rPr>
-          <w:lang w:val="ru-RU"/>
-        </w:rPr>
-        <w:t xml:space="preserve"> R, </w:t>
-      </w:r>
-      <w:proofErr w:type="spellStart"/>
-      <w:r>
-        <w:rPr>
-          <w:lang w:val="ru-RU"/>
-        </w:rPr>
-        <w:t>Генсулин</w:t>
-      </w:r>
-      <w:proofErr w:type="spellEnd"/>
-      <w:r>
-        <w:rPr>
-          <w:lang w:val="ru-RU"/>
-        </w:rPr>
-        <w:t xml:space="preserve"> Н</w:t>
+        <w:t>, п/у 6-8 ед.</w:t>
+      </w:r>
+      <w:r>
+        <w:rPr>
+          <w:lang w:val="ru-RU"/>
+        </w:rPr>
+        <w:t>.</w:t>
       </w:r>
     </w:p>
     <w:p>
@@ -7154,39 +5723,49 @@
         <w:rPr>
           <w:lang w:val="ru-RU"/>
         </w:rPr>
-        <w:t xml:space="preserve"> мес., </w:t>
-      </w:r>
-      <w:sdt>
-        <w:sdtPr>
-          <w:rPr>
-            <w:lang w:val="ru-RU"/>
-          </w:rPr>
-          <w:id w:val="-1152364462"/>
-          <w:placeholder>
-            <w:docPart w:val="DefaultPlaceholder_1082065159"/>
-          </w:placeholder>
-          <w:comboBox>
-            <w:listItem w:displayText="микроальбуминурии " w:value="микроальбуминурии "/>
-            <w:listItem w:displayText="протеинурии" w:value="протеинурии"/>
-          </w:comboBox>
-        </w:sdtPr>
-        <w:sdtEndPr/>
-        <w:sdtContent>
-          <w:proofErr w:type="spellStart"/>
-          <w:r>
-            <w:rPr>
-              <w:lang w:val="ru-RU"/>
-            </w:rPr>
-            <w:t>микроальбуминурии</w:t>
-          </w:r>
-          <w:proofErr w:type="spellEnd"/>
-        </w:sdtContent>
-      </w:sdt>
-      <w:r>
-        <w:rPr>
-          <w:lang w:val="ru-RU"/>
-        </w:rPr>
-        <w:t xml:space="preserve"> 1р. в 6 мес.</w:t>
+        <w:t xml:space="preserve"> мес.</w:t>
+      </w:r>
+      <w:r>
+        <w:rPr>
+          <w:lang w:val="ru-RU"/>
+        </w:rPr>
+        <w:t xml:space="preserve"> повторить </w:t>
+      </w:r>
+      <w:proofErr w:type="spellStart"/>
+      <w:r>
+        <w:rPr>
+          <w:lang w:val="ru-RU"/>
+        </w:rPr>
+        <w:t>протеинуриию</w:t>
+      </w:r>
+      <w:proofErr w:type="spellEnd"/>
+      <w:r>
+        <w:rPr>
+          <w:lang w:val="ru-RU"/>
+        </w:rPr>
+        <w:t xml:space="preserve"> через 3 </w:t>
+      </w:r>
+      <w:proofErr w:type="spellStart"/>
+      <w:proofErr w:type="gramStart"/>
+      <w:r>
+        <w:rPr>
+          <w:lang w:val="ru-RU"/>
+        </w:rPr>
+        <w:t>мес</w:t>
+      </w:r>
+      <w:proofErr w:type="spellEnd"/>
+      <w:proofErr w:type="gramEnd"/>
+      <w:r>
+        <w:rPr>
+          <w:lang w:val="ru-RU"/>
+        </w:rPr>
+        <w:t xml:space="preserve">  для  уточнения диагноза диабетическая нефропатия </w:t>
+      </w:r>
+      <w:r>
+        <w:rPr>
+          <w:lang w:val="ru-RU"/>
+        </w:rPr>
+        <w:t xml:space="preserve">, </w:t>
       </w:r>
     </w:p>
     <w:p>
@@ -7200,125 +5779,27 @@
           <w:lang w:val="ru-RU"/>
         </w:rPr>
       </w:pPr>
+      <w:bookmarkStart w:id="5" w:name="_GoBack"/>
+      <w:bookmarkEnd w:id="5"/>
+      <w:r>
+        <w:rPr>
+          <w:lang w:val="ru-RU"/>
+        </w:rPr>
+        <w:t xml:space="preserve">Соблюдение рекомендаций невропатолога, </w:t>
+      </w:r>
       <w:proofErr w:type="spellStart"/>
       <w:r>
         <w:rPr>
           <w:lang w:val="ru-RU"/>
         </w:rPr>
-        <w:t>Гиполипидемическая</w:t>
+        <w:t>ангиохируга</w:t>
       </w:r>
       <w:proofErr w:type="spellEnd"/>
       <w:r>
         <w:rPr>
           <w:lang w:val="ru-RU"/>
         </w:rPr>
-        <w:t xml:space="preserve"> терапия</w:t>
-      </w:r>
-      <w:r>
-        <w:rPr>
-          <w:lang w:val="ru-RU"/>
-        </w:rPr>
-        <w:t>:</w:t>
-      </w:r>
-      <w:r>
-        <w:rPr>
-          <w:lang w:val="ru-RU"/>
-        </w:rPr>
-        <w:t xml:space="preserve"> </w:t>
-      </w:r>
-      <w:proofErr w:type="spellStart"/>
-      <w:r>
-        <w:rPr>
-          <w:lang w:val="ru-RU"/>
-        </w:rPr>
-        <w:t>розувастатин</w:t>
-      </w:r>
-      <w:proofErr w:type="spellEnd"/>
-      <w:r>
-        <w:rPr>
-          <w:lang w:val="ru-RU"/>
-        </w:rPr>
-        <w:t xml:space="preserve"> </w:t>
-      </w:r>
-      <w:r>
-        <w:rPr>
-          <w:lang w:val="ru-RU"/>
-        </w:rPr>
-        <w:t>10 мг</w:t>
-      </w:r>
-      <w:r>
-        <w:rPr>
-          <w:lang w:val="ru-RU"/>
-        </w:rPr>
-        <w:t xml:space="preserve"> </w:t>
-      </w:r>
-      <w:r>
-        <w:rPr>
-          <w:lang w:val="ru-RU"/>
-        </w:rPr>
-        <w:t xml:space="preserve">1т </w:t>
-      </w:r>
-      <w:proofErr w:type="spellStart"/>
-      <w:r>
-        <w:rPr>
-          <w:lang w:val="ru-RU"/>
-        </w:rPr>
-        <w:t>веч</w:t>
-      </w:r>
-      <w:proofErr w:type="spellEnd"/>
-      <w:r>
-        <w:rPr>
-          <w:lang w:val="ru-RU"/>
-        </w:rPr>
-        <w:t xml:space="preserve"> </w:t>
-      </w:r>
-      <w:r>
-        <w:rPr>
-          <w:lang w:val="ru-RU"/>
-        </w:rPr>
-        <w:t>с контр</w:t>
-      </w:r>
-      <w:proofErr w:type="gramStart"/>
-      <w:r>
-        <w:rPr>
-          <w:lang w:val="ru-RU"/>
-        </w:rPr>
-        <w:t>.</w:t>
-      </w:r>
-      <w:proofErr w:type="gramEnd"/>
-      <w:r>
-        <w:rPr>
-          <w:lang w:val="ru-RU"/>
-        </w:rPr>
-        <w:t xml:space="preserve"> </w:t>
-      </w:r>
-      <w:proofErr w:type="spellStart"/>
-      <w:proofErr w:type="gramStart"/>
-      <w:r>
-        <w:rPr>
-          <w:lang w:val="ru-RU"/>
-        </w:rPr>
-        <w:t>л</w:t>
-      </w:r>
-      <w:proofErr w:type="gramEnd"/>
-      <w:r>
-        <w:rPr>
-          <w:lang w:val="ru-RU"/>
-        </w:rPr>
-        <w:t>ипидограммы</w:t>
-      </w:r>
-      <w:proofErr w:type="spellEnd"/>
-      <w:r>
-        <w:rPr>
-          <w:lang w:val="ru-RU"/>
-        </w:rPr>
-        <w:t xml:space="preserve"> </w:t>
-      </w:r>
-      <w:r>
-        <w:rPr>
-          <w:lang w:val="ru-RU"/>
-        </w:rPr>
-        <w:t>через 3 мес.</w:t>
+        <w:t xml:space="preserve"> см . выше. </w:t>
       </w:r>
     </w:p>
     <w:p>
@@ -7336,53 +5817,91 @@
         <w:rPr>
           <w:lang w:val="ru-RU"/>
         </w:rPr>
-        <w:t xml:space="preserve">Круглогодично сосудистая терапия: </w:t>
+        <w:t xml:space="preserve">Продолжить прием </w:t>
       </w:r>
       <w:proofErr w:type="spellStart"/>
       <w:r>
         <w:rPr>
           <w:lang w:val="ru-RU"/>
         </w:rPr>
-        <w:t>вазонит</w:t>
+        <w:t>ад</w:t>
+      </w:r>
+      <w:r>
+        <w:rPr>
+          <w:lang w:val="ru-RU"/>
+        </w:rPr>
+        <w:t>а</w:t>
+      </w:r>
+      <w:r>
+        <w:rPr>
+          <w:lang w:val="ru-RU"/>
+        </w:rPr>
+        <w:t>птола</w:t>
       </w:r>
       <w:proofErr w:type="spellEnd"/>
       <w:r>
         <w:rPr>
           <w:lang w:val="ru-RU"/>
         </w:rPr>
-        <w:t xml:space="preserve"> или </w:t>
+        <w:t xml:space="preserve"> 500 мг  1т утром  1 </w:t>
       </w:r>
       <w:proofErr w:type="spellStart"/>
-      <w:r>
-        <w:rPr>
-          <w:lang w:val="ru-RU"/>
-        </w:rPr>
-        <w:t>а</w:t>
-      </w:r>
-      <w:r>
-        <w:rPr>
-          <w:lang w:val="ru-RU"/>
-        </w:rPr>
-        <w:t>гапурин-ретард</w:t>
+      <w:proofErr w:type="gramStart"/>
+      <w:r>
+        <w:rPr>
+          <w:lang w:val="ru-RU"/>
+        </w:rPr>
+        <w:t>мес</w:t>
       </w:r>
       <w:proofErr w:type="spellEnd"/>
-      <w:r>
-        <w:rPr>
-          <w:lang w:val="ru-RU"/>
-        </w:rPr>
-        <w:t xml:space="preserve">  1т.*2 р. 1 мес. </w:t>
-      </w:r>
-      <w:r>
-        <w:rPr>
-          <w:lang w:val="ru-RU"/>
-        </w:rPr>
-        <w:t xml:space="preserve">– курсами. </w:t>
-      </w:r>
-      <w:r>
-        <w:rPr>
-          <w:lang w:val="ru-RU"/>
-        </w:rPr>
-        <w:t xml:space="preserve"> </w:t>
+      <w:proofErr w:type="gramEnd"/>
+      <w:r>
+        <w:rPr>
+          <w:lang w:val="ru-RU"/>
+        </w:rPr>
+        <w:t xml:space="preserve">,, </w:t>
+      </w:r>
+      <w:proofErr w:type="spellStart"/>
+      <w:r>
+        <w:rPr>
+          <w:lang w:val="ru-RU"/>
+        </w:rPr>
+        <w:t>креон</w:t>
+      </w:r>
+      <w:proofErr w:type="spellEnd"/>
+      <w:r>
+        <w:rPr>
+          <w:lang w:val="ru-RU"/>
+        </w:rPr>
+        <w:t xml:space="preserve"> (панкреатит) 1т 3р\д 5-7 дней, </w:t>
+      </w:r>
+      <w:proofErr w:type="spellStart"/>
+      <w:r>
+        <w:rPr>
+          <w:lang w:val="ru-RU"/>
+        </w:rPr>
+        <w:t>энтерожермина</w:t>
+      </w:r>
+      <w:proofErr w:type="spellEnd"/>
+      <w:r>
+        <w:rPr>
+          <w:lang w:val="ru-RU"/>
+        </w:rPr>
+        <w:t xml:space="preserve"> форте 1 </w:t>
+      </w:r>
+      <w:proofErr w:type="spellStart"/>
+      <w:r>
+        <w:rPr>
+          <w:lang w:val="ru-RU"/>
+        </w:rPr>
+        <w:t>фл</w:t>
+      </w:r>
+      <w:proofErr w:type="spellEnd"/>
+      <w:r>
+        <w:rPr>
+          <w:lang w:val="ru-RU"/>
+        </w:rPr>
+        <w:t xml:space="preserve"> 1р\д 5-7 дней.</w:t>
       </w:r>
     </w:p>
     <w:p>
@@ -7396,41 +5915,49 @@
           <w:lang w:val="ru-RU"/>
         </w:rPr>
       </w:pPr>
-      <w:sdt>
-        <w:sdtPr>
-          <w:rPr>
-            <w:lang w:val="ru-RU"/>
-          </w:rPr>
-          <w:id w:val="-1414849388"/>
-          <w:placeholder>
-            <w:docPart w:val="DefaultPlaceholder_1082065159"/>
-          </w:placeholder>
-          <w:comboBox>
-            <w:listItem w:displayText="Гипотензивная терапия:" w:value="Гипотензивная терапия:"/>
-            <w:listItem w:displayText="С нефропротекторной целью:" w:value="С нефропротекторной целью:"/>
-          </w:comboBox>
-        </w:sdtPr>
-        <w:sdtEndPr/>
-        <w:sdtContent>
-          <w:r>
-            <w:rPr>
-              <w:lang w:val="ru-RU"/>
-            </w:rPr>
-            <w:t>Гипотензивная терапия:</w:t>
-          </w:r>
-        </w:sdtContent>
-      </w:sdt>
-      <w:r>
-        <w:rPr>
-          <w:lang w:val="ru-RU"/>
-        </w:rPr>
-        <w:t xml:space="preserve"> э</w:t>
-      </w:r>
-      <w:r>
-        <w:rPr>
-          <w:lang w:val="ru-RU"/>
-        </w:rPr>
-        <w:t>налаприл 5 мг утром,</w:t>
+      <w:proofErr w:type="gramStart"/>
+      <w:r>
+        <w:rPr>
+          <w:lang w:val="ru-RU"/>
+        </w:rPr>
+        <w:t>л</w:t>
+      </w:r>
+      <w:proofErr w:type="gramEnd"/>
+      <w:r>
+        <w:rPr>
+          <w:lang w:val="ru-RU"/>
+        </w:rPr>
+        <w:t>/н</w:t>
+      </w:r>
+      <w:r>
+        <w:rPr>
+          <w:lang w:val="ru-RU"/>
+        </w:rPr>
+        <w:t xml:space="preserve"> серия. </w:t>
+      </w:r>
+      <w:r>
+        <w:rPr>
+          <w:lang w:val="ru-RU"/>
+        </w:rPr>
+        <w:t>АДГ</w:t>
+      </w:r>
+      <w:r>
+        <w:rPr>
+          <w:lang w:val="ru-RU"/>
+        </w:rPr>
+        <w:t xml:space="preserve">  №  </w:t>
+      </w:r>
+      <w:r>
+        <w:rPr>
+          <w:lang w:val="ru-RU"/>
+        </w:rPr>
+        <w:t>671</w:t>
+      </w:r>
+      <w:r>
+        <w:rPr>
+          <w:lang w:val="ru-RU"/>
+        </w:rPr>
+        <w:t>873</w:t>
       </w:r>
       <w:r>
         <w:rPr>
@@ -7438,33 +5965,97 @@
         </w:rPr>
         <w:t xml:space="preserve"> </w:t>
       </w:r>
-      <w:proofErr w:type="spellStart"/>
-      <w:r>
-        <w:rPr>
-          <w:lang w:val="ru-RU"/>
-        </w:rPr>
-        <w:t>индапрес</w:t>
-      </w:r>
-      <w:proofErr w:type="spellEnd"/>
-      <w:r>
-        <w:rPr>
-          <w:lang w:val="ru-RU"/>
-        </w:rPr>
-        <w:t xml:space="preserve"> (</w:t>
-      </w:r>
-      <w:proofErr w:type="spellStart"/>
-      <w:r>
-        <w:rPr>
-          <w:lang w:val="ru-RU"/>
-        </w:rPr>
-        <w:t>индап</w:t>
-      </w:r>
-      <w:proofErr w:type="spellEnd"/>
-      <w:r>
-        <w:rPr>
-          <w:lang w:val="ru-RU"/>
-        </w:rPr>
-        <w:t xml:space="preserve">) 2,5 мг утром, </w:t>
+      <w:r>
+        <w:rPr>
+          <w:lang w:val="ru-RU"/>
+        </w:rPr>
+        <w:t xml:space="preserve">(продолжение </w:t>
+      </w:r>
+      <w:proofErr w:type="gramStart"/>
+      <w:r>
+        <w:rPr>
+          <w:lang w:val="ru-RU"/>
+        </w:rPr>
+        <w:t>л</w:t>
+      </w:r>
+      <w:proofErr w:type="gramEnd"/>
+      <w:r>
+        <w:rPr>
+          <w:lang w:val="ru-RU"/>
+        </w:rPr>
+        <w:t>/н серия АДГ № 554 630 с 07.03.18 по 09.03.18)</w:t>
+      </w:r>
+      <w:r>
+        <w:rPr>
+          <w:lang w:val="ru-RU"/>
+        </w:rPr>
+        <w:t xml:space="preserve">    с  </w:t>
+      </w:r>
+      <w:r>
+        <w:rPr>
+          <w:lang w:val="ru-RU"/>
+        </w:rPr>
+        <w:t>09</w:t>
+      </w:r>
+      <w:r>
+        <w:rPr>
+          <w:lang w:val="ru-RU"/>
+        </w:rPr>
+        <w:t>.</w:t>
+      </w:r>
+      <w:r>
+        <w:rPr>
+          <w:lang w:val="ru-RU"/>
+        </w:rPr>
+        <w:t>03.18</w:t>
+      </w:r>
+      <w:r>
+        <w:rPr>
+          <w:lang w:val="ru-RU"/>
+        </w:rPr>
+        <w:t xml:space="preserve"> по  </w:t>
+      </w:r>
+      <w:r>
+        <w:rPr>
+          <w:lang w:val="ru-RU"/>
+        </w:rPr>
+        <w:t>16</w:t>
+      </w:r>
+      <w:r>
+        <w:rPr>
+          <w:lang w:val="ru-RU"/>
+        </w:rPr>
+        <w:t>.</w:t>
+      </w:r>
+      <w:r>
+        <w:rPr>
+          <w:lang w:val="ru-RU"/>
+        </w:rPr>
+        <w:t>03.18</w:t>
+      </w:r>
+      <w:r>
+        <w:rPr>
+          <w:lang w:val="ru-RU"/>
+        </w:rPr>
+        <w:t xml:space="preserve">. к труду     </w:t>
+      </w:r>
+      <w:r>
+        <w:rPr>
+          <w:lang w:val="ru-RU"/>
+        </w:rPr>
+        <w:t>17</w:t>
+      </w:r>
+      <w:r>
+        <w:rPr>
+          <w:lang w:val="ru-RU"/>
+        </w:rPr>
+        <w:t>.</w:t>
+      </w:r>
+      <w:r>
+        <w:rPr>
+          <w:lang w:val="ru-RU"/>
+        </w:rPr>
+        <w:t>03.18</w:t>
       </w:r>
       <w:r>
         <w:rPr>
@@ -7472,391 +6063,6 @@
         </w:rPr>
         <w:t xml:space="preserve"> </w:t>
       </w:r>
-      <w:proofErr w:type="spellStart"/>
-      <w:r>
-        <w:rPr>
-          <w:lang w:val="ru-RU"/>
-        </w:rPr>
-        <w:t>кардиомагнил</w:t>
-      </w:r>
-      <w:proofErr w:type="spellEnd"/>
-      <w:r>
-        <w:rPr>
-          <w:lang w:val="ru-RU"/>
-        </w:rPr>
-        <w:t xml:space="preserve">  1 т. вечер. Контр. АД. </w:t>
-      </w:r>
-    </w:p>
-    <w:p>
-      <w:pPr>
-        <w:numPr>
-          <w:ilvl w:val="0"/>
-          <w:numId w:val="2"/>
-        </w:numPr>
-        <w:jc w:val="both"/>
-        <w:rPr>
-          <w:lang w:val="ru-RU"/>
-        </w:rPr>
-      </w:pPr>
-      <w:sdt>
-        <w:sdtPr>
-          <w:rPr>
-            <w:lang w:val="ru-RU"/>
-          </w:rPr>
-          <w:id w:val="-1276624507"/>
-          <w:placeholder>
-            <w:docPart w:val="DefaultPlaceholder_1082065159"/>
-          </w:placeholder>
-          <w:comboBox>
-            <w:listItem w:value="Выберите элемент."/>
-            <w:listItem w:displayText="Берлитион (диалипон) " w:value="Берлитион (диалипон) "/>
-            <w:listItem w:displayText="Диалипон " w:value="Диалипон "/>
-            <w:listItem w:displayText="Тиогамма" w:value="Тиогамма"/>
-            <w:listItem w:displayText="Тиоктацид" w:value="Тиоктацид"/>
-            <w:listItem w:displayText="Тиоктацид (диалипон)" w:value="Тиоктацид (диалипон)"/>
-          </w:comboBox>
-        </w:sdtPr>
-        <w:sdtEndPr/>
-        <w:sdtContent>
-          <w:proofErr w:type="spellStart"/>
-          <w:r>
-            <w:rPr>
-              <w:lang w:val="ru-RU"/>
-            </w:rPr>
-            <w:t>Диалипон</w:t>
-          </w:r>
-          <w:proofErr w:type="spellEnd"/>
-          <w:r>
-            <w:rPr>
-              <w:lang w:val="ru-RU"/>
-            </w:rPr>
-            <w:t xml:space="preserve"> </w:t>
-          </w:r>
-        </w:sdtContent>
-      </w:sdt>
-      <w:r>
-        <w:rPr>
-          <w:lang w:val="ru-RU"/>
-        </w:rPr>
-        <w:t xml:space="preserve"> 600 мг/</w:t>
-      </w:r>
-      <w:proofErr w:type="spellStart"/>
-      <w:r>
-        <w:rPr>
-          <w:lang w:val="ru-RU"/>
-        </w:rPr>
-        <w:t>сут</w:t>
-      </w:r>
-      <w:proofErr w:type="spellEnd"/>
-      <w:r>
-        <w:rPr>
-          <w:lang w:val="ru-RU"/>
-        </w:rPr>
-        <w:t xml:space="preserve">. </w:t>
-      </w:r>
-      <w:r>
-        <w:rPr>
-          <w:lang w:val="ru-RU"/>
-        </w:rPr>
-        <w:t>2-3</w:t>
-      </w:r>
-      <w:r>
-        <w:rPr>
-          <w:lang w:val="ru-RU"/>
-        </w:rPr>
-        <w:t xml:space="preserve"> мес., </w:t>
-      </w:r>
-      <w:proofErr w:type="spellStart"/>
-      <w:r>
-        <w:rPr>
-          <w:lang w:val="ru-RU"/>
-        </w:rPr>
-        <w:t>нейрорубин</w:t>
-      </w:r>
-      <w:proofErr w:type="spellEnd"/>
-      <w:r>
-        <w:rPr>
-          <w:lang w:val="ru-RU"/>
-        </w:rPr>
-        <w:t xml:space="preserve"> форте 1т./</w:t>
-      </w:r>
-      <w:proofErr w:type="spellStart"/>
-      <w:r>
-        <w:rPr>
-          <w:lang w:val="ru-RU"/>
-        </w:rPr>
-        <w:t>сут</w:t>
-      </w:r>
-      <w:proofErr w:type="spellEnd"/>
-      <w:r>
-        <w:rPr>
-          <w:lang w:val="ru-RU"/>
-        </w:rPr>
-        <w:t>.</w:t>
-      </w:r>
-      <w:r>
-        <w:rPr>
-          <w:lang w:val="ru-RU"/>
-        </w:rPr>
-        <w:t>, (</w:t>
-      </w:r>
-      <w:proofErr w:type="spellStart"/>
-      <w:r>
-        <w:rPr>
-          <w:lang w:val="ru-RU"/>
-        </w:rPr>
-        <w:t>мильгамма</w:t>
-      </w:r>
-      <w:proofErr w:type="spellEnd"/>
-      <w:r>
-        <w:rPr>
-          <w:lang w:val="ru-RU"/>
-        </w:rPr>
-        <w:t xml:space="preserve"> 1т.*3р/д.</w:t>
-      </w:r>
-      <w:r>
-        <w:rPr>
-          <w:lang w:val="ru-RU"/>
-        </w:rPr>
-        <w:t xml:space="preserve">, </w:t>
-      </w:r>
-      <w:proofErr w:type="spellStart"/>
-      <w:r>
-        <w:rPr>
-          <w:lang w:val="ru-RU"/>
-        </w:rPr>
-        <w:t>витаксон</w:t>
-      </w:r>
-      <w:proofErr w:type="spellEnd"/>
-      <w:r>
-        <w:rPr>
-          <w:lang w:val="ru-RU"/>
-        </w:rPr>
-        <w:t xml:space="preserve"> 1т. *</w:t>
-      </w:r>
-      <w:r>
-        <w:rPr>
-          <w:lang w:val="ru-RU"/>
-        </w:rPr>
-        <w:t>3</w:t>
-      </w:r>
-      <w:r>
-        <w:rPr>
-          <w:lang w:val="ru-RU"/>
-        </w:rPr>
-        <w:t>р/д.</w:t>
-      </w:r>
-      <w:r>
-        <w:rPr>
-          <w:lang w:val="ru-RU"/>
-        </w:rPr>
-        <w:t>)</w:t>
-      </w:r>
-      <w:r>
-        <w:rPr>
-          <w:lang w:val="ru-RU"/>
-        </w:rPr>
-        <w:t xml:space="preserve"> </w:t>
-      </w:r>
-      <w:r>
-        <w:rPr>
-          <w:lang w:val="ru-RU"/>
-        </w:rPr>
-        <w:t>1 мес.</w:t>
-      </w:r>
-      <w:r>
-        <w:rPr>
-          <w:lang w:val="ru-RU"/>
-        </w:rPr>
-        <w:t xml:space="preserve">, </w:t>
-      </w:r>
-      <w:proofErr w:type="spellStart"/>
-      <w:r>
-        <w:rPr>
-          <w:lang w:val="ru-RU"/>
-        </w:rPr>
-        <w:t>актовегин</w:t>
-      </w:r>
-      <w:proofErr w:type="spellEnd"/>
-      <w:r>
-        <w:rPr>
-          <w:lang w:val="ru-RU"/>
-        </w:rPr>
-        <w:t xml:space="preserve"> 200 мг *2р/д. 1 мес.</w:t>
-      </w:r>
-    </w:p>
-    <w:p>
-      <w:pPr>
-        <w:numPr>
-          <w:ilvl w:val="0"/>
-          <w:numId w:val="2"/>
-        </w:numPr>
-        <w:jc w:val="both"/>
-        <w:rPr>
-          <w:lang w:val="ru-RU"/>
-        </w:rPr>
-      </w:pPr>
-      <w:r>
-        <w:rPr>
-          <w:lang w:val="ru-RU"/>
-        </w:rPr>
-        <w:t>УЗИ щит</w:t>
-      </w:r>
-      <w:proofErr w:type="gramStart"/>
-      <w:r>
-        <w:rPr>
-          <w:lang w:val="ru-RU"/>
-        </w:rPr>
-        <w:t>.</w:t>
-      </w:r>
-      <w:proofErr w:type="gramEnd"/>
-      <w:r>
-        <w:rPr>
-          <w:lang w:val="ru-RU"/>
-        </w:rPr>
-        <w:t xml:space="preserve"> </w:t>
-      </w:r>
-      <w:proofErr w:type="gramStart"/>
-      <w:r>
-        <w:rPr>
-          <w:lang w:val="ru-RU"/>
-        </w:rPr>
-        <w:t>ж</w:t>
-      </w:r>
-      <w:proofErr w:type="gramEnd"/>
-      <w:r>
-        <w:rPr>
-          <w:lang w:val="ru-RU"/>
-        </w:rPr>
-        <w:t xml:space="preserve">елезы 1р. в год. </w:t>
-      </w:r>
-      <w:r>
-        <w:rPr>
-          <w:lang w:val="ru-RU"/>
-        </w:rPr>
-        <w:t>Контр ТТГ 1р в 6 мес</w:t>
-      </w:r>
-      <w:proofErr w:type="gramStart"/>
-      <w:r>
-        <w:rPr>
-          <w:lang w:val="ru-RU"/>
-        </w:rPr>
-        <w:t>..</w:t>
-      </w:r>
-      <w:proofErr w:type="gramEnd"/>
-    </w:p>
-    <w:p>
-      <w:pPr>
-        <w:numPr>
-          <w:ilvl w:val="0"/>
-          <w:numId w:val="2"/>
-        </w:numPr>
-        <w:jc w:val="both"/>
-        <w:rPr>
-          <w:lang w:val="ru-RU"/>
-        </w:rPr>
-      </w:pPr>
-      <w:r>
-        <w:rPr>
-          <w:lang w:val="ru-RU"/>
-        </w:rPr>
-        <w:t>Б/</w:t>
-      </w:r>
-      <w:proofErr w:type="gramStart"/>
-      <w:r>
-        <w:rPr>
-          <w:lang w:val="ru-RU"/>
-        </w:rPr>
-        <w:t>л</w:t>
-      </w:r>
-      <w:proofErr w:type="gramEnd"/>
-      <w:r>
-        <w:rPr>
-          <w:lang w:val="ru-RU"/>
-        </w:rPr>
-        <w:t xml:space="preserve"> серия. </w:t>
-      </w:r>
-      <w:r>
-        <w:rPr>
-          <w:lang w:val="ru-RU"/>
-        </w:rPr>
-        <w:t>АДГ</w:t>
-      </w:r>
-      <w:r>
-        <w:rPr>
-          <w:lang w:val="ru-RU"/>
-        </w:rPr>
-        <w:t xml:space="preserve">  №  </w:t>
-      </w:r>
-      <w:r>
-        <w:rPr>
-          <w:lang w:val="ru-RU"/>
-        </w:rPr>
-        <w:t>671</w:t>
-      </w:r>
-      <w:r>
-        <w:rPr>
-          <w:lang w:val="ru-RU"/>
-        </w:rPr>
-        <w:t>7</w:t>
-      </w:r>
-      <w:r>
-        <w:rPr>
-          <w:lang w:val="ru-RU"/>
-        </w:rPr>
-        <w:t xml:space="preserve">     с  .</w:t>
-      </w:r>
-      <w:r>
-        <w:rPr>
-          <w:lang w:val="ru-RU"/>
-        </w:rPr>
-        <w:t>02.18</w:t>
-      </w:r>
-      <w:r>
-        <w:rPr>
-          <w:lang w:val="ru-RU"/>
-        </w:rPr>
-        <w:t xml:space="preserve"> по  .</w:t>
-      </w:r>
-      <w:r>
-        <w:rPr>
-          <w:lang w:val="ru-RU"/>
-        </w:rPr>
-        <w:t>02.18</w:t>
-      </w:r>
-      <w:r>
-        <w:rPr>
-          <w:lang w:val="ru-RU"/>
-        </w:rPr>
-        <w:t>. к труду     .</w:t>
-      </w:r>
-      <w:r>
-        <w:rPr>
-          <w:lang w:val="ru-RU"/>
-        </w:rPr>
-        <w:t>02</w:t>
-      </w:r>
-      <w:r>
-        <w:rPr>
-          <w:lang w:val="ru-RU"/>
-        </w:rPr>
-        <w:t>.18</w:t>
-      </w:r>
-      <w:r>
-        <w:rPr>
-          <w:lang w:val="ru-RU"/>
-        </w:rPr>
-        <w:t xml:space="preserve"> </w:t>
-      </w:r>
-    </w:p>
-    <w:p>
-      <w:pPr>
-        <w:ind w:left="435"/>
-        <w:jc w:val="both"/>
-        <w:rPr>
-          <w:lang w:val="ru-RU"/>
-        </w:rPr>
-      </w:pPr>
     </w:p>
     <w:p>
       <w:pPr>
@@ -9348,93 +7554,6 @@
     </w:docPart>
     <w:docPart>
       <w:docPartPr>
-        <w:name w:val="FBFC6A18E07A484F9E976562E903BEB7"/>
-        <w:category>
-          <w:name w:val="Общие"/>
-          <w:gallery w:val="placeholder"/>
-        </w:category>
-        <w:types>
-          <w:type w:val="bbPlcHdr"/>
-        </w:types>
-        <w:behaviors>
-          <w:behavior w:val="content"/>
-        </w:behaviors>
-        <w:guid w:val="{E5D938F3-E00E-4F48-ACDE-E2E2655275DF}"/>
-      </w:docPartPr>
-      <w:docPartBody>
-        <w:p>
-          <w:pPr>
-            <w:pStyle w:val="FBFC6A18E07A484F9E976562E903BEB7"/>
-          </w:pPr>
-          <w:r>
-            <w:rPr>
-              <w:rStyle w:val="a3"/>
-            </w:rPr>
-            <w:t>Выберите элемент.</w:t>
-          </w:r>
-        </w:p>
-      </w:docPartBody>
-    </w:docPart>
-    <w:docPart>
-      <w:docPartPr>
-        <w:name w:val="DB435B1E68954750936FB322747598D2"/>
-        <w:category>
-          <w:name w:val="Общие"/>
-          <w:gallery w:val="placeholder"/>
-        </w:category>
-        <w:types>
-          <w:type w:val="bbPlcHdr"/>
-        </w:types>
-        <w:behaviors>
-          <w:behavior w:val="content"/>
-        </w:behaviors>
-        <w:guid w:val="{7122C427-55FD-49A2-B369-ED6DAFC67A8F}"/>
-      </w:docPartPr>
-      <w:docPartBody>
-        <w:p>
-          <w:pPr>
-            <w:pStyle w:val="DB435B1E68954750936FB322747598D2"/>
-          </w:pPr>
-          <w:r>
-            <w:rPr>
-              <w:rStyle w:val="a3"/>
-            </w:rPr>
-            <w:t>Выберите элемент.</w:t>
-          </w:r>
-        </w:p>
-      </w:docPartBody>
-    </w:docPart>
-    <w:docPart>
-      <w:docPartPr>
-        <w:name w:val="5917FEE754784A0BA4173B51A4E1CE95"/>
-        <w:category>
-          <w:name w:val="Общие"/>
-          <w:gallery w:val="placeholder"/>
-        </w:category>
-        <w:types>
-          <w:type w:val="bbPlcHdr"/>
-        </w:types>
-        <w:behaviors>
-          <w:behavior w:val="content"/>
-        </w:behaviors>
-        <w:guid w:val="{92F74F23-8C0C-424C-A12C-19EB4EDE41E3}"/>
-      </w:docPartPr>
-      <w:docPartBody>
-        <w:p>
-          <w:pPr>
-            <w:pStyle w:val="5917FEE754784A0BA4173B51A4E1CE95"/>
-          </w:pPr>
-          <w:r>
-            <w:rPr>
-              <w:rStyle w:val="a3"/>
-            </w:rPr>
-            <w:t>Выберите элемент.</w:t>
-          </w:r>
-        </w:p>
-      </w:docPartBody>
-    </w:docPart>
-    <w:docPart>
-      <w:docPartPr>
         <w:name w:val="FFCB998A69C547318D033520574A41D0"/>
         <w:category>
           <w:name w:val="Общие"/>
@@ -9649,7 +7768,9 @@
     <w:rsid w:val="00A5560C"/>
     <w:rsid w:val="00AA6B2C"/>
     <w:rsid w:val="00AD1EEC"/>
+    <w:rsid w:val="00AD7FBA"/>
     <w:rsid w:val="00B051FC"/>
+    <w:rsid w:val="00B63E04"/>
     <w:rsid w:val="00B7133E"/>
     <w:rsid w:val="00C00E28"/>
     <w:rsid w:val="00C82459"/>
@@ -10497,7 +8618,7 @@
 </file>
 
 <file path=customXml/itemProps1.xml><?xml version="1.0" encoding="utf-8"?>
-<ds:datastoreItem xmlns:ds="http://schemas.openxmlformats.org/officeDocument/2006/customXml" ds:itemID="{276E67FC-F155-489C-9440-2CA687F38D53}">
+<ds:datastoreItem xmlns:ds="http://schemas.openxmlformats.org/officeDocument/2006/customXml" ds:itemID="{0B48077E-3B5F-4ED1-A3FA-A32C0CCE8135}">
   <ds:schemaRefs>
     <ds:schemaRef ds:uri="http://schemas.openxmlformats.org/officeDocument/2006/bibliography"/>
   </ds:schemaRefs>
